--- a/documentation/Redo Results Investigation.docx
+++ b/documentation/Redo Results Investigation.docx
@@ -68,15 +68,7 @@
               <w:spacing w:after="0" w:line="240" w:lineRule="auto"/>
             </w:pPr>
             <w:r>
-              <w:t>#</w:t>
-            </w:r>
-            <w:proofErr w:type="gramStart"/>
-            <w:r>
-              <w:t>Records /</w:t>
-            </w:r>
-            <w:proofErr w:type="gramEnd"/>
-            <w:r>
-              <w:t xml:space="preserve"> second</w:t>
+              <w:t>#Records / second</w:t>
             </w:r>
           </w:p>
         </w:tc>
@@ -90,11 +82,9 @@
             <w:pPr>
               <w:spacing w:after="0" w:line="240" w:lineRule="auto"/>
             </w:pPr>
-            <w:proofErr w:type="spellStart"/>
             <w:r>
               <w:t>Taskmanagers</w:t>
             </w:r>
-            <w:proofErr w:type="spellEnd"/>
           </w:p>
         </w:tc>
         <w:tc>
@@ -166,15 +156,7 @@
               <w:spacing w:after="0" w:line="240" w:lineRule="auto"/>
             </w:pPr>
             <w:r>
-              <w:t>#</w:t>
-            </w:r>
-            <w:proofErr w:type="gramStart"/>
-            <w:r>
-              <w:t>Records /</w:t>
-            </w:r>
-            <w:proofErr w:type="gramEnd"/>
-            <w:r>
-              <w:t xml:space="preserve"> second</w:t>
+              <w:t>#Records / second</w:t>
             </w:r>
           </w:p>
         </w:tc>
@@ -327,11 +309,9 @@
             <w:pPr>
               <w:spacing w:after="0" w:line="240" w:lineRule="auto"/>
             </w:pPr>
-            <w:proofErr w:type="gramStart"/>
             <w:r>
               <w:t>ms</w:t>
             </w:r>
-            <w:proofErr w:type="gramEnd"/>
           </w:p>
         </w:tc>
       </w:tr>
@@ -457,7 +437,6 @@
                 <w:lang w:val="en-US"/>
               </w:rPr>
             </w:pPr>
-            <w:proofErr w:type="spellStart"/>
             <w:r>
               <w:rPr>
                 <w:b/>
@@ -466,7 +445,6 @@
               </w:rPr>
               <w:t>Taskmanagers</w:t>
             </w:r>
-            <w:proofErr w:type="spellEnd"/>
           </w:p>
         </w:tc>
         <w:tc>
@@ -1387,7 +1365,7 @@
       <w:pPr>
         <w:pStyle w:val="NoSpacing"/>
         <w:rPr>
-          <w:lang/>
+          <w:lang w:val="en-GB"/>
         </w:rPr>
       </w:pPr>
       <w:r>
@@ -1483,21 +1461,7 @@
         <w:rPr>
           <w:lang w:val="en-GB"/>
         </w:rPr>
-        <w:t xml:space="preserve">, as the </w:t>
-      </w:r>
-      <w:proofErr w:type="gramStart"/>
-      <w:r>
-        <w:rPr>
-          <w:lang w:val="en-GB"/>
-        </w:rPr>
-        <w:t>final results</w:t>
-      </w:r>
-      <w:proofErr w:type="gramEnd"/>
-      <w:r>
-        <w:rPr>
-          <w:lang w:val="en-GB"/>
-        </w:rPr>
-        <w:t xml:space="preserve"> only saved the </w:t>
+        <w:t xml:space="preserve">, as the final results only saved the </w:t>
       </w:r>
       <w:proofErr w:type="spellStart"/>
       <w:r>
@@ -1714,7 +1678,7 @@
                 <wp:cNvGraphicFramePr/>
                 <a:graphic xmlns:a="http://schemas.openxmlformats.org/drawingml/2006/main">
                   <a:graphicData uri="http://schemas.microsoft.com/office/word/2010/wordprocessingInk">
-                    <w14:contentPart bwMode="auto" r:id="rId5">
+                    <w14:contentPart bwMode="auto" r:id="rId6">
                       <w14:nvContentPartPr>
                         <w14:cNvContentPartPr/>
                       </w14:nvContentPartPr>
@@ -1750,7 +1714,7 @@
                 <o:lock v:ext="edit" aspectratio="t"/>
               </v:shapetype>
               <v:shape id="Ink 18" o:spid="_x0000_s1026" type="#_x0000_t75" style="position:absolute;margin-left:114.7pt;margin-top:102.65pt;width:18.4pt;height:10.35pt;z-index:251680768;visibility:visible;mso-wrap-style:square;mso-wrap-distance-left:9pt;mso-wrap-distance-top:0;mso-wrap-distance-right:9pt;mso-wrap-distance-bottom:0;mso-position-horizontal:absolute;mso-position-horizontal-relative:text;mso-position-vertical:absolute;mso-position-vertical-relative:text" o:gfxdata="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">
-                <v:imagedata r:id="rId6" o:title=""/>
+                <v:imagedata r:id="rId7" o:title=""/>
               </v:shape>
             </w:pict>
           </mc:Fallback>
@@ -2012,136 +1976,6 @@
                     </pic:cNvPicPr>
                   </pic:nvPicPr>
                   <pic:blipFill>
-                    <a:blip r:embed="rId7" cstate="print">
-                      <a:extLst>
-                        <a:ext uri="{28A0092B-C50C-407E-A947-70E740481C1C}">
-                          <a14:useLocalDpi xmlns:a14="http://schemas.microsoft.com/office/drawing/2010/main" val="0"/>
-                        </a:ext>
-                      </a:extLst>
-                    </a:blip>
-                    <a:srcRect/>
-                    <a:stretch>
-                      <a:fillRect/>
-                    </a:stretch>
-                  </pic:blipFill>
-                  <pic:spPr bwMode="auto">
-                    <a:xfrm>
-                      <a:off x="0" y="0"/>
-                      <a:ext cx="5731510" cy="2865755"/>
-                    </a:xfrm>
-                    <a:prstGeom prst="rect">
-                      <a:avLst/>
-                    </a:prstGeom>
-                    <a:noFill/>
-                    <a:ln>
-                      <a:noFill/>
-                    </a:ln>
-                  </pic:spPr>
-                </pic:pic>
-              </a:graphicData>
-            </a:graphic>
-          </wp:inline>
-        </w:drawing>
-      </w:r>
-      <w:r>
-        <w:rPr>
-          <w:lang w:val="en-GB"/>
-        </w:rPr>
-        <w:t xml:space="preserve"> </w:t>
-      </w:r>
-      <w:r>
-        <w:rPr>
-          <w:lang w:val="en-GB"/>
-        </w:rPr>
-        <w:t>F</w:t>
-      </w:r>
-      <w:r>
-        <w:rPr>
-          <w:lang w:val="en-GB"/>
-        </w:rPr>
-        <w:t xml:space="preserve">igure </w:t>
-      </w:r>
-      <w:r>
-        <w:fldChar w:fldCharType="begin"/>
-      </w:r>
-      <w:r>
-        <w:rPr>
-          <w:lang w:val="en-GB"/>
-        </w:rPr>
-        <w:instrText xml:space="preserve"> SEQ Figure \* ARABIC </w:instrText>
-      </w:r>
-      <w:r>
-        <w:fldChar w:fldCharType="separate"/>
-      </w:r>
-      <w:r>
-        <w:rPr>
-          <w:noProof/>
-          <w:lang w:val="en-GB"/>
-        </w:rPr>
-        <w:t>1</w:t>
-      </w:r>
-      <w:r>
-        <w:fldChar w:fldCharType="end"/>
-      </w:r>
-      <w:r>
-        <w:rPr>
-          <w:lang w:val="en-GB"/>
-        </w:rPr>
-        <w:t xml:space="preserve"> Q1 </w:t>
-      </w:r>
-      <w:proofErr w:type="spellStart"/>
-      <w:r>
-        <w:rPr>
-          <w:lang w:val="en-GB"/>
-        </w:rPr>
-        <w:t>Dhalion</w:t>
-      </w:r>
-      <w:proofErr w:type="spellEnd"/>
-      <w:r>
-        <w:rPr>
-          <w:lang w:val="en-GB"/>
-        </w:rPr>
-        <w:t xml:space="preserve"> 1</w:t>
-      </w:r>
-    </w:p>
-    <w:p>
-      <w:pPr>
-        <w:pStyle w:val="NoSpacing"/>
-        <w:rPr>
-          <w:lang w:val="en-GB"/>
-        </w:rPr>
-      </w:pPr>
-    </w:p>
-    <w:p>
-      <w:pPr>
-        <w:pStyle w:val="Caption"/>
-        <w:keepNext/>
-        <w:rPr>
-          <w:lang w:val="en-GB"/>
-        </w:rPr>
-      </w:pPr>
-      <w:r>
-        <w:rPr>
-          <w:noProof/>
-        </w:rPr>
-        <w:drawing>
-          <wp:inline distT="0" distB="0" distL="0" distR="0" wp14:anchorId="665E3672" wp14:editId="475BA96D">
-            <wp:extent cx="5731510" cy="2865755"/>
-            <wp:effectExtent l="0" t="0" r="2540" b="0"/>
-            <wp:docPr id="6" name="Picture 6" descr="Chart&#10;&#10;Description automatically generated"/>
-            <wp:cNvGraphicFramePr>
-              <a:graphicFrameLocks xmlns:a="http://schemas.openxmlformats.org/drawingml/2006/main" noChangeAspect="1"/>
-            </wp:cNvGraphicFramePr>
-            <a:graphic xmlns:a="http://schemas.openxmlformats.org/drawingml/2006/main">
-              <a:graphicData uri="http://schemas.openxmlformats.org/drawingml/2006/picture">
-                <pic:pic xmlns:pic="http://schemas.openxmlformats.org/drawingml/2006/picture">
-                  <pic:nvPicPr>
-                    <pic:cNvPr id="6" name="Picture 6" descr="Chart&#10;&#10;Description automatically generated"/>
-                    <pic:cNvPicPr>
-                      <a:picLocks noChangeAspect="1" noChangeArrowheads="1"/>
-                    </pic:cNvPicPr>
-                  </pic:nvPicPr>
-                  <pic:blipFill>
                     <a:blip r:embed="rId8" cstate="print">
                       <a:extLst>
                         <a:ext uri="{28A0092B-C50C-407E-A947-70E740481C1C}">
@@ -2177,7 +2011,19 @@
         <w:rPr>
           <w:lang w:val="en-GB"/>
         </w:rPr>
-        <w:t xml:space="preserve">Figure </w:t>
+        <w:t xml:space="preserve"> </w:t>
+      </w:r>
+      <w:r>
+        <w:rPr>
+          <w:lang w:val="en-GB"/>
+        </w:rPr>
+        <w:t>F</w:t>
+      </w:r>
+      <w:r>
+        <w:rPr>
+          <w:lang w:val="en-GB"/>
+        </w:rPr>
+        <w:t xml:space="preserve">igure </w:t>
       </w:r>
       <w:r>
         <w:fldChar w:fldCharType="begin"/>
@@ -2196,7 +2042,7 @@
           <w:noProof/>
           <w:lang w:val="en-GB"/>
         </w:rPr>
-        <w:t>2</w:t>
+        <w:t>1</w:t>
       </w:r>
       <w:r>
         <w:fldChar w:fldCharType="end"/>
@@ -2219,22 +2065,34 @@
         <w:rPr>
           <w:lang w:val="en-GB"/>
         </w:rPr>
-        <w:t xml:space="preserve"> 5</w:t>
-      </w:r>
-    </w:p>
-    <w:p>
-      <w:pPr>
+        <w:t xml:space="preserve"> 1</w:t>
+      </w:r>
+    </w:p>
+    <w:p>
+      <w:pPr>
+        <w:pStyle w:val="NoSpacing"/>
+        <w:rPr>
+          <w:lang w:val="en-GB"/>
+        </w:rPr>
+      </w:pPr>
+    </w:p>
+    <w:p>
+      <w:pPr>
+        <w:pStyle w:val="Caption"/>
         <w:keepNext/>
+        <w:rPr>
+          <w:lang w:val="en-GB"/>
+        </w:rPr>
       </w:pPr>
       <w:r>
         <w:rPr>
           <w:noProof/>
         </w:rPr>
         <w:drawing>
-          <wp:inline distT="0" distB="0" distL="0" distR="0" wp14:anchorId="227F97A9" wp14:editId="13E9F8CD">
+          <wp:inline distT="0" distB="0" distL="0" distR="0" wp14:anchorId="665E3672" wp14:editId="475BA96D">
             <wp:extent cx="5731510" cy="2865755"/>
             <wp:effectExtent l="0" t="0" r="2540" b="0"/>
-            <wp:docPr id="7" name="Picture 7" descr="Chart&#10;&#10;Description automatically generated"/>
+            <wp:docPr id="6" name="Picture 6" descr="Chart&#10;&#10;Description automatically generated"/>
             <wp:cNvGraphicFramePr>
               <a:graphicFrameLocks xmlns:a="http://schemas.openxmlformats.org/drawingml/2006/main" noChangeAspect="1"/>
             </wp:cNvGraphicFramePr>
@@ -2242,7 +2100,7 @@
               <a:graphicData uri="http://schemas.openxmlformats.org/drawingml/2006/picture">
                 <pic:pic xmlns:pic="http://schemas.openxmlformats.org/drawingml/2006/picture">
                   <pic:nvPicPr>
-                    <pic:cNvPr id="7" name="Picture 7" descr="Chart&#10;&#10;Description automatically generated"/>
+                    <pic:cNvPr id="6" name="Picture 6" descr="Chart&#10;&#10;Description automatically generated"/>
                     <pic:cNvPicPr>
                       <a:picLocks noChangeAspect="1" noChangeArrowheads="1"/>
                     </pic:cNvPicPr>
@@ -2279,6 +2137,112 @@
           </wp:inline>
         </w:drawing>
       </w:r>
+      <w:r>
+        <w:rPr>
+          <w:lang w:val="en-GB"/>
+        </w:rPr>
+        <w:t xml:space="preserve">Figure </w:t>
+      </w:r>
+      <w:r>
+        <w:fldChar w:fldCharType="begin"/>
+      </w:r>
+      <w:r>
+        <w:rPr>
+          <w:lang w:val="en-GB"/>
+        </w:rPr>
+        <w:instrText xml:space="preserve"> SEQ Figure \* ARABIC </w:instrText>
+      </w:r>
+      <w:r>
+        <w:fldChar w:fldCharType="separate"/>
+      </w:r>
+      <w:r>
+        <w:rPr>
+          <w:noProof/>
+          <w:lang w:val="en-GB"/>
+        </w:rPr>
+        <w:t>2</w:t>
+      </w:r>
+      <w:r>
+        <w:fldChar w:fldCharType="end"/>
+      </w:r>
+      <w:r>
+        <w:rPr>
+          <w:lang w:val="en-GB"/>
+        </w:rPr>
+        <w:t xml:space="preserve"> Q1 </w:t>
+      </w:r>
+      <w:proofErr w:type="spellStart"/>
+      <w:r>
+        <w:rPr>
+          <w:lang w:val="en-GB"/>
+        </w:rPr>
+        <w:t>Dhalion</w:t>
+      </w:r>
+      <w:proofErr w:type="spellEnd"/>
+      <w:r>
+        <w:rPr>
+          <w:lang w:val="en-GB"/>
+        </w:rPr>
+        <w:t xml:space="preserve"> 5</w:t>
+      </w:r>
+    </w:p>
+    <w:p>
+      <w:pPr>
+        <w:keepNext/>
+      </w:pPr>
+      <w:r>
+        <w:rPr>
+          <w:noProof/>
+        </w:rPr>
+        <w:drawing>
+          <wp:inline distT="0" distB="0" distL="0" distR="0" wp14:anchorId="227F97A9" wp14:editId="13E9F8CD">
+            <wp:extent cx="5731510" cy="2865755"/>
+            <wp:effectExtent l="0" t="0" r="2540" b="0"/>
+            <wp:docPr id="7" name="Picture 7" descr="Chart&#10;&#10;Description automatically generated"/>
+            <wp:cNvGraphicFramePr>
+              <a:graphicFrameLocks xmlns:a="http://schemas.openxmlformats.org/drawingml/2006/main" noChangeAspect="1"/>
+            </wp:cNvGraphicFramePr>
+            <a:graphic xmlns:a="http://schemas.openxmlformats.org/drawingml/2006/main">
+              <a:graphicData uri="http://schemas.openxmlformats.org/drawingml/2006/picture">
+                <pic:pic xmlns:pic="http://schemas.openxmlformats.org/drawingml/2006/picture">
+                  <pic:nvPicPr>
+                    <pic:cNvPr id="7" name="Picture 7" descr="Chart&#10;&#10;Description automatically generated"/>
+                    <pic:cNvPicPr>
+                      <a:picLocks noChangeAspect="1" noChangeArrowheads="1"/>
+                    </pic:cNvPicPr>
+                  </pic:nvPicPr>
+                  <pic:blipFill>
+                    <a:blip r:embed="rId10" cstate="print">
+                      <a:extLst>
+                        <a:ext uri="{28A0092B-C50C-407E-A947-70E740481C1C}">
+                          <a14:useLocalDpi xmlns:a14="http://schemas.microsoft.com/office/drawing/2010/main" val="0"/>
+                        </a:ext>
+                      </a:extLst>
+                    </a:blip>
+                    <a:srcRect/>
+                    <a:stretch>
+                      <a:fillRect/>
+                    </a:stretch>
+                  </pic:blipFill>
+                  <pic:spPr bwMode="auto">
+                    <a:xfrm>
+                      <a:off x="0" y="0"/>
+                      <a:ext cx="5731510" cy="2865755"/>
+                    </a:xfrm>
+                    <a:prstGeom prst="rect">
+                      <a:avLst/>
+                    </a:prstGeom>
+                    <a:noFill/>
+                    <a:ln>
+                      <a:noFill/>
+                    </a:ln>
+                  </pic:spPr>
+                </pic:pic>
+              </a:graphicData>
+            </a:graphic>
+          </wp:inline>
+        </w:drawing>
+      </w:r>
     </w:p>
     <w:p>
       <w:pPr>
@@ -2349,7 +2313,7 @@
                     </pic:cNvPicPr>
                   </pic:nvPicPr>
                   <pic:blipFill>
-                    <a:blip r:embed="rId10" cstate="print">
+                    <a:blip r:embed="rId11" cstate="print">
                       <a:extLst>
                         <a:ext uri="{28A0092B-C50C-407E-A947-70E740481C1C}">
                           <a14:useLocalDpi xmlns:a14="http://schemas.microsoft.com/office/drawing/2010/main" val="0"/>
@@ -2417,6 +2381,9 @@
         <w:fldChar w:fldCharType="end"/>
       </w:r>
       <w:r>
+        <w:t xml:space="preserve"> </w:t>
+      </w:r>
+      <w:r>
         <w:rPr>
           <w:lang w:val="en-GB"/>
         </w:rPr>
@@ -2481,43 +2448,7 @@
         <w:rPr>
           <w:lang w:val="en-GB"/>
         </w:rPr>
-        <w:t>Comparing configuration 1</w:t>
-      </w:r>
-      <w:r>
-        <w:rPr>
-          <w:lang w:val="en-GB"/>
-        </w:rPr>
-        <w:t>s</w:t>
-      </w:r>
-      <w:r>
-        <w:rPr>
-          <w:lang w:val="en-GB"/>
-        </w:rPr>
-        <w:t>, 5</w:t>
-      </w:r>
-      <w:r>
-        <w:rPr>
-          <w:lang w:val="en-GB"/>
-        </w:rPr>
-        <w:t>s</w:t>
-      </w:r>
-      <w:r>
-        <w:rPr>
-          <w:lang w:val="en-GB"/>
-        </w:rPr>
-        <w:t xml:space="preserve"> and 10</w:t>
-      </w:r>
-      <w:r>
-        <w:rPr>
-          <w:lang w:val="en-GB"/>
-        </w:rPr>
-        <w:t>s</w:t>
-      </w:r>
-      <w:r>
-        <w:rPr>
-          <w:lang w:val="en-GB"/>
-        </w:rPr>
-        <w:t>.</w:t>
+        <w:t>Comparing configuration 1s, 5s and 10s.</w:t>
       </w:r>
     </w:p>
     <w:p>
@@ -2571,21 +2502,7 @@
         <w:rPr>
           <w:lang w:val="en-GB"/>
         </w:rPr>
-        <w:t xml:space="preserve">For some reason, after the first scaling operation, it takes around five minutes to scale down again. This is strange, as the optimal amount of </w:t>
-      </w:r>
-      <w:proofErr w:type="spellStart"/>
-      <w:r>
-        <w:rPr>
-          <w:lang w:val="en-GB"/>
-        </w:rPr>
-        <w:t>taskmanagers</w:t>
-      </w:r>
-      <w:proofErr w:type="spellEnd"/>
-      <w:r>
-        <w:rPr>
-          <w:lang w:val="en-GB"/>
-        </w:rPr>
-        <w:t xml:space="preserve"> is around 3,4 </w:t>
+        <w:t xml:space="preserve">For some reason, after the first scaling operation, it takes around five minutes to scale down again. This is strange, as the optimal amount of taskmanagers is around 3,4 </w:t>
       </w:r>
       <w:r>
         <w:rPr>
@@ -2603,21 +2520,7 @@
         <w:rPr>
           <w:lang w:val="en-GB"/>
         </w:rPr>
-        <w:t xml:space="preserve">, while 6 </w:t>
-      </w:r>
-      <w:proofErr w:type="spellStart"/>
-      <w:r>
-        <w:rPr>
-          <w:lang w:val="en-GB"/>
-        </w:rPr>
-        <w:t>taskmanagers</w:t>
-      </w:r>
-      <w:proofErr w:type="spellEnd"/>
-      <w:r>
-        <w:rPr>
-          <w:lang w:val="en-GB"/>
-        </w:rPr>
-        <w:t xml:space="preserve"> are employed</w:t>
+        <w:t>, while 6 taskmanagers are employed</w:t>
       </w:r>
       <w:r>
         <w:rPr>
@@ -2766,148 +2669,136 @@
     <w:p>
       <w:pPr>
         <w:pStyle w:val="Heading4"/>
-      </w:pPr>
+        <w:rPr>
+          <w:lang w:val="en-GB"/>
+        </w:rPr>
+      </w:pPr>
+      <w:r>
+        <w:rPr>
+          <w:lang w:val="en-GB"/>
+        </w:rPr>
+        <w:t xml:space="preserve">Average event time lag &gt; </w:t>
+      </w:r>
       <w:proofErr w:type="spellStart"/>
       <w:r>
-        <w:t>Average</w:t>
+        <w:rPr>
+          <w:lang w:val="en-GB"/>
+        </w:rPr>
+        <w:t>Latency_threshold</w:t>
       </w:r>
       <w:proofErr w:type="spellEnd"/>
-      <w:r>
-        <w:t xml:space="preserve"> event time lag &gt; </w:t>
+    </w:p>
+    <w:p>
+      <w:pPr>
+        <w:rPr>
+          <w:lang w:val="en-GB"/>
+        </w:rPr>
+      </w:pPr>
+      <w:r>
+        <w:rPr>
+          <w:lang w:val="en-GB"/>
+        </w:rPr>
+        <w:t xml:space="preserve">We already discuss the average event time lag in the comparison with the three different </w:t>
       </w:r>
       <w:proofErr w:type="spellStart"/>
       <w:r>
-        <w:t>Latency_threshold</w:t>
+        <w:rPr>
+          <w:lang w:val="en-GB"/>
+        </w:rPr>
+        <w:t>Dhalion</w:t>
       </w:r>
       <w:proofErr w:type="spellEnd"/>
-    </w:p>
-    <w:p>
-      <w:pPr>
-        <w:rPr>
-          <w:lang w:val="en-GB"/>
-        </w:rPr>
-      </w:pPr>
-      <w:r>
-        <w:rPr>
-          <w:lang w:val="en-GB"/>
-        </w:rPr>
-        <w:t xml:space="preserve">We already discuss the average event time lag in the comparison with the three different </w:t>
+      <w:r>
+        <w:rPr>
+          <w:lang w:val="en-GB"/>
+        </w:rPr>
+        <w:t xml:space="preserve"> setups, using 1s, 5s and 10s as latency threshold. Here we noticed that the latency was generally close to zero, only surpassing the threshold when </w:t>
+      </w:r>
+      <w:r>
+        <w:rPr>
+          <w:lang w:val="en-GB"/>
+        </w:rPr>
+        <w:t>under-provisioning</w:t>
+      </w:r>
+      <w:r>
+        <w:rPr>
+          <w:lang w:val="en-GB"/>
+        </w:rPr>
+        <w:t xml:space="preserve">. The higher the threshold, the more resilient the system is to noise, but the less time it takes for the system to respond to average event time lag. </w:t>
+      </w:r>
+    </w:p>
+    <w:p>
+      <w:pPr>
+        <w:pStyle w:val="Heading4"/>
+        <w:rPr>
+          <w:lang w:val="en-GB"/>
+        </w:rPr>
+      </w:pPr>
+      <w:r>
+        <w:rPr>
+          <w:lang w:val="en-GB"/>
+        </w:rPr>
+        <w:t>The lag is increasing (over 1 minute timeframe)</w:t>
+      </w:r>
+    </w:p>
+    <w:p>
+      <w:pPr>
+        <w:rPr>
+          <w:lang w:val="en-GB"/>
+        </w:rPr>
+      </w:pPr>
+      <w:r>
+        <w:rPr>
+          <w:lang w:val="en-GB"/>
+        </w:rPr>
+        <w:t xml:space="preserve">The second check is that the lag is increasing. This increase is measured over a 1 minute timeframe. While </w:t>
+      </w:r>
+      <w:r>
+        <w:rPr>
+          <w:lang w:val="en-GB"/>
+        </w:rPr>
+        <w:t>this is a logical check, as the lag should be increasing when under provisioning, it might be vulnerable to noise. Investigating the lag, one can see that the lag is continuously switching between increasing and decreasing due to random changes in the distribution. This makes the check somewhat unreliable. Investigating whether the 1 minute timeframe can be increased to ensure a more reliable check can be interesting.</w:t>
+      </w:r>
+    </w:p>
+    <w:p>
+      <w:pPr>
+        <w:pStyle w:val="Heading4"/>
+        <w:rPr>
+          <w:lang w:val="en-GB"/>
+        </w:rPr>
+      </w:pPr>
+      <w:r>
+        <w:rPr>
+          <w:lang w:val="en-GB"/>
+        </w:rPr>
+        <w:t>Conclusion</w:t>
+      </w:r>
+    </w:p>
+    <w:p>
+      <w:pPr>
+        <w:rPr>
+          <w:lang w:val="en-GB"/>
+        </w:rPr>
+      </w:pPr>
+      <w:r>
+        <w:rPr>
+          <w:lang w:val="en-GB"/>
+        </w:rPr>
+        <w:t xml:space="preserve">In total, under-provisioning is detected four times. All three when the </w:t>
       </w:r>
       <w:proofErr w:type="spellStart"/>
       <w:r>
         <w:rPr>
           <w:lang w:val="en-GB"/>
         </w:rPr>
-        <w:t>Dhalion</w:t>
+        <w:t>input_rate</w:t>
       </w:r>
       <w:proofErr w:type="spellEnd"/>
       <w:r>
         <w:rPr>
           <w:lang w:val="en-GB"/>
         </w:rPr>
-        <w:t xml:space="preserve"> setups, using 1s, 5s and 10s as latency threshold. Here we noticed that the latency was generally close to zero, only surpassing the threshold when </w:t>
-      </w:r>
-      <w:r>
-        <w:rPr>
-          <w:lang w:val="en-GB"/>
-        </w:rPr>
-        <w:t>under-provisioning</w:t>
-      </w:r>
-      <w:r>
-        <w:rPr>
-          <w:lang w:val="en-GB"/>
-        </w:rPr>
-        <w:t xml:space="preserve">. The higher the threshold, the more resilient the system is to noise, but the less time it takes for the system to respond to average event time lag. </w:t>
-      </w:r>
-    </w:p>
-    <w:p>
-      <w:pPr>
-        <w:pStyle w:val="Heading4"/>
-      </w:pPr>
-      <w:r>
-        <w:t xml:space="preserve">The lag is </w:t>
-      </w:r>
-      <w:proofErr w:type="spellStart"/>
-      <w:r>
-        <w:t>increasing</w:t>
-      </w:r>
-      <w:proofErr w:type="spellEnd"/>
-      <w:r>
-        <w:t xml:space="preserve"> (over 1 minute timeframe)</w:t>
-      </w:r>
-    </w:p>
-    <w:p>
-      <w:pPr>
-        <w:rPr>
-          <w:lang w:val="en-GB"/>
-        </w:rPr>
-      </w:pPr>
-      <w:r>
-        <w:rPr>
-          <w:lang w:val="en-GB"/>
-        </w:rPr>
-        <w:t xml:space="preserve">The second check is that the lag is increasing. This increase is measured over a 1 minute timeframe. While </w:t>
-      </w:r>
-      <w:r>
-        <w:rPr>
-          <w:lang w:val="en-GB"/>
-        </w:rPr>
-        <w:t>this is a logical check, as the lag should be increasing when under provisioning, it might be vulnerable to noise. Investigating the lag, one can see that the lag is continuously switching between increasing and decreasing due to random changes in the distribution. This makes the check somewhat unreliable. Investigating whether the 1 minute timeframe can be increased to ensure a more reliable check can be interesting.</w:t>
-      </w:r>
-    </w:p>
-    <w:p>
-      <w:pPr>
-        <w:pStyle w:val="Heading4"/>
-        <w:rPr>
-          <w:lang w:val="en-GB"/>
-        </w:rPr>
-      </w:pPr>
-      <w:r>
-        <w:rPr>
-          <w:lang w:val="en-GB"/>
-        </w:rPr>
-        <w:t>Conclusion</w:t>
-      </w:r>
-    </w:p>
-    <w:p>
-      <w:pPr>
-        <w:rPr>
-          <w:lang w:val="en-GB"/>
-        </w:rPr>
-      </w:pPr>
-      <w:r>
-        <w:rPr>
-          <w:lang w:val="en-GB"/>
-        </w:rPr>
-        <w:t xml:space="preserve">In total, under-provisioning is detected four times. All three when the </w:t>
-      </w:r>
-      <w:proofErr w:type="spellStart"/>
-      <w:r>
-        <w:rPr>
-          <w:lang w:val="en-GB"/>
-        </w:rPr>
-        <w:t>input_rate</w:t>
-      </w:r>
-      <w:proofErr w:type="spellEnd"/>
-      <w:r>
-        <w:rPr>
-          <w:lang w:val="en-GB"/>
-        </w:rPr>
-        <w:t xml:space="preserve"> was increasing. This successfully ensured the overall latency remained low while maintaining minimal </w:t>
-      </w:r>
-      <w:proofErr w:type="spellStart"/>
-      <w:r>
-        <w:rPr>
-          <w:lang w:val="en-GB"/>
-        </w:rPr>
-        <w:t>taskmanagers</w:t>
-      </w:r>
-      <w:proofErr w:type="spellEnd"/>
-      <w:r>
-        <w:rPr>
-          <w:lang w:val="en-GB"/>
-        </w:rPr>
-        <w:t xml:space="preserve">. From the two checks, the </w:t>
+        <w:t xml:space="preserve"> was increasing. This successfully ensured the overall latency remained low while maintaining minimal taskmanagers. From the two checks, the </w:t>
       </w:r>
       <w:proofErr w:type="spellStart"/>
       <w:r>
@@ -3276,21 +3167,7 @@
         <w:rPr>
           <w:lang w:val="en-GB"/>
         </w:rPr>
-        <w:t xml:space="preserve">Overall, the system does a good job at distinguishing system over provisioning. While at start-up it takes a somewhat long time before the system is at its optimal 3-4 </w:t>
-      </w:r>
-      <w:proofErr w:type="spellStart"/>
-      <w:r>
-        <w:rPr>
-          <w:lang w:val="en-GB"/>
-        </w:rPr>
-        <w:t>taskmanagers</w:t>
-      </w:r>
-      <w:proofErr w:type="spellEnd"/>
-      <w:r>
-        <w:rPr>
-          <w:lang w:val="en-GB"/>
-        </w:rPr>
-        <w:t xml:space="preserve">. This is due to the CPU-load being higher than the threshold for some time. Maybe removing or changing this check might result in better performance at the beginning at the run. An alternative solution for this would be to set a higher scale-down factor, allowing for faster scaling operations at the beginning. Setting this value too high, though, might result in scaling down too much, requiring an additional scale-up operation, adding additional overhead. </w:t>
+        <w:t xml:space="preserve">Overall, the system does a good job at distinguishing system over provisioning. While at start-up it takes a somewhat long time before the system is at its optimal 3-4 taskmanagers. This is due to the CPU-load being higher than the threshold for some time. Maybe removing or changing this check might result in better performance at the beginning at the run. An alternative solution for this would be to set a higher scale-down factor, allowing for faster scaling operations at the beginning. Setting this value too high, though, might result in scaling down too much, requiring an additional scale-up operation, adding additional overhead. </w:t>
       </w:r>
     </w:p>
     <w:p>
@@ -3445,19 +3322,8 @@
       </w:r>
       <w:r>
         <w:lastRenderedPageBreak/>
-        <w:t>Varga1</w:t>
-      </w:r>
-      <w:r>
-        <w:t xml:space="preserve"> and Varga2</w:t>
-      </w:r>
-    </w:p>
-    <w:p>
-      <w:pPr>
-        <w:pStyle w:val="NoSpacing"/>
-        <w:rPr>
-          <w:lang w:val="en-US"/>
-        </w:rPr>
-      </w:pPr>
+        <w:t>Kubernetes HPA</w:t>
+      </w:r>
     </w:p>
     <w:tbl>
       <w:tblPr>
@@ -3536,7 +3402,6 @@
                 <w:lang w:val="en-US"/>
               </w:rPr>
             </w:pPr>
-            <w:proofErr w:type="spellStart"/>
             <w:r>
               <w:rPr>
                 <w:b/>
@@ -3545,7 +3410,6 @@
               </w:rPr>
               <w:t>Taskmanagers</w:t>
             </w:r>
-            <w:proofErr w:type="spellEnd"/>
           </w:p>
         </w:tc>
         <w:tc>
@@ -3591,19 +3455,7 @@
               <w:rPr>
                 <w:lang w:val="en-US"/>
               </w:rPr>
-              <w:t>Varga1</w:t>
-            </w:r>
-            <w:r>
-              <w:rPr>
-                <w:lang w:val="en-US"/>
-              </w:rPr>
-              <w:t>-</w:t>
-            </w:r>
-            <w:r>
-              <w:rPr>
-                <w:lang w:val="en-US"/>
-              </w:rPr>
-              <w:t>0.3</w:t>
+              <w:t>HPA-50</w:t>
             </w:r>
           </w:p>
         </w:tc>
@@ -3622,13 +3474,7 @@
               <w:rPr>
                 <w:lang w:val="en-US"/>
               </w:rPr>
-              <w:t>0.</w:t>
-            </w:r>
-            <w:r>
-              <w:rPr>
-                <w:lang w:val="en-US"/>
-              </w:rPr>
-              <w:t>651</w:t>
+              <w:t>0.443</w:t>
             </w:r>
           </w:p>
         </w:tc>
@@ -3647,7 +3493,7 @@
               <w:rPr>
                 <w:lang w:val="en-US"/>
               </w:rPr>
-              <w:t>14.9</w:t>
+              <w:t>6.2</w:t>
             </w:r>
           </w:p>
         </w:tc>
@@ -3666,7 +3512,7 @@
               <w:rPr>
                 <w:lang w:val="en-US"/>
               </w:rPr>
-              <w:t>44</w:t>
+              <w:t>31</w:t>
             </w:r>
           </w:p>
         </w:tc>
@@ -3690,19 +3536,7 @@
               <w:rPr>
                 <w:lang w:val="en-US"/>
               </w:rPr>
-              <w:t>Varga1</w:t>
-            </w:r>
-            <w:r>
-              <w:rPr>
-                <w:lang w:val="en-US"/>
-              </w:rPr>
-              <w:t>-</w:t>
-            </w:r>
-            <w:r>
-              <w:rPr>
-                <w:lang w:val="en-US"/>
-              </w:rPr>
-              <w:t>0.5</w:t>
+              <w:t>HPA-70</w:t>
             </w:r>
           </w:p>
         </w:tc>
@@ -3721,7 +3555,7 @@
               <w:rPr>
                 <w:lang w:val="en-US"/>
               </w:rPr>
-              <w:t>2.1</w:t>
+              <w:t>0.611</w:t>
             </w:r>
           </w:p>
         </w:tc>
@@ -3740,7 +3574,7 @@
               <w:rPr>
                 <w:lang w:val="en-US"/>
               </w:rPr>
-              <w:t>14.8</w:t>
+              <w:t>3.9</w:t>
             </w:r>
           </w:p>
         </w:tc>
@@ -3759,7 +3593,7 @@
               <w:rPr>
                 <w:lang w:val="en-US"/>
               </w:rPr>
-              <w:t>59</w:t>
+              <w:t>19</w:t>
             </w:r>
           </w:p>
         </w:tc>
@@ -3783,19 +3617,1068 @@
               <w:rPr>
                 <w:lang w:val="en-US"/>
               </w:rPr>
-              <w:t>Varga1</w:t>
-            </w:r>
-            <w:r>
-              <w:rPr>
-                <w:lang w:val="en-US"/>
-              </w:rPr>
-              <w:t>-</w:t>
-            </w:r>
-            <w:r>
-              <w:rPr>
-                <w:lang w:val="en-US"/>
-              </w:rPr>
-              <w:t>0.7</w:t>
+              <w:t>HPA-90</w:t>
+            </w:r>
+          </w:p>
+        </w:tc>
+        <w:tc>
+          <w:tcPr>
+            <w:tcW w:w="2381" w:type="dxa"/>
+          </w:tcPr>
+          <w:p>
+            <w:pPr>
+              <w:pStyle w:val="NoSpacing"/>
+              <w:rPr>
+                <w:lang w:val="en-US"/>
+              </w:rPr>
+            </w:pPr>
+            <w:r>
+              <w:rPr>
+                <w:lang w:val="en-US"/>
+              </w:rPr>
+              <w:t>0.921</w:t>
+            </w:r>
+          </w:p>
+        </w:tc>
+        <w:tc>
+          <w:tcPr>
+            <w:tcW w:w="2407" w:type="dxa"/>
+          </w:tcPr>
+          <w:p>
+            <w:pPr>
+              <w:pStyle w:val="NoSpacing"/>
+              <w:rPr>
+                <w:lang w:val="en-US"/>
+              </w:rPr>
+            </w:pPr>
+            <w:r>
+              <w:rPr>
+                <w:lang w:val="en-US"/>
+              </w:rPr>
+              <w:t>2.8</w:t>
+            </w:r>
+          </w:p>
+        </w:tc>
+        <w:tc>
+          <w:tcPr>
+            <w:tcW w:w="2381" w:type="dxa"/>
+          </w:tcPr>
+          <w:p>
+            <w:pPr>
+              <w:pStyle w:val="NoSpacing"/>
+              <w:rPr>
+                <w:lang w:val="en-US"/>
+              </w:rPr>
+            </w:pPr>
+            <w:r>
+              <w:rPr>
+                <w:lang w:val="en-US"/>
+              </w:rPr>
+              <w:t>13</w:t>
+            </w:r>
+          </w:p>
+        </w:tc>
+      </w:tr>
+    </w:tbl>
+    <w:p>
+      <w:pPr>
+        <w:pStyle w:val="Heading2"/>
+      </w:pPr>
+    </w:p>
+    <w:p>
+      <w:pPr>
+        <w:pStyle w:val="Heading2"/>
+      </w:pPr>
+      <w:r>
+        <w:t>Parameters</w:t>
+      </w:r>
+    </w:p>
+    <w:tbl>
+      <w:tblPr>
+        <w:tblStyle w:val="TableGrid"/>
+        <w:tblW w:w="0" w:type="auto"/>
+        <w:tblLook w:val="04A0" w:firstRow="1" w:lastRow="0" w:firstColumn="1" w:lastColumn="0" w:noHBand="0" w:noVBand="1"/>
+      </w:tblPr>
+      <w:tblGrid>
+        <w:gridCol w:w="3005"/>
+        <w:gridCol w:w="3005"/>
+        <w:gridCol w:w="3006"/>
+      </w:tblGrid>
+      <w:tr>
+        <w:tc>
+          <w:tcPr>
+            <w:tcW w:w="3005" w:type="dxa"/>
+          </w:tcPr>
+          <w:p>
+            <w:pPr>
+              <w:pStyle w:val="NoSpacing"/>
+              <w:rPr>
+                <w:lang w:val="en-US"/>
+              </w:rPr>
+            </w:pPr>
+          </w:p>
+        </w:tc>
+        <w:tc>
+          <w:tcPr>
+            <w:tcW w:w="3005" w:type="dxa"/>
+          </w:tcPr>
+          <w:p>
+            <w:pPr>
+              <w:pStyle w:val="NoSpacing"/>
+              <w:rPr>
+                <w:lang w:val="en-US"/>
+              </w:rPr>
+            </w:pPr>
+          </w:p>
+        </w:tc>
+        <w:tc>
+          <w:tcPr>
+            <w:tcW w:w="3006" w:type="dxa"/>
+          </w:tcPr>
+          <w:p>
+            <w:pPr>
+              <w:pStyle w:val="NoSpacing"/>
+              <w:rPr>
+                <w:lang w:val="en-US"/>
+              </w:rPr>
+            </w:pPr>
+          </w:p>
+        </w:tc>
+      </w:tr>
+    </w:tbl>
+    <w:p>
+      <w:pPr>
+        <w:pStyle w:val="NoSpacing"/>
+        <w:rPr>
+          <w:lang w:val="en-US"/>
+        </w:rPr>
+      </w:pPr>
+    </w:p>
+    <w:p>
+      <w:pPr>
+        <w:pStyle w:val="NoSpacing"/>
+        <w:rPr>
+          <w:lang w:val="en-US"/>
+        </w:rPr>
+      </w:pPr>
+    </w:p>
+    <w:p>
+      <w:pPr>
+        <w:pStyle w:val="NoSpacing"/>
+        <w:rPr>
+          <w:lang w:val="en-US"/>
+        </w:rPr>
+      </w:pPr>
+    </w:p>
+    <w:p>
+      <w:pPr>
+        <w:pStyle w:val="Heading2"/>
+      </w:pPr>
+      <w:r>
+        <w:t>Scaling Decisions</w:t>
+      </w:r>
+    </w:p>
+    <w:p>
+      <w:pPr>
+        <w:pStyle w:val="NoSpacing"/>
+        <w:rPr>
+          <w:lang w:val="en-US"/>
+        </w:rPr>
+      </w:pPr>
+      <w:r>
+        <w:rPr>
+          <w:lang w:val="en-US"/>
+        </w:rPr>
+        <w:t>HPA determines the ideal number of taskmanagers using the following equation:</w:t>
+      </w:r>
+    </w:p>
+    <w:p>
+      <w:pPr>
+        <w:pStyle w:val="NoSpacing"/>
+        <w:rPr>
+          <w:lang w:val="en-US"/>
+        </w:rPr>
+      </w:pPr>
+    </w:p>
+    <w:p>
+      <w:pPr>
+        <w:pStyle w:val="NoSpacing"/>
+        <w:jc w:val="center"/>
+        <w:rPr>
+          <w:rFonts w:eastAsiaTheme="majorEastAsia" w:cstheme="majorBidi"/>
+          <w:lang w:val="en-US"/>
+        </w:rPr>
+      </w:pPr>
+      <m:oMath>
+        <m:r>
+          <w:rPr>
+            <w:rFonts w:ascii="Cambria Math" w:hAnsi="Cambria Math"/>
+            <w:lang w:val="en-US"/>
+          </w:rPr>
+          <m:t>desired_taskmanagers =ceil[current_taskmanagers*</m:t>
+        </m:r>
+        <m:f>
+          <m:fPr>
+            <m:ctrlPr>
+              <w:rPr>
+                <w:rFonts w:ascii="Cambria Math" w:hAnsi="Cambria Math"/>
+                <w:i/>
+                <w:lang w:val="en-US"/>
+              </w:rPr>
+            </m:ctrlPr>
+          </m:fPr>
+          <m:num>
+            <m:r>
+              <w:rPr>
+                <w:rFonts w:ascii="Cambria Math" w:hAnsi="Cambria Math"/>
+                <w:lang w:val="en-US"/>
+              </w:rPr>
+              <m:t>currentMetricValue</m:t>
+            </m:r>
+          </m:num>
+          <m:den>
+            <m:r>
+              <w:rPr>
+                <w:rFonts w:ascii="Cambria Math" w:hAnsi="Cambria Math"/>
+                <w:lang w:val="en-US"/>
+              </w:rPr>
+              <m:t>currentMetricValue</m:t>
+            </m:r>
+          </m:den>
+        </m:f>
+      </m:oMath>
+      <w:r>
+        <w:rPr>
+          <w:rFonts w:eastAsiaTheme="majorEastAsia" w:cstheme="majorBidi"/>
+          <w:lang w:val="en-US"/>
+        </w:rPr>
+        <w:t>]</w:t>
+      </w:r>
+    </w:p>
+    <w:p>
+      <w:pPr>
+        <w:pStyle w:val="NoSpacing"/>
+        <w:rPr>
+          <w:rFonts w:eastAsiaTheme="majorEastAsia" w:cstheme="majorBidi"/>
+          <w:lang w:val="en-US"/>
+        </w:rPr>
+      </w:pPr>
+    </w:p>
+    <w:p>
+      <w:pPr>
+        <w:pStyle w:val="NoSpacing"/>
+        <w:rPr>
+          <w:rFonts w:eastAsiaTheme="majorEastAsia" w:cstheme="majorBidi"/>
+          <w:lang w:val="en-US"/>
+        </w:rPr>
+      </w:pPr>
+      <w:r>
+        <w:rPr>
+          <w:rFonts w:eastAsiaTheme="majorEastAsia" w:cstheme="majorBidi"/>
+          <w:lang w:val="en-US"/>
+        </w:rPr>
+        <w:t xml:space="preserve">Every 15 seconds (default configuration) the </w:t>
+      </w:r>
+      <w:proofErr w:type="spellStart"/>
+      <w:r>
+        <w:rPr>
+          <w:rFonts w:eastAsiaTheme="majorEastAsia" w:cstheme="majorBidi"/>
+          <w:lang w:val="en-US"/>
+        </w:rPr>
+        <w:t>desired_taskmanagers</w:t>
+      </w:r>
+      <w:proofErr w:type="spellEnd"/>
+      <w:r>
+        <w:rPr>
+          <w:rFonts w:eastAsiaTheme="majorEastAsia" w:cstheme="majorBidi"/>
+          <w:lang w:val="en-US"/>
+        </w:rPr>
+        <w:t xml:space="preserve"> is calculated and recorded. Every 5 minutes (default configuration), all recommendations of the previous 5 minutes are checked, and the highest recommendation is chosen. This means </w:t>
+      </w:r>
+      <w:proofErr w:type="spellStart"/>
+      <w:r>
+        <w:rPr>
+          <w:rFonts w:eastAsiaTheme="majorEastAsia" w:cstheme="majorBidi"/>
+          <w:lang w:val="en-US"/>
+        </w:rPr>
+        <w:t>scaledowns</w:t>
+      </w:r>
+      <w:proofErr w:type="spellEnd"/>
+      <w:r>
+        <w:rPr>
+          <w:rFonts w:eastAsiaTheme="majorEastAsia" w:cstheme="majorBidi"/>
+          <w:lang w:val="en-US"/>
+        </w:rPr>
+        <w:t xml:space="preserve"> occur gradually, smoothing out the impact of rapidly fluctuating metric values.</w:t>
+      </w:r>
+    </w:p>
+    <w:p>
+      <w:pPr>
+        <w:pStyle w:val="NoSpacing"/>
+        <w:rPr>
+          <w:rFonts w:eastAsiaTheme="majorEastAsia" w:cstheme="majorBidi"/>
+          <w:lang w:val="en-US"/>
+        </w:rPr>
+      </w:pPr>
+    </w:p>
+    <w:p>
+      <w:pPr>
+        <w:pStyle w:val="Heading2"/>
+      </w:pPr>
+      <w:r>
+        <w:t>Results</w:t>
+      </w:r>
+    </w:p>
+    <w:p>
+      <w:pPr>
+        <w:pStyle w:val="NoSpacing"/>
+        <w:keepNext/>
+      </w:pPr>
+      <w:r>
+        <w:rPr>
+          <w:noProof/>
+        </w:rPr>
+        <w:drawing>
+          <wp:inline distT="0" distB="0" distL="0" distR="0" wp14:anchorId="1F6E2970" wp14:editId="41CAF704">
+            <wp:extent cx="5731510" cy="2865755"/>
+            <wp:effectExtent l="0" t="0" r="2540" b="0"/>
+            <wp:docPr id="1" name="Picture 1" descr="A sheet of music&#10;&#10;Description automatically generated with medium confidence"/>
+            <wp:cNvGraphicFramePr>
+              <a:graphicFrameLocks xmlns:a="http://schemas.openxmlformats.org/drawingml/2006/main" noChangeAspect="1"/>
+            </wp:cNvGraphicFramePr>
+            <a:graphic xmlns:a="http://schemas.openxmlformats.org/drawingml/2006/main">
+              <a:graphicData uri="http://schemas.openxmlformats.org/drawingml/2006/picture">
+                <pic:pic xmlns:pic="http://schemas.openxmlformats.org/drawingml/2006/picture">
+                  <pic:nvPicPr>
+                    <pic:cNvPr id="1" name="Picture 1" descr="A sheet of music&#10;&#10;Description automatically generated with medium confidence"/>
+                    <pic:cNvPicPr>
+                      <a:picLocks noChangeAspect="1" noChangeArrowheads="1"/>
+                    </pic:cNvPicPr>
+                  </pic:nvPicPr>
+                  <pic:blipFill>
+                    <a:blip r:embed="rId12" cstate="print">
+                      <a:extLst>
+                        <a:ext uri="{28A0092B-C50C-407E-A947-70E740481C1C}">
+                          <a14:useLocalDpi xmlns:a14="http://schemas.microsoft.com/office/drawing/2010/main" val="0"/>
+                        </a:ext>
+                      </a:extLst>
+                    </a:blip>
+                    <a:srcRect/>
+                    <a:stretch>
+                      <a:fillRect/>
+                    </a:stretch>
+                  </pic:blipFill>
+                  <pic:spPr bwMode="auto">
+                    <a:xfrm>
+                      <a:off x="0" y="0"/>
+                      <a:ext cx="5731510" cy="2865755"/>
+                    </a:xfrm>
+                    <a:prstGeom prst="rect">
+                      <a:avLst/>
+                    </a:prstGeom>
+                    <a:noFill/>
+                    <a:ln>
+                      <a:noFill/>
+                    </a:ln>
+                  </pic:spPr>
+                </pic:pic>
+              </a:graphicData>
+            </a:graphic>
+          </wp:inline>
+        </w:drawing>
+      </w:r>
+    </w:p>
+    <w:p>
+      <w:pPr>
+        <w:pStyle w:val="Caption"/>
+        <w:rPr>
+          <w:lang w:val="en-US"/>
+        </w:rPr>
+      </w:pPr>
+      <w:proofErr w:type="spellStart"/>
+      <w:r>
+        <w:t>Figure</w:t>
+      </w:r>
+      <w:proofErr w:type="spellEnd"/>
+      <w:r>
+        <w:t xml:space="preserve"> </w:t>
+      </w:r>
+      <w:r>
+        <w:fldChar w:fldCharType="begin"/>
+      </w:r>
+      <w:r>
+        <w:instrText xml:space="preserve"> SEQ Figure \* ARABIC </w:instrText>
+      </w:r>
+      <w:r>
+        <w:fldChar w:fldCharType="separate"/>
+      </w:r>
+      <w:r>
+        <w:rPr>
+          <w:noProof/>
+        </w:rPr>
+        <w:t>5</w:t>
+      </w:r>
+      <w:r>
+        <w:fldChar w:fldCharType="end"/>
+      </w:r>
+      <w:r>
+        <w:t xml:space="preserve"> Q1 HPA - 50</w:t>
+      </w:r>
+    </w:p>
+    <w:p>
+      <w:pPr>
+        <w:keepNext/>
+        <w:spacing w:after="0" w:line="240" w:lineRule="auto"/>
+      </w:pPr>
+      <w:r>
+        <w:rPr>
+          <w:noProof/>
+        </w:rPr>
+        <w:lastRenderedPageBreak/>
+        <w:drawing>
+          <wp:inline distT="0" distB="0" distL="0" distR="0" wp14:anchorId="400AA34F" wp14:editId="1DBC048F">
+            <wp:extent cx="5731510" cy="2865755"/>
+            <wp:effectExtent l="0" t="0" r="2540" b="0"/>
+            <wp:docPr id="2" name="Picture 2" descr="A sheet of music&#10;&#10;Description automatically generated with medium confidence"/>
+            <wp:cNvGraphicFramePr>
+              <a:graphicFrameLocks xmlns:a="http://schemas.openxmlformats.org/drawingml/2006/main" noChangeAspect="1"/>
+            </wp:cNvGraphicFramePr>
+            <a:graphic xmlns:a="http://schemas.openxmlformats.org/drawingml/2006/main">
+              <a:graphicData uri="http://schemas.openxmlformats.org/drawingml/2006/picture">
+                <pic:pic xmlns:pic="http://schemas.openxmlformats.org/drawingml/2006/picture">
+                  <pic:nvPicPr>
+                    <pic:cNvPr id="2" name="Picture 2" descr="A sheet of music&#10;&#10;Description automatically generated with medium confidence"/>
+                    <pic:cNvPicPr>
+                      <a:picLocks noChangeAspect="1" noChangeArrowheads="1"/>
+                    </pic:cNvPicPr>
+                  </pic:nvPicPr>
+                  <pic:blipFill>
+                    <a:blip r:embed="rId13" cstate="print">
+                      <a:extLst>
+                        <a:ext uri="{28A0092B-C50C-407E-A947-70E740481C1C}">
+                          <a14:useLocalDpi xmlns:a14="http://schemas.microsoft.com/office/drawing/2010/main" val="0"/>
+                        </a:ext>
+                      </a:extLst>
+                    </a:blip>
+                    <a:srcRect/>
+                    <a:stretch>
+                      <a:fillRect/>
+                    </a:stretch>
+                  </pic:blipFill>
+                  <pic:spPr bwMode="auto">
+                    <a:xfrm>
+                      <a:off x="0" y="0"/>
+                      <a:ext cx="5731510" cy="2865755"/>
+                    </a:xfrm>
+                    <a:prstGeom prst="rect">
+                      <a:avLst/>
+                    </a:prstGeom>
+                    <a:noFill/>
+                    <a:ln>
+                      <a:noFill/>
+                    </a:ln>
+                  </pic:spPr>
+                </pic:pic>
+              </a:graphicData>
+            </a:graphic>
+          </wp:inline>
+        </w:drawing>
+      </w:r>
+    </w:p>
+    <w:p>
+      <w:pPr>
+        <w:pStyle w:val="Caption"/>
+      </w:pPr>
+      <w:proofErr w:type="spellStart"/>
+      <w:r>
+        <w:t>Figure</w:t>
+      </w:r>
+      <w:proofErr w:type="spellEnd"/>
+      <w:r>
+        <w:t xml:space="preserve"> </w:t>
+      </w:r>
+      <w:r>
+        <w:fldChar w:fldCharType="begin"/>
+      </w:r>
+      <w:r>
+        <w:instrText xml:space="preserve"> SEQ Figure \* ARABIC </w:instrText>
+      </w:r>
+      <w:r>
+        <w:fldChar w:fldCharType="separate"/>
+      </w:r>
+      <w:r>
+        <w:rPr>
+          <w:noProof/>
+        </w:rPr>
+        <w:t>6</w:t>
+      </w:r>
+      <w:r>
+        <w:fldChar w:fldCharType="end"/>
+      </w:r>
+      <w:r>
+        <w:t xml:space="preserve"> Q1 HPA 70</w:t>
+      </w:r>
+    </w:p>
+    <w:p>
+      <w:pPr>
+        <w:keepNext/>
+        <w:spacing w:after="0" w:line="240" w:lineRule="auto"/>
+      </w:pPr>
+      <w:r>
+        <w:rPr>
+          <w:noProof/>
+        </w:rPr>
+        <w:drawing>
+          <wp:inline distT="0" distB="0" distL="0" distR="0" wp14:anchorId="5907FCF6" wp14:editId="29A6AD2A">
+            <wp:extent cx="5731510" cy="2865755"/>
+            <wp:effectExtent l="0" t="0" r="2540" b="0"/>
+            <wp:docPr id="5" name="Picture 5" descr="A sheet of music&#10;&#10;Description automatically generated with medium confidence"/>
+            <wp:cNvGraphicFramePr>
+              <a:graphicFrameLocks xmlns:a="http://schemas.openxmlformats.org/drawingml/2006/main" noChangeAspect="1"/>
+            </wp:cNvGraphicFramePr>
+            <a:graphic xmlns:a="http://schemas.openxmlformats.org/drawingml/2006/main">
+              <a:graphicData uri="http://schemas.openxmlformats.org/drawingml/2006/picture">
+                <pic:pic xmlns:pic="http://schemas.openxmlformats.org/drawingml/2006/picture">
+                  <pic:nvPicPr>
+                    <pic:cNvPr id="5" name="Picture 5" descr="A sheet of music&#10;&#10;Description automatically generated with medium confidence"/>
+                    <pic:cNvPicPr>
+                      <a:picLocks noChangeAspect="1" noChangeArrowheads="1"/>
+                    </pic:cNvPicPr>
+                  </pic:nvPicPr>
+                  <pic:blipFill>
+                    <a:blip r:embed="rId14" cstate="print">
+                      <a:extLst>
+                        <a:ext uri="{28A0092B-C50C-407E-A947-70E740481C1C}">
+                          <a14:useLocalDpi xmlns:a14="http://schemas.microsoft.com/office/drawing/2010/main" val="0"/>
+                        </a:ext>
+                      </a:extLst>
+                    </a:blip>
+                    <a:srcRect/>
+                    <a:stretch>
+                      <a:fillRect/>
+                    </a:stretch>
+                  </pic:blipFill>
+                  <pic:spPr bwMode="auto">
+                    <a:xfrm>
+                      <a:off x="0" y="0"/>
+                      <a:ext cx="5731510" cy="2865755"/>
+                    </a:xfrm>
+                    <a:prstGeom prst="rect">
+                      <a:avLst/>
+                    </a:prstGeom>
+                    <a:noFill/>
+                    <a:ln>
+                      <a:noFill/>
+                    </a:ln>
+                  </pic:spPr>
+                </pic:pic>
+              </a:graphicData>
+            </a:graphic>
+          </wp:inline>
+        </w:drawing>
+      </w:r>
+    </w:p>
+    <w:p>
+      <w:pPr>
+        <w:pStyle w:val="Caption"/>
+      </w:pPr>
+      <w:proofErr w:type="spellStart"/>
+      <w:r>
+        <w:t>Figure</w:t>
+      </w:r>
+      <w:proofErr w:type="spellEnd"/>
+      <w:r>
+        <w:t xml:space="preserve"> </w:t>
+      </w:r>
+      <w:r>
+        <w:fldChar w:fldCharType="begin"/>
+      </w:r>
+      <w:r>
+        <w:instrText xml:space="preserve"> SEQ Figure \* ARABIC </w:instrText>
+      </w:r>
+      <w:r>
+        <w:fldChar w:fldCharType="separate"/>
+      </w:r>
+      <w:r>
+        <w:rPr>
+          <w:noProof/>
+        </w:rPr>
+        <w:t>7</w:t>
+      </w:r>
+      <w:r>
+        <w:fldChar w:fldCharType="end"/>
+      </w:r>
+      <w:r>
+        <w:t xml:space="preserve"> Q1 HPA 90</w:t>
+      </w:r>
+    </w:p>
+    <w:p>
+      <w:pPr>
+        <w:keepNext/>
+      </w:pPr>
+      <w:r>
+        <w:rPr>
+          <w:noProof/>
+        </w:rPr>
+        <w:drawing>
+          <wp:inline distT="0" distB="0" distL="0" distR="0" wp14:anchorId="2131862F" wp14:editId="5077A1E6">
+            <wp:extent cx="5731510" cy="2865755"/>
+            <wp:effectExtent l="0" t="0" r="2540" b="0"/>
+            <wp:docPr id="8" name="Picture 8" descr="Chart&#10;&#10;Description automatically generated"/>
+            <wp:cNvGraphicFramePr>
+              <a:graphicFrameLocks xmlns:a="http://schemas.openxmlformats.org/drawingml/2006/main" noChangeAspect="1"/>
+            </wp:cNvGraphicFramePr>
+            <a:graphic xmlns:a="http://schemas.openxmlformats.org/drawingml/2006/main">
+              <a:graphicData uri="http://schemas.openxmlformats.org/drawingml/2006/picture">
+                <pic:pic xmlns:pic="http://schemas.openxmlformats.org/drawingml/2006/picture">
+                  <pic:nvPicPr>
+                    <pic:cNvPr id="8" name="Picture 8" descr="Chart&#10;&#10;Description automatically generated"/>
+                    <pic:cNvPicPr>
+                      <a:picLocks noChangeAspect="1" noChangeArrowheads="1"/>
+                    </pic:cNvPicPr>
+                  </pic:nvPicPr>
+                  <pic:blipFill>
+                    <a:blip r:embed="rId15" cstate="print">
+                      <a:extLst>
+                        <a:ext uri="{28A0092B-C50C-407E-A947-70E740481C1C}">
+                          <a14:useLocalDpi xmlns:a14="http://schemas.microsoft.com/office/drawing/2010/main" val="0"/>
+                        </a:ext>
+                      </a:extLst>
+                    </a:blip>
+                    <a:srcRect/>
+                    <a:stretch>
+                      <a:fillRect/>
+                    </a:stretch>
+                  </pic:blipFill>
+                  <pic:spPr bwMode="auto">
+                    <a:xfrm>
+                      <a:off x="0" y="0"/>
+                      <a:ext cx="5731510" cy="2865755"/>
+                    </a:xfrm>
+                    <a:prstGeom prst="rect">
+                      <a:avLst/>
+                    </a:prstGeom>
+                    <a:noFill/>
+                    <a:ln>
+                      <a:noFill/>
+                    </a:ln>
+                  </pic:spPr>
+                </pic:pic>
+              </a:graphicData>
+            </a:graphic>
+          </wp:inline>
+        </w:drawing>
+      </w:r>
+    </w:p>
+    <w:p>
+      <w:pPr>
+        <w:pStyle w:val="Caption"/>
+      </w:pPr>
+      <w:proofErr w:type="spellStart"/>
+      <w:r>
+        <w:t>Figure</w:t>
+      </w:r>
+      <w:proofErr w:type="spellEnd"/>
+      <w:r>
+        <w:t xml:space="preserve"> </w:t>
+      </w:r>
+      <w:r>
+        <w:fldChar w:fldCharType="begin"/>
+      </w:r>
+      <w:r>
+        <w:instrText xml:space="preserve"> SEQ Figure \* ARABIC </w:instrText>
+      </w:r>
+      <w:r>
+        <w:fldChar w:fldCharType="separate"/>
+      </w:r>
+      <w:r>
+        <w:rPr>
+          <w:noProof/>
+        </w:rPr>
+        <w:t>8</w:t>
+      </w:r>
+      <w:r>
+        <w:fldChar w:fldCharType="end"/>
+      </w:r>
+      <w:r>
+        <w:t xml:space="preserve"> Q1 HPA - 50 70 90</w:t>
+      </w:r>
+    </w:p>
+    <w:p/>
+    <w:p/>
+    <w:p>
+      <w:pPr>
+        <w:pStyle w:val="Heading2"/>
+      </w:pPr>
+      <w:r>
+        <w:br w:type="page"/>
+      </w:r>
+      <w:r>
+        <w:lastRenderedPageBreak/>
+        <w:t>Configuration comparison</w:t>
+      </w:r>
+    </w:p>
+    <w:p>
+      <w:pPr>
+        <w:pStyle w:val="NoSpacing"/>
+        <w:rPr>
+          <w:lang w:val="en-US"/>
+        </w:rPr>
+      </w:pPr>
+    </w:p>
+    <w:p>
+      <w:pPr>
+        <w:pStyle w:val="NoSpacing"/>
+        <w:rPr>
+          <w:lang w:val="en-US"/>
+        </w:rPr>
+      </w:pPr>
+      <w:r>
+        <w:rPr>
+          <w:lang w:val="en-US"/>
+        </w:rPr>
+        <w:t>Comparing the three configurations (50%, 70% and 90%), one can notice the general trend of the more task managers online, the lower the latency. From the configurations, the 50% had the lowest latency, but the most taskmanagers, while the 90% had the highest latency, but the least taskmanagers.</w:t>
+      </w:r>
+      <w:r>
+        <w:rPr>
+          <w:lang w:val="en-US"/>
+        </w:rPr>
+        <w:br/>
+        <w:t xml:space="preserve">Overall, the range of amount of taskmanagers in which the configurations operate is for the 50% between 1 and 8 taskmanagers, for the 70% between  1 and 5 and or the 90% between 1 and 3.  </w:t>
+      </w:r>
+    </w:p>
+    <w:p>
+      <w:pPr>
+        <w:spacing w:after="0" w:line="240" w:lineRule="auto"/>
+        <w:ind w:left="1077" w:hanging="357"/>
+        <w:rPr>
+          <w:rFonts w:eastAsiaTheme="majorEastAsia" w:cstheme="majorBidi"/>
+          <w:color w:val="2F5496" w:themeColor="accent1" w:themeShade="BF"/>
+          <w:sz w:val="36"/>
+          <w:szCs w:val="32"/>
+          <w:lang w:val="en-US"/>
+        </w:rPr>
+      </w:pPr>
+      <w:r>
+        <w:rPr>
+          <w:lang w:val="en-GB"/>
+        </w:rPr>
+        <w:br w:type="page"/>
+      </w:r>
+    </w:p>
+    <w:p>
+      <w:pPr>
+        <w:pStyle w:val="Heading1"/>
+      </w:pPr>
+      <w:r>
+        <w:lastRenderedPageBreak/>
+        <w:t>Varga1</w:t>
+      </w:r>
+      <w:r>
+        <w:t xml:space="preserve"> and Varga2</w:t>
+      </w:r>
+    </w:p>
+    <w:p>
+      <w:pPr>
+        <w:pStyle w:val="NoSpacing"/>
+        <w:rPr>
+          <w:lang w:val="en-US"/>
+        </w:rPr>
+      </w:pPr>
+    </w:p>
+    <w:tbl>
+      <w:tblPr>
+        <w:tblStyle w:val="TableGrid"/>
+        <w:tblW w:w="9550" w:type="dxa"/>
+        <w:tblLook w:val="04A0" w:firstRow="1" w:lastRow="0" w:firstColumn="1" w:lastColumn="0" w:noHBand="0" w:noVBand="1"/>
+      </w:tblPr>
+      <w:tblGrid>
+        <w:gridCol w:w="2381"/>
+        <w:gridCol w:w="2381"/>
+        <w:gridCol w:w="2407"/>
+        <w:gridCol w:w="2381"/>
+      </w:tblGrid>
+      <w:tr>
+        <w:trPr>
+          <w:trHeight w:val="353"/>
+        </w:trPr>
+        <w:tc>
+          <w:tcPr>
+            <w:tcW w:w="2381" w:type="dxa"/>
+          </w:tcPr>
+          <w:p>
+            <w:pPr>
+              <w:pStyle w:val="NoSpacing"/>
+              <w:rPr>
+                <w:b/>
+                <w:bCs/>
+                <w:lang w:val="en-US"/>
+              </w:rPr>
+            </w:pPr>
+            <w:proofErr w:type="spellStart"/>
+            <w:r>
+              <w:rPr>
+                <w:b/>
+                <w:bCs/>
+                <w:lang w:val="en-US"/>
+              </w:rPr>
+              <w:t>Autoscaler</w:t>
+            </w:r>
+            <w:proofErr w:type="spellEnd"/>
+          </w:p>
+        </w:tc>
+        <w:tc>
+          <w:tcPr>
+            <w:tcW w:w="2381" w:type="dxa"/>
+          </w:tcPr>
+          <w:p>
+            <w:pPr>
+              <w:pStyle w:val="NoSpacing"/>
+              <w:rPr>
+                <w:b/>
+                <w:bCs/>
+                <w:lang w:val="en-US"/>
+              </w:rPr>
+            </w:pPr>
+            <w:r>
+              <w:rPr>
+                <w:b/>
+                <w:bCs/>
+                <w:lang w:val="en-US"/>
+              </w:rPr>
+              <w:t>Latency</w:t>
+            </w:r>
+          </w:p>
+        </w:tc>
+        <w:tc>
+          <w:tcPr>
+            <w:tcW w:w="2407" w:type="dxa"/>
+          </w:tcPr>
+          <w:p>
+            <w:pPr>
+              <w:pStyle w:val="NoSpacing"/>
+              <w:rPr>
+                <w:b/>
+                <w:bCs/>
+                <w:lang w:val="en-US"/>
+              </w:rPr>
+            </w:pPr>
+            <w:r>
+              <w:rPr>
+                <w:b/>
+                <w:bCs/>
+                <w:lang w:val="en-US"/>
+              </w:rPr>
+              <w:t>Taskmanagers</w:t>
+            </w:r>
+          </w:p>
+        </w:tc>
+        <w:tc>
+          <w:tcPr>
+            <w:tcW w:w="2381" w:type="dxa"/>
+          </w:tcPr>
+          <w:p>
+            <w:pPr>
+              <w:pStyle w:val="NoSpacing"/>
+              <w:rPr>
+                <w:b/>
+                <w:bCs/>
+                <w:lang w:val="en-US"/>
+              </w:rPr>
+            </w:pPr>
+            <w:r>
+              <w:rPr>
+                <w:b/>
+                <w:bCs/>
+                <w:lang w:val="en-US"/>
+              </w:rPr>
+              <w:t>Rescale actions</w:t>
+            </w:r>
+          </w:p>
+        </w:tc>
+      </w:tr>
+      <w:tr>
+        <w:trPr>
+          <w:trHeight w:val="301"/>
+        </w:trPr>
+        <w:tc>
+          <w:tcPr>
+            <w:tcW w:w="2381" w:type="dxa"/>
+          </w:tcPr>
+          <w:p>
+            <w:pPr>
+              <w:pStyle w:val="NoSpacing"/>
+              <w:rPr>
+                <w:lang w:val="en-US"/>
+              </w:rPr>
+            </w:pPr>
+            <w:r>
+              <w:rPr>
+                <w:lang w:val="en-US"/>
+              </w:rPr>
+              <w:t>Varga1-0.3</w:t>
+            </w:r>
+          </w:p>
+        </w:tc>
+        <w:tc>
+          <w:tcPr>
+            <w:tcW w:w="2381" w:type="dxa"/>
+          </w:tcPr>
+          <w:p>
+            <w:pPr>
+              <w:pStyle w:val="NoSpacing"/>
+              <w:rPr>
+                <w:lang w:val="en-US"/>
+              </w:rPr>
+            </w:pPr>
+            <w:r>
+              <w:rPr>
+                <w:lang w:val="en-US"/>
+              </w:rPr>
+              <w:t>0.651</w:t>
+            </w:r>
+          </w:p>
+        </w:tc>
+        <w:tc>
+          <w:tcPr>
+            <w:tcW w:w="2407" w:type="dxa"/>
+          </w:tcPr>
+          <w:p>
+            <w:pPr>
+              <w:pStyle w:val="NoSpacing"/>
+              <w:rPr>
+                <w:lang w:val="en-US"/>
+              </w:rPr>
+            </w:pPr>
+            <w:r>
+              <w:rPr>
+                <w:lang w:val="en-US"/>
+              </w:rPr>
+              <w:t>14.9</w:t>
+            </w:r>
+          </w:p>
+        </w:tc>
+        <w:tc>
+          <w:tcPr>
+            <w:tcW w:w="2381" w:type="dxa"/>
+          </w:tcPr>
+          <w:p>
+            <w:pPr>
+              <w:pStyle w:val="NoSpacing"/>
+              <w:rPr>
+                <w:lang w:val="en-US"/>
+              </w:rPr>
+            </w:pPr>
+            <w:r>
+              <w:rPr>
+                <w:lang w:val="en-US"/>
+              </w:rPr>
+              <w:t>44</w:t>
+            </w:r>
+          </w:p>
+        </w:tc>
+      </w:tr>
+      <w:tr>
+        <w:trPr>
+          <w:trHeight w:val="301"/>
+        </w:trPr>
+        <w:tc>
+          <w:tcPr>
+            <w:tcW w:w="2381" w:type="dxa"/>
+          </w:tcPr>
+          <w:p>
+            <w:pPr>
+              <w:pStyle w:val="NoSpacing"/>
+              <w:rPr>
+                <w:lang w:val="en-US"/>
+              </w:rPr>
+            </w:pPr>
+            <w:r>
+              <w:rPr>
+                <w:lang w:val="en-US"/>
+              </w:rPr>
+              <w:t>Varga1-0.5</w:t>
+            </w:r>
+          </w:p>
+        </w:tc>
+        <w:tc>
+          <w:tcPr>
+            <w:tcW w:w="2381" w:type="dxa"/>
+          </w:tcPr>
+          <w:p>
+            <w:pPr>
+              <w:pStyle w:val="NoSpacing"/>
+              <w:rPr>
+                <w:lang w:val="en-US"/>
+              </w:rPr>
+            </w:pPr>
+            <w:r>
+              <w:rPr>
+                <w:lang w:val="en-US"/>
+              </w:rPr>
+              <w:t>2.1</w:t>
+            </w:r>
+          </w:p>
+        </w:tc>
+        <w:tc>
+          <w:tcPr>
+            <w:tcW w:w="2407" w:type="dxa"/>
+          </w:tcPr>
+          <w:p>
+            <w:pPr>
+              <w:pStyle w:val="NoSpacing"/>
+              <w:rPr>
+                <w:lang w:val="en-US"/>
+              </w:rPr>
+            </w:pPr>
+            <w:r>
+              <w:rPr>
+                <w:lang w:val="en-US"/>
+              </w:rPr>
+              <w:t>14.8</w:t>
+            </w:r>
+          </w:p>
+        </w:tc>
+        <w:tc>
+          <w:tcPr>
+            <w:tcW w:w="2381" w:type="dxa"/>
+          </w:tcPr>
+          <w:p>
+            <w:pPr>
+              <w:pStyle w:val="NoSpacing"/>
+              <w:rPr>
+                <w:lang w:val="en-US"/>
+              </w:rPr>
+            </w:pPr>
+            <w:r>
+              <w:rPr>
+                <w:lang w:val="en-US"/>
+              </w:rPr>
+              <w:t>59</w:t>
+            </w:r>
+          </w:p>
+        </w:tc>
+      </w:tr>
+      <w:tr>
+        <w:trPr>
+          <w:trHeight w:val="301"/>
+        </w:trPr>
+        <w:tc>
+          <w:tcPr>
+            <w:tcW w:w="2381" w:type="dxa"/>
+          </w:tcPr>
+          <w:p>
+            <w:pPr>
+              <w:pStyle w:val="NoSpacing"/>
+              <w:rPr>
+                <w:lang w:val="en-US"/>
+              </w:rPr>
+            </w:pPr>
+            <w:r>
+              <w:rPr>
+                <w:lang w:val="en-US"/>
+              </w:rPr>
+              <w:t>Varga1-0.7</w:t>
             </w:r>
           </w:p>
         </w:tc>
@@ -5406,7 +6289,7 @@
     <w:name w:val="Normal"/>
     <w:aliases w:val="Normal - No Distance"/>
     <w:qFormat/>
-    <w:rsid w:val="00D24C2E"/>
+    <w:rsid w:val="00FA2B15"/>
     <w:pPr>
       <w:spacing w:after="160" w:line="259" w:lineRule="auto"/>
       <w:ind w:left="0" w:firstLine="0"/>
@@ -6087,4 +6970,16 @@
     </a:ext>
   </a:extLst>
 </a:theme>
+</file>
+
+<file path=customXml/item1.xml><?xml version="1.0" encoding="utf-8"?>
+<b:Sources xmlns:b="http://schemas.openxmlformats.org/officeDocument/2006/bibliography" xmlns="http://schemas.openxmlformats.org/officeDocument/2006/bibliography" SelectedStyle="\APASixthEditionOfficeOnline.xsl" StyleName="APA" Version="6"/>
+</file>
+
+<file path=customXml/itemProps1.xml><?xml version="1.0" encoding="utf-8"?>
+<ds:datastoreItem xmlns:ds="http://schemas.openxmlformats.org/officeDocument/2006/customXml" ds:itemID="{2BFAE951-8413-4027-AB91-76B6DFFB3DE4}">
+  <ds:schemaRefs>
+    <ds:schemaRef ds:uri="http://schemas.openxmlformats.org/officeDocument/2006/bibliography"/>
+  </ds:schemaRefs>
+</ds:datastoreItem>
 </file>
--- a/documentation/Redo Results Investigation.docx
+++ b/documentation/Redo Results Investigation.docx
@@ -68,7 +68,15 @@
               <w:spacing w:after="0" w:line="240" w:lineRule="auto"/>
             </w:pPr>
             <w:r>
-              <w:t>#Records / second</w:t>
+              <w:t>#</w:t>
+            </w:r>
+            <w:proofErr w:type="gramStart"/>
+            <w:r>
+              <w:t>Records /</w:t>
+            </w:r>
+            <w:proofErr w:type="gramEnd"/>
+            <w:r>
+              <w:t xml:space="preserve"> second</w:t>
             </w:r>
           </w:p>
         </w:tc>
@@ -156,7 +164,15 @@
               <w:spacing w:after="0" w:line="240" w:lineRule="auto"/>
             </w:pPr>
             <w:r>
-              <w:t>#Records / second</w:t>
+              <w:t>#</w:t>
+            </w:r>
+            <w:proofErr w:type="gramStart"/>
+            <w:r>
+              <w:t>Records /</w:t>
+            </w:r>
+            <w:proofErr w:type="gramEnd"/>
+            <w:r>
+              <w:t xml:space="preserve"> second</w:t>
             </w:r>
           </w:p>
         </w:tc>
@@ -309,9 +325,11 @@
             <w:pPr>
               <w:spacing w:after="0" w:line="240" w:lineRule="auto"/>
             </w:pPr>
+            <w:proofErr w:type="gramStart"/>
             <w:r>
               <w:t>ms</w:t>
             </w:r>
+            <w:proofErr w:type="gramEnd"/>
           </w:p>
         </w:tc>
       </w:tr>
@@ -319,9 +337,54 @@
     <w:p>
       <w:pPr>
         <w:spacing w:after="0" w:line="240" w:lineRule="auto"/>
-        <w:ind w:left="1077" w:hanging="357"/>
-      </w:pPr>
-      <w:r>
+      </w:pPr>
+    </w:p>
+    <w:p>
+      <w:pPr>
+        <w:spacing w:after="0" w:line="240" w:lineRule="auto"/>
+      </w:pPr>
+      <w:r>
+        <w:t xml:space="preserve">Overall </w:t>
+      </w:r>
+      <w:proofErr w:type="spellStart"/>
+      <w:r>
+        <w:t>future</w:t>
+      </w:r>
+      <w:proofErr w:type="spellEnd"/>
+      <w:r>
+        <w:t xml:space="preserve"> </w:t>
+      </w:r>
+      <w:proofErr w:type="spellStart"/>
+      <w:r>
+        <w:t>work</w:t>
+      </w:r>
+      <w:proofErr w:type="spellEnd"/>
+      <w:r>
+        <w:t>:</w:t>
+      </w:r>
+    </w:p>
+    <w:p>
+      <w:pPr>
+        <w:pStyle w:val="ListParagraph"/>
+        <w:numPr>
+          <w:ilvl w:val="0"/>
+          <w:numId w:val="5"/>
+        </w:numPr>
+        <w:spacing w:after="0" w:line="240" w:lineRule="auto"/>
+        <w:rPr>
+          <w:lang w:val="en-GB"/>
+        </w:rPr>
+      </w:pPr>
+      <w:r>
+        <w:rPr>
+          <w:lang w:val="en-GB"/>
+        </w:rPr>
+        <w:t>How will the system handle 10 times as many autoscalers? Autoscalers that adapt when the optimal amount of autoscalers changes will most likely adapt much more often as there are a lot more possibilities to chose from.</w:t>
+      </w:r>
+      <w:r>
+        <w:rPr>
+          <w:lang w:val="en-GB"/>
+        </w:rPr>
         <w:br w:type="page"/>
       </w:r>
     </w:p>
@@ -1148,13 +1211,23 @@
           <w:lang w:val="en-US"/>
         </w:rPr>
       </w:pPr>
+      <w:proofErr w:type="gramStart"/>
       <w:r>
         <w:rPr>
           <w:b/>
           <w:bCs/>
           <w:lang w:val="en-US"/>
         </w:rPr>
-        <w:t>Don’t trigger on noise</w:t>
+        <w:t>Don’t</w:t>
+      </w:r>
+      <w:proofErr w:type="gramEnd"/>
+      <w:r>
+        <w:rPr>
+          <w:b/>
+          <w:bCs/>
+          <w:lang w:val="en-US"/>
+        </w:rPr>
+        <w:t xml:space="preserve"> trigger on noise</w:t>
       </w:r>
     </w:p>
     <w:p>
@@ -1461,7 +1534,21 @@
         <w:rPr>
           <w:lang w:val="en-GB"/>
         </w:rPr>
-        <w:t xml:space="preserve">, as the final results only saved the </w:t>
+        <w:t xml:space="preserve">, as the </w:t>
+      </w:r>
+      <w:proofErr w:type="gramStart"/>
+      <w:r>
+        <w:rPr>
+          <w:lang w:val="en-GB"/>
+        </w:rPr>
+        <w:t>final results</w:t>
+      </w:r>
+      <w:proofErr w:type="gramEnd"/>
+      <w:r>
+        <w:rPr>
+          <w:lang w:val="en-GB"/>
+        </w:rPr>
+        <w:t xml:space="preserve"> only saved the </w:t>
       </w:r>
       <w:proofErr w:type="spellStart"/>
       <w:r>
@@ -2381,6 +2468,9 @@
         <w:fldChar w:fldCharType="end"/>
       </w:r>
       <w:r>
+        <w:rPr>
+          <w:lang w:val="en-GB"/>
+        </w:rPr>
         <w:t xml:space="preserve"> </w:t>
       </w:r>
       <w:r>
@@ -3702,7 +3792,6 @@
       <w:tblGrid>
         <w:gridCol w:w="3005"/>
         <w:gridCol w:w="3005"/>
-        <w:gridCol w:w="3006"/>
       </w:tblGrid>
       <w:tr>
         <w:tc>
@@ -3716,6 +3805,12 @@
                 <w:lang w:val="en-US"/>
               </w:rPr>
             </w:pPr>
+            <w:r>
+              <w:rPr>
+                <w:lang w:val="en-US"/>
+              </w:rPr>
+              <w:t>CPU Utilization</w:t>
+            </w:r>
           </w:p>
         </w:tc>
         <w:tc>
@@ -3729,31 +3824,16 @@
                 <w:lang w:val="en-US"/>
               </w:rPr>
             </w:pPr>
-          </w:p>
-        </w:tc>
-        <w:tc>
-          <w:tcPr>
-            <w:tcW w:w="3006" w:type="dxa"/>
-          </w:tcPr>
-          <w:p>
-            <w:pPr>
-              <w:pStyle w:val="NoSpacing"/>
-              <w:rPr>
-                <w:lang w:val="en-US"/>
-              </w:rPr>
-            </w:pPr>
+            <w:r>
+              <w:rPr>
+                <w:lang w:val="en-US"/>
+              </w:rPr>
+              <w:t>50%, 70%, 90%</w:t>
+            </w:r>
           </w:p>
         </w:tc>
       </w:tr>
     </w:tbl>
-    <w:p>
-      <w:pPr>
-        <w:pStyle w:val="NoSpacing"/>
-        <w:rPr>
-          <w:lang w:val="en-US"/>
-        </w:rPr>
-      </w:pPr>
-    </w:p>
     <w:p>
       <w:pPr>
         <w:pStyle w:val="NoSpacing"/>
@@ -3893,7 +3973,65 @@
           <w:rFonts w:eastAsiaTheme="majorEastAsia" w:cstheme="majorBidi"/>
           <w:lang w:val="en-US"/>
         </w:rPr>
-        <w:t xml:space="preserve"> is calculated and recorded. Every 5 minutes (default configuration), all recommendations of the previous 5 minutes are checked, and the highest recommendation is chosen. This means </w:t>
+        <w:t xml:space="preserve"> </w:t>
+      </w:r>
+      <w:proofErr w:type="gramStart"/>
+      <w:r>
+        <w:rPr>
+          <w:rFonts w:eastAsiaTheme="majorEastAsia" w:cstheme="majorBidi"/>
+          <w:lang w:val="en-US"/>
+        </w:rPr>
+        <w:t>is calculated</w:t>
+      </w:r>
+      <w:proofErr w:type="gramEnd"/>
+      <w:r>
+        <w:rPr>
+          <w:rFonts w:eastAsiaTheme="majorEastAsia" w:cstheme="majorBidi"/>
+          <w:lang w:val="en-US"/>
+        </w:rPr>
+        <w:t xml:space="preserve"> and recorded. Every 5 minutes</w:t>
+      </w:r>
+      <w:r>
+        <w:rPr>
+          <w:rFonts w:eastAsiaTheme="majorEastAsia" w:cstheme="majorBidi"/>
+          <w:lang w:val="en-US"/>
+        </w:rPr>
+        <w:t xml:space="preserve"> (</w:t>
+      </w:r>
+      <w:proofErr w:type="gramStart"/>
+      <w:r>
+        <w:rPr>
+          <w:lang w:val="en-GB"/>
+        </w:rPr>
+        <w:t>downscale-</w:t>
+      </w:r>
+      <w:proofErr w:type="spellStart"/>
+      <w:r>
+        <w:rPr>
+          <w:lang w:val="en-GB"/>
+        </w:rPr>
+        <w:t>stabilization</w:t>
+      </w:r>
+      <w:proofErr w:type="gramEnd"/>
+      <w:r>
+        <w:rPr>
+          <w:lang w:val="en-GB"/>
+        </w:rPr>
+        <w:t>_period</w:t>
+      </w:r>
+      <w:proofErr w:type="spellEnd"/>
+      <w:r>
+        <w:rPr>
+          <w:lang w:val="en-GB"/>
+        </w:rPr>
+        <w:t>, 5 minutes is the default configuration</w:t>
+      </w:r>
+      <w:r>
+        <w:rPr>
+          <w:rFonts w:eastAsiaTheme="majorEastAsia" w:cstheme="majorBidi"/>
+          <w:lang w:val="en-US"/>
+        </w:rPr>
+        <w:t xml:space="preserve">), all recommendations of the previous 5 minutes are checked, and the highest recommendation is chosen. This means </w:t>
       </w:r>
       <w:proofErr w:type="spellStart"/>
       <w:r>
@@ -3939,10 +4077,10 @@
           <w:noProof/>
         </w:rPr>
         <w:drawing>
-          <wp:inline distT="0" distB="0" distL="0" distR="0" wp14:anchorId="1F6E2970" wp14:editId="41CAF704">
+          <wp:inline distT="0" distB="0" distL="0" distR="0" wp14:anchorId="0747E15B" wp14:editId="0A7CC52F">
             <wp:extent cx="5731510" cy="2865755"/>
             <wp:effectExtent l="0" t="0" r="2540" b="0"/>
-            <wp:docPr id="1" name="Picture 1" descr="A sheet of music&#10;&#10;Description automatically generated with medium confidence"/>
+            <wp:docPr id="17" name="Picture 17" descr="A sheet of music&#10;&#10;Description automatically generated with medium confidence"/>
             <wp:cNvGraphicFramePr>
               <a:graphicFrameLocks xmlns:a="http://schemas.openxmlformats.org/drawingml/2006/main" noChangeAspect="1"/>
             </wp:cNvGraphicFramePr>
@@ -3950,7 +4088,7 @@
               <a:graphicData uri="http://schemas.openxmlformats.org/drawingml/2006/picture">
                 <pic:pic xmlns:pic="http://schemas.openxmlformats.org/drawingml/2006/picture">
                   <pic:nvPicPr>
-                    <pic:cNvPr id="1" name="Picture 1" descr="A sheet of music&#10;&#10;Description automatically generated with medium confidence"/>
+                    <pic:cNvPr id="17" name="Picture 17" descr="A sheet of music&#10;&#10;Description automatically generated with medium confidence"/>
                     <pic:cNvPicPr>
                       <a:picLocks noChangeAspect="1" noChangeArrowheads="1"/>
                     </pic:cNvPicPr>
@@ -4035,11 +4173,149 @@
           <w:noProof/>
         </w:rPr>
         <w:lastRenderedPageBreak/>
+        <mc:AlternateContent>
+          <mc:Choice Requires="wps">
+            <w:drawing>
+              <wp:anchor distT="0" distB="0" distL="114300" distR="114300" simplePos="0" relativeHeight="251686912" behindDoc="0" locked="0" layoutInCell="1" allowOverlap="1" wp14:anchorId="7212B58B" wp14:editId="726C3C32">
+                <wp:simplePos x="0" y="0"/>
+                <wp:positionH relativeFrom="column">
+                  <wp:posOffset>1120341</wp:posOffset>
+                </wp:positionH>
+                <wp:positionV relativeFrom="paragraph">
+                  <wp:posOffset>339090</wp:posOffset>
+                </wp:positionV>
+                <wp:extent cx="16042" cy="2233028"/>
+                <wp:effectExtent l="0" t="0" r="22225" b="34290"/>
+                <wp:wrapNone/>
+                <wp:docPr id="16" name="Straight Connector 16"/>
+                <wp:cNvGraphicFramePr/>
+                <a:graphic xmlns:a="http://schemas.openxmlformats.org/drawingml/2006/main">
+                  <a:graphicData uri="http://schemas.microsoft.com/office/word/2010/wordprocessingShape">
+                    <wps:wsp>
+                      <wps:cNvCnPr/>
+                      <wps:spPr>
+                        <a:xfrm>
+                          <a:off x="0" y="0"/>
+                          <a:ext cx="16042" cy="2233028"/>
+                        </a:xfrm>
+                        <a:prstGeom prst="line">
+                          <a:avLst/>
+                        </a:prstGeom>
+                        <a:ln>
+                          <a:solidFill>
+                            <a:srgbClr val="C00000"/>
+                          </a:solidFill>
+                        </a:ln>
+                      </wps:spPr>
+                      <wps:style>
+                        <a:lnRef idx="1">
+                          <a:schemeClr val="accent1"/>
+                        </a:lnRef>
+                        <a:fillRef idx="0">
+                          <a:schemeClr val="accent1"/>
+                        </a:fillRef>
+                        <a:effectRef idx="0">
+                          <a:schemeClr val="accent1"/>
+                        </a:effectRef>
+                        <a:fontRef idx="minor">
+                          <a:schemeClr val="tx1"/>
+                        </a:fontRef>
+                      </wps:style>
+                      <wps:bodyPr/>
+                    </wps:wsp>
+                  </a:graphicData>
+                </a:graphic>
+                <wp14:sizeRelH relativeFrom="margin">
+                  <wp14:pctWidth>0</wp14:pctWidth>
+                </wp14:sizeRelH>
+                <wp14:sizeRelV relativeFrom="margin">
+                  <wp14:pctHeight>0</wp14:pctHeight>
+                </wp14:sizeRelV>
+              </wp:anchor>
+            </w:drawing>
+          </mc:Choice>
+          <mc:Fallback>
+            <w:pict>
+              <v:line w14:anchorId="12C19288" id="Straight Connector 16" o:spid="_x0000_s1026" style="position:absolute;z-index:251686912;visibility:visible;mso-wrap-style:square;mso-width-percent:0;mso-height-percent:0;mso-wrap-distance-left:9pt;mso-wrap-distance-top:0;mso-wrap-distance-right:9pt;mso-wrap-distance-bottom:0;mso-position-horizontal:absolute;mso-position-horizontal-relative:text;mso-position-vertical:absolute;mso-position-vertical-relative:text;mso-width-percent:0;mso-height-percent:0;mso-width-relative:margin;mso-height-relative:margin" from="88.2pt,26.7pt" to="89.45pt,202.55pt" o:gfxdata="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" strokecolor="#c00000" strokeweight=".5pt">
+                <v:stroke joinstyle="miter"/>
+              </v:line>
+            </w:pict>
+          </mc:Fallback>
+        </mc:AlternateContent>
+      </w:r>
+      <w:r>
+        <w:rPr>
+          <w:noProof/>
+        </w:rPr>
+        <mc:AlternateContent>
+          <mc:Choice Requires="wpi">
+            <w:drawing>
+              <wp:anchor distT="0" distB="0" distL="114300" distR="114300" simplePos="0" relativeHeight="251683840" behindDoc="0" locked="0" layoutInCell="1" allowOverlap="1" wp14:anchorId="5526AC96" wp14:editId="72EA81FB">
+                <wp:simplePos x="0" y="0"/>
+                <wp:positionH relativeFrom="column">
+                  <wp:posOffset>1824274</wp:posOffset>
+                </wp:positionH>
+                <wp:positionV relativeFrom="paragraph">
+                  <wp:posOffset>675941</wp:posOffset>
+                </wp:positionV>
+                <wp:extent cx="147240" cy="113760"/>
+                <wp:effectExtent l="38100" t="38100" r="43815" b="38735"/>
+                <wp:wrapNone/>
+                <wp:docPr id="11" name="Ink 11"/>
+                <wp:cNvGraphicFramePr/>
+                <a:graphic xmlns:a="http://schemas.openxmlformats.org/drawingml/2006/main">
+                  <a:graphicData uri="http://schemas.microsoft.com/office/word/2010/wordprocessingInk">
+                    <w14:contentPart bwMode="auto" r:id="rId13">
+                      <w14:nvContentPartPr>
+                        <w14:cNvContentPartPr/>
+                      </w14:nvContentPartPr>
+                      <w14:xfrm>
+                        <a:off x="0" y="0"/>
+                        <a:ext cx="147240" cy="113760"/>
+                      </w14:xfrm>
+                    </w14:contentPart>
+                  </a:graphicData>
+                </a:graphic>
+              </wp:anchor>
+            </w:drawing>
+          </mc:Choice>
+          <mc:Fallback>
+            <w:pict>
+              <v:shapetype w14:anchorId="7ABEAA41" id="_x0000_t75" coordsize="21600,21600" o:spt="75" o:preferrelative="t" path="m@4@5l@4@11@9@11@9@5xe" filled="f" stroked="f">
+                <v:stroke joinstyle="miter"/>
+                <v:formulas>
+                  <v:f eqn="if lineDrawn pixelLineWidth 0"/>
+                  <v:f eqn="sum @0 1 0"/>
+                  <v:f eqn="sum 0 0 @1"/>
+                  <v:f eqn="prod @2 1 2"/>
+                  <v:f eqn="prod @3 21600 pixelWidth"/>
+                  <v:f eqn="prod @3 21600 pixelHeight"/>
+                  <v:f eqn="sum @0 0 1"/>
+                  <v:f eqn="prod @6 1 2"/>
+                  <v:f eqn="prod @7 21600 pixelWidth"/>
+                  <v:f eqn="sum @8 21600 0"/>
+                  <v:f eqn="prod @7 21600 pixelHeight"/>
+                  <v:f eqn="sum @10 21600 0"/>
+                </v:formulas>
+                <v:path o:extrusionok="f" gradientshapeok="t" o:connecttype="rect"/>
+                <o:lock v:ext="edit" aspectratio="t"/>
+              </v:shapetype>
+              <v:shape id="Ink 11" o:spid="_x0000_s1026" type="#_x0000_t75" style="position:absolute;margin-left:143.3pt;margin-top:52.85pt;width:12.3pt;height:9.65pt;z-index:251683840;visibility:visible;mso-wrap-style:square;mso-wrap-distance-left:9pt;mso-wrap-distance-top:0;mso-wrap-distance-right:9pt;mso-wrap-distance-bottom:0;mso-position-horizontal:absolute;mso-position-horizontal-relative:text;mso-position-vertical:absolute;mso-position-vertical-relative:text" o:gfxdata="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">
+                <v:imagedata r:id="rId14" o:title=""/>
+              </v:shape>
+            </w:pict>
+          </mc:Fallback>
+        </mc:AlternateContent>
+      </w:r>
+      <w:r>
+        <w:rPr>
+          <w:noProof/>
+        </w:rPr>
         <w:drawing>
-          <wp:inline distT="0" distB="0" distL="0" distR="0" wp14:anchorId="400AA34F" wp14:editId="1DBC048F">
+          <wp:inline distT="0" distB="0" distL="0" distR="0" wp14:anchorId="62B5423F" wp14:editId="00D6B9A6">
             <wp:extent cx="5731510" cy="2865755"/>
             <wp:effectExtent l="0" t="0" r="2540" b="0"/>
-            <wp:docPr id="2" name="Picture 2" descr="A sheet of music&#10;&#10;Description automatically generated with medium confidence"/>
+            <wp:docPr id="19" name="Picture 19" descr="A sheet of music&#10;&#10;Description automatically generated with medium confidence"/>
             <wp:cNvGraphicFramePr>
               <a:graphicFrameLocks xmlns:a="http://schemas.openxmlformats.org/drawingml/2006/main" noChangeAspect="1"/>
             </wp:cNvGraphicFramePr>
@@ -4047,192 +4323,7 @@
               <a:graphicData uri="http://schemas.openxmlformats.org/drawingml/2006/picture">
                 <pic:pic xmlns:pic="http://schemas.openxmlformats.org/drawingml/2006/picture">
                   <pic:nvPicPr>
-                    <pic:cNvPr id="2" name="Picture 2" descr="A sheet of music&#10;&#10;Description automatically generated with medium confidence"/>
-                    <pic:cNvPicPr>
-                      <a:picLocks noChangeAspect="1" noChangeArrowheads="1"/>
-                    </pic:cNvPicPr>
-                  </pic:nvPicPr>
-                  <pic:blipFill>
-                    <a:blip r:embed="rId13" cstate="print">
-                      <a:extLst>
-                        <a:ext uri="{28A0092B-C50C-407E-A947-70E740481C1C}">
-                          <a14:useLocalDpi xmlns:a14="http://schemas.microsoft.com/office/drawing/2010/main" val="0"/>
-                        </a:ext>
-                      </a:extLst>
-                    </a:blip>
-                    <a:srcRect/>
-                    <a:stretch>
-                      <a:fillRect/>
-                    </a:stretch>
-                  </pic:blipFill>
-                  <pic:spPr bwMode="auto">
-                    <a:xfrm>
-                      <a:off x="0" y="0"/>
-                      <a:ext cx="5731510" cy="2865755"/>
-                    </a:xfrm>
-                    <a:prstGeom prst="rect">
-                      <a:avLst/>
-                    </a:prstGeom>
-                    <a:noFill/>
-                    <a:ln>
-                      <a:noFill/>
-                    </a:ln>
-                  </pic:spPr>
-                </pic:pic>
-              </a:graphicData>
-            </a:graphic>
-          </wp:inline>
-        </w:drawing>
-      </w:r>
-    </w:p>
-    <w:p>
-      <w:pPr>
-        <w:pStyle w:val="Caption"/>
-      </w:pPr>
-      <w:proofErr w:type="spellStart"/>
-      <w:r>
-        <w:t>Figure</w:t>
-      </w:r>
-      <w:proofErr w:type="spellEnd"/>
-      <w:r>
-        <w:t xml:space="preserve"> </w:t>
-      </w:r>
-      <w:r>
-        <w:fldChar w:fldCharType="begin"/>
-      </w:r>
-      <w:r>
-        <w:instrText xml:space="preserve"> SEQ Figure \* ARABIC </w:instrText>
-      </w:r>
-      <w:r>
-        <w:fldChar w:fldCharType="separate"/>
-      </w:r>
-      <w:r>
-        <w:rPr>
-          <w:noProof/>
-        </w:rPr>
-        <w:t>6</w:t>
-      </w:r>
-      <w:r>
-        <w:fldChar w:fldCharType="end"/>
-      </w:r>
-      <w:r>
-        <w:t xml:space="preserve"> Q1 HPA 70</w:t>
-      </w:r>
-    </w:p>
-    <w:p>
-      <w:pPr>
-        <w:keepNext/>
-        <w:spacing w:after="0" w:line="240" w:lineRule="auto"/>
-      </w:pPr>
-      <w:r>
-        <w:rPr>
-          <w:noProof/>
-        </w:rPr>
-        <w:drawing>
-          <wp:inline distT="0" distB="0" distL="0" distR="0" wp14:anchorId="5907FCF6" wp14:editId="29A6AD2A">
-            <wp:extent cx="5731510" cy="2865755"/>
-            <wp:effectExtent l="0" t="0" r="2540" b="0"/>
-            <wp:docPr id="5" name="Picture 5" descr="A sheet of music&#10;&#10;Description automatically generated with medium confidence"/>
-            <wp:cNvGraphicFramePr>
-              <a:graphicFrameLocks xmlns:a="http://schemas.openxmlformats.org/drawingml/2006/main" noChangeAspect="1"/>
-            </wp:cNvGraphicFramePr>
-            <a:graphic xmlns:a="http://schemas.openxmlformats.org/drawingml/2006/main">
-              <a:graphicData uri="http://schemas.openxmlformats.org/drawingml/2006/picture">
-                <pic:pic xmlns:pic="http://schemas.openxmlformats.org/drawingml/2006/picture">
-                  <pic:nvPicPr>
-                    <pic:cNvPr id="5" name="Picture 5" descr="A sheet of music&#10;&#10;Description automatically generated with medium confidence"/>
-                    <pic:cNvPicPr>
-                      <a:picLocks noChangeAspect="1" noChangeArrowheads="1"/>
-                    </pic:cNvPicPr>
-                  </pic:nvPicPr>
-                  <pic:blipFill>
-                    <a:blip r:embed="rId14" cstate="print">
-                      <a:extLst>
-                        <a:ext uri="{28A0092B-C50C-407E-A947-70E740481C1C}">
-                          <a14:useLocalDpi xmlns:a14="http://schemas.microsoft.com/office/drawing/2010/main" val="0"/>
-                        </a:ext>
-                      </a:extLst>
-                    </a:blip>
-                    <a:srcRect/>
-                    <a:stretch>
-                      <a:fillRect/>
-                    </a:stretch>
-                  </pic:blipFill>
-                  <pic:spPr bwMode="auto">
-                    <a:xfrm>
-                      <a:off x="0" y="0"/>
-                      <a:ext cx="5731510" cy="2865755"/>
-                    </a:xfrm>
-                    <a:prstGeom prst="rect">
-                      <a:avLst/>
-                    </a:prstGeom>
-                    <a:noFill/>
-                    <a:ln>
-                      <a:noFill/>
-                    </a:ln>
-                  </pic:spPr>
-                </pic:pic>
-              </a:graphicData>
-            </a:graphic>
-          </wp:inline>
-        </w:drawing>
-      </w:r>
-    </w:p>
-    <w:p>
-      <w:pPr>
-        <w:pStyle w:val="Caption"/>
-      </w:pPr>
-      <w:proofErr w:type="spellStart"/>
-      <w:r>
-        <w:t>Figure</w:t>
-      </w:r>
-      <w:proofErr w:type="spellEnd"/>
-      <w:r>
-        <w:t xml:space="preserve"> </w:t>
-      </w:r>
-      <w:r>
-        <w:fldChar w:fldCharType="begin"/>
-      </w:r>
-      <w:r>
-        <w:instrText xml:space="preserve"> SEQ Figure \* ARABIC </w:instrText>
-      </w:r>
-      <w:r>
-        <w:fldChar w:fldCharType="separate"/>
-      </w:r>
-      <w:r>
-        <w:rPr>
-          <w:noProof/>
-        </w:rPr>
-        <w:t>7</w:t>
-      </w:r>
-      <w:r>
-        <w:fldChar w:fldCharType="end"/>
-      </w:r>
-      <w:r>
-        <w:t xml:space="preserve"> Q1 HPA 90</w:t>
-      </w:r>
-    </w:p>
-    <w:p>
-      <w:pPr>
-        <w:keepNext/>
-      </w:pPr>
-      <w:r>
-        <w:rPr>
-          <w:noProof/>
-        </w:rPr>
-        <w:drawing>
-          <wp:inline distT="0" distB="0" distL="0" distR="0" wp14:anchorId="2131862F" wp14:editId="5077A1E6">
-            <wp:extent cx="5731510" cy="2865755"/>
-            <wp:effectExtent l="0" t="0" r="2540" b="0"/>
-            <wp:docPr id="8" name="Picture 8" descr="Chart&#10;&#10;Description automatically generated"/>
-            <wp:cNvGraphicFramePr>
-              <a:graphicFrameLocks xmlns:a="http://schemas.openxmlformats.org/drawingml/2006/main" noChangeAspect="1"/>
-            </wp:cNvGraphicFramePr>
-            <a:graphic xmlns:a="http://schemas.openxmlformats.org/drawingml/2006/main">
-              <a:graphicData uri="http://schemas.openxmlformats.org/drawingml/2006/picture">
-                <pic:pic xmlns:pic="http://schemas.openxmlformats.org/drawingml/2006/picture">
-                  <pic:nvPicPr>
-                    <pic:cNvPr id="8" name="Picture 8" descr="Chart&#10;&#10;Description automatically generated"/>
+                    <pic:cNvPr id="19" name="Picture 19" descr="A sheet of music&#10;&#10;Description automatically generated with medium confidence"/>
                     <pic:cNvPicPr>
                       <a:picLocks noChangeAspect="1" noChangeArrowheads="1"/>
                     </pic:cNvPicPr>
@@ -4295,17 +4386,222 @@
         <w:rPr>
           <w:noProof/>
         </w:rPr>
+        <w:t>6</w:t>
+      </w:r>
+      <w:r>
+        <w:fldChar w:fldCharType="end"/>
+      </w:r>
+      <w:r>
+        <w:t xml:space="preserve"> Q1 HPA 70</w:t>
+      </w:r>
+    </w:p>
+    <w:p>
+      <w:pPr>
+        <w:keepNext/>
+        <w:spacing w:after="0" w:line="240" w:lineRule="auto"/>
+      </w:pPr>
+      <w:r>
+        <w:rPr>
+          <w:noProof/>
+        </w:rPr>
+        <w:drawing>
+          <wp:inline distT="0" distB="0" distL="0" distR="0" wp14:anchorId="75B79A3D" wp14:editId="755574F1">
+            <wp:extent cx="5731510" cy="2865755"/>
+            <wp:effectExtent l="0" t="0" r="2540" b="0"/>
+            <wp:docPr id="20" name="Picture 20" descr="A sheet of music&#10;&#10;Description automatically generated with medium confidence"/>
+            <wp:cNvGraphicFramePr>
+              <a:graphicFrameLocks xmlns:a="http://schemas.openxmlformats.org/drawingml/2006/main" noChangeAspect="1"/>
+            </wp:cNvGraphicFramePr>
+            <a:graphic xmlns:a="http://schemas.openxmlformats.org/drawingml/2006/main">
+              <a:graphicData uri="http://schemas.openxmlformats.org/drawingml/2006/picture">
+                <pic:pic xmlns:pic="http://schemas.openxmlformats.org/drawingml/2006/picture">
+                  <pic:nvPicPr>
+                    <pic:cNvPr id="20" name="Picture 20" descr="A sheet of music&#10;&#10;Description automatically generated with medium confidence"/>
+                    <pic:cNvPicPr>
+                      <a:picLocks noChangeAspect="1" noChangeArrowheads="1"/>
+                    </pic:cNvPicPr>
+                  </pic:nvPicPr>
+                  <pic:blipFill>
+                    <a:blip r:embed="rId16" cstate="print">
+                      <a:extLst>
+                        <a:ext uri="{28A0092B-C50C-407E-A947-70E740481C1C}">
+                          <a14:useLocalDpi xmlns:a14="http://schemas.microsoft.com/office/drawing/2010/main" val="0"/>
+                        </a:ext>
+                      </a:extLst>
+                    </a:blip>
+                    <a:srcRect/>
+                    <a:stretch>
+                      <a:fillRect/>
+                    </a:stretch>
+                  </pic:blipFill>
+                  <pic:spPr bwMode="auto">
+                    <a:xfrm>
+                      <a:off x="0" y="0"/>
+                      <a:ext cx="5731510" cy="2865755"/>
+                    </a:xfrm>
+                    <a:prstGeom prst="rect">
+                      <a:avLst/>
+                    </a:prstGeom>
+                    <a:noFill/>
+                    <a:ln>
+                      <a:noFill/>
+                    </a:ln>
+                  </pic:spPr>
+                </pic:pic>
+              </a:graphicData>
+            </a:graphic>
+          </wp:inline>
+        </w:drawing>
+      </w:r>
+    </w:p>
+    <w:p>
+      <w:pPr>
+        <w:pStyle w:val="Caption"/>
+      </w:pPr>
+      <w:proofErr w:type="spellStart"/>
+      <w:r>
+        <w:t>Figure</w:t>
+      </w:r>
+      <w:proofErr w:type="spellEnd"/>
+      <w:r>
+        <w:t xml:space="preserve"> </w:t>
+      </w:r>
+      <w:r>
+        <w:fldChar w:fldCharType="begin"/>
+      </w:r>
+      <w:r>
+        <w:instrText xml:space="preserve"> SEQ Figure \* ARABIC </w:instrText>
+      </w:r>
+      <w:r>
+        <w:fldChar w:fldCharType="separate"/>
+      </w:r>
+      <w:r>
+        <w:rPr>
+          <w:noProof/>
+        </w:rPr>
+        <w:t>7</w:t>
+      </w:r>
+      <w:r>
+        <w:fldChar w:fldCharType="end"/>
+      </w:r>
+      <w:r>
+        <w:t xml:space="preserve"> Q1 HPA 90</w:t>
+      </w:r>
+    </w:p>
+    <w:p>
+      <w:pPr>
+        <w:keepNext/>
+      </w:pPr>
+      <w:r>
+        <w:rPr>
+          <w:noProof/>
+        </w:rPr>
+        <w:drawing>
+          <wp:inline distT="0" distB="0" distL="0" distR="0" wp14:anchorId="2131862F" wp14:editId="5077A1E6">
+            <wp:extent cx="5731510" cy="2865755"/>
+            <wp:effectExtent l="0" t="0" r="2540" b="0"/>
+            <wp:docPr id="8" name="Picture 8" descr="Chart&#10;&#10;Description automatically generated"/>
+            <wp:cNvGraphicFramePr>
+              <a:graphicFrameLocks xmlns:a="http://schemas.openxmlformats.org/drawingml/2006/main" noChangeAspect="1"/>
+            </wp:cNvGraphicFramePr>
+            <a:graphic xmlns:a="http://schemas.openxmlformats.org/drawingml/2006/main">
+              <a:graphicData uri="http://schemas.openxmlformats.org/drawingml/2006/picture">
+                <pic:pic xmlns:pic="http://schemas.openxmlformats.org/drawingml/2006/picture">
+                  <pic:nvPicPr>
+                    <pic:cNvPr id="8" name="Picture 8" descr="Chart&#10;&#10;Description automatically generated"/>
+                    <pic:cNvPicPr>
+                      <a:picLocks noChangeAspect="1" noChangeArrowheads="1"/>
+                    </pic:cNvPicPr>
+                  </pic:nvPicPr>
+                  <pic:blipFill>
+                    <a:blip r:embed="rId17" cstate="print">
+                      <a:extLst>
+                        <a:ext uri="{28A0092B-C50C-407E-A947-70E740481C1C}">
+                          <a14:useLocalDpi xmlns:a14="http://schemas.microsoft.com/office/drawing/2010/main" val="0"/>
+                        </a:ext>
+                      </a:extLst>
+                    </a:blip>
+                    <a:srcRect/>
+                    <a:stretch>
+                      <a:fillRect/>
+                    </a:stretch>
+                  </pic:blipFill>
+                  <pic:spPr bwMode="auto">
+                    <a:xfrm>
+                      <a:off x="0" y="0"/>
+                      <a:ext cx="5731510" cy="2865755"/>
+                    </a:xfrm>
+                    <a:prstGeom prst="rect">
+                      <a:avLst/>
+                    </a:prstGeom>
+                    <a:noFill/>
+                    <a:ln>
+                      <a:noFill/>
+                    </a:ln>
+                  </pic:spPr>
+                </pic:pic>
+              </a:graphicData>
+            </a:graphic>
+          </wp:inline>
+        </w:drawing>
+      </w:r>
+    </w:p>
+    <w:p>
+      <w:pPr>
+        <w:pStyle w:val="Caption"/>
+        <w:rPr>
+          <w:lang w:val="en-GB"/>
+        </w:rPr>
+      </w:pPr>
+      <w:r>
+        <w:rPr>
+          <w:lang w:val="en-GB"/>
+        </w:rPr>
+        <w:t xml:space="preserve">Figure </w:t>
+      </w:r>
+      <w:r>
+        <w:fldChar w:fldCharType="begin"/>
+      </w:r>
+      <w:r>
+        <w:rPr>
+          <w:lang w:val="en-GB"/>
+        </w:rPr>
+        <w:instrText xml:space="preserve"> SEQ Figure \* ARABIC </w:instrText>
+      </w:r>
+      <w:r>
+        <w:fldChar w:fldCharType="separate"/>
+      </w:r>
+      <w:r>
+        <w:rPr>
+          <w:noProof/>
+          <w:lang w:val="en-GB"/>
+        </w:rPr>
         <w:t>8</w:t>
       </w:r>
       <w:r>
         <w:fldChar w:fldCharType="end"/>
       </w:r>
       <w:r>
+        <w:rPr>
+          <w:lang w:val="en-GB"/>
+        </w:rPr>
         <w:t xml:space="preserve"> Q1 HPA - 50 70 90</w:t>
       </w:r>
     </w:p>
-    <w:p/>
-    <w:p/>
+    <w:p>
+      <w:pPr>
+        <w:rPr>
+          <w:lang w:val="en-GB"/>
+        </w:rPr>
+      </w:pPr>
+    </w:p>
+    <w:p>
+      <w:pPr>
+        <w:rPr>
+          <w:lang w:val="en-GB"/>
+        </w:rPr>
+      </w:pPr>
+    </w:p>
     <w:p>
       <w:pPr>
         <w:pStyle w:val="Heading2"/>
@@ -4344,18 +4640,449 @@
           <w:lang w:val="en-US"/>
         </w:rPr>
         <w:br/>
-        <w:t xml:space="preserve">Overall, the range of amount of taskmanagers in which the configurations operate is for the 50% between 1 and 8 taskmanagers, for the 70% between  1 and 5 and or the 90% between 1 and 3.  </w:t>
-      </w:r>
-    </w:p>
-    <w:p>
-      <w:pPr>
-        <w:spacing w:after="0" w:line="240" w:lineRule="auto"/>
-        <w:ind w:left="1077" w:hanging="357"/>
-        <w:rPr>
-          <w:rFonts w:eastAsiaTheme="majorEastAsia" w:cstheme="majorBidi"/>
-          <w:color w:val="2F5496" w:themeColor="accent1" w:themeShade="BF"/>
-          <w:sz w:val="36"/>
-          <w:szCs w:val="32"/>
+        <w:t xml:space="preserve">Overall, the range of amount of taskmanagers in which the configurations operate is for the 50% between 1 and 8 taskmanagers, for the 70% between 1 and 5 and or the 90% between 1 and 3. </w:t>
+      </w:r>
+      <w:r>
+        <w:rPr>
+          <w:lang w:val="en-US"/>
+        </w:rPr>
+        <w:t xml:space="preserve"> </w:t>
+      </w:r>
+    </w:p>
+    <w:p>
+      <w:pPr>
+        <w:pStyle w:val="NoSpacing"/>
+        <w:rPr>
+          <w:lang w:val="en-US"/>
+        </w:rPr>
+      </w:pPr>
+    </w:p>
+    <w:p>
+      <w:pPr>
+        <w:pStyle w:val="NoSpacing"/>
+        <w:rPr>
+          <w:lang w:val="en-US"/>
+        </w:rPr>
+      </w:pPr>
+      <w:r>
+        <w:rPr>
+          <w:lang w:val="en-US"/>
+        </w:rPr>
+        <w:t>The higher the target CPU load is, the higher the overall CPU load of the node. By setting a high CPU</w:t>
+      </w:r>
+      <w:r>
+        <w:rPr>
+          <w:lang w:val="en-US"/>
+        </w:rPr>
+        <w:t xml:space="preserve"> target, </w:t>
+      </w:r>
+      <w:r>
+        <w:rPr>
+          <w:lang w:val="en-US"/>
+        </w:rPr>
+        <w:t xml:space="preserve">the system ensures nodes </w:t>
+      </w:r>
+      <w:proofErr w:type="gramStart"/>
+      <w:r>
+        <w:rPr>
+          <w:lang w:val="en-US"/>
+        </w:rPr>
+        <w:t>are assigned</w:t>
+      </w:r>
+      <w:proofErr w:type="gramEnd"/>
+      <w:r>
+        <w:rPr>
+          <w:lang w:val="en-US"/>
+        </w:rPr>
+        <w:t xml:space="preserve"> more work before deciding to scale up. This ensures more cost-effective use of the nodes. As a downside to this is that </w:t>
+      </w:r>
+      <w:r>
+        <w:rPr>
+          <w:lang w:val="en-US"/>
+        </w:rPr>
+        <w:t xml:space="preserve">the system is less resilient against noise </w:t>
+      </w:r>
+      <w:r>
+        <w:rPr>
+          <w:lang w:val="en-US"/>
+        </w:rPr>
+        <w:t xml:space="preserve">and will decide to scale up later, resulting in additional lag and latency. Another downside is that the </w:t>
+      </w:r>
+      <w:proofErr w:type="spellStart"/>
+      <w:r>
+        <w:rPr>
+          <w:lang w:val="en-US"/>
+        </w:rPr>
+        <w:t>autoscaler</w:t>
+      </w:r>
+      <w:proofErr w:type="spellEnd"/>
+      <w:r>
+        <w:rPr>
+          <w:lang w:val="en-US"/>
+        </w:rPr>
+        <w:t xml:space="preserve"> will decide faster to scale down, potentially resulting in the system taking more time to get rid of existing backpressure. This negative effect is, however, somewhat countered by the </w:t>
+      </w:r>
+      <w:proofErr w:type="spellStart"/>
+      <w:r>
+        <w:rPr>
+          <w:lang w:val="en-US"/>
+        </w:rPr>
+        <w:t>autoscaler</w:t>
+      </w:r>
+      <w:proofErr w:type="spellEnd"/>
+      <w:r>
+        <w:rPr>
+          <w:lang w:val="en-US"/>
+        </w:rPr>
+        <w:t xml:space="preserve"> issuing </w:t>
+      </w:r>
+      <w:proofErr w:type="gramStart"/>
+      <w:r>
+        <w:rPr>
+          <w:lang w:val="en-US"/>
+        </w:rPr>
+        <w:t>less</w:t>
+      </w:r>
+      <w:proofErr w:type="gramEnd"/>
+      <w:r>
+        <w:rPr>
+          <w:lang w:val="en-US"/>
+        </w:rPr>
+        <w:t xml:space="preserve"> scaling operations. This will introduce less lag caused by </w:t>
+      </w:r>
+      <w:r>
+        <w:rPr>
+          <w:lang w:val="en-US"/>
+        </w:rPr>
+        <w:t>pausing the operators.</w:t>
+      </w:r>
+    </w:p>
+    <w:p>
+      <w:pPr>
+        <w:pStyle w:val="NoSpacing"/>
+        <w:rPr>
+          <w:lang w:val="en-US"/>
+        </w:rPr>
+      </w:pPr>
+    </w:p>
+    <w:p>
+      <w:pPr>
+        <w:pStyle w:val="NoSpacing"/>
+        <w:rPr>
+          <w:lang w:val="en-US"/>
+        </w:rPr>
+      </w:pPr>
+      <w:r>
+        <w:rPr>
+          <w:lang w:val="en-US"/>
+        </w:rPr>
+        <w:t xml:space="preserve">The lower the target CPU is, the faster scaling operations </w:t>
+      </w:r>
+      <w:proofErr w:type="gramStart"/>
+      <w:r>
+        <w:rPr>
+          <w:lang w:val="en-US"/>
+        </w:rPr>
+        <w:t>are triggered</w:t>
+      </w:r>
+      <w:proofErr w:type="gramEnd"/>
+      <w:r>
+        <w:rPr>
+          <w:lang w:val="en-US"/>
+        </w:rPr>
+        <w:t xml:space="preserve">. When setting the target CPU at 50%, the system switches between 1 and 8 taskmanagers, issuing a total of </w:t>
+      </w:r>
+      <w:proofErr w:type="gramStart"/>
+      <w:r>
+        <w:rPr>
+          <w:lang w:val="en-US"/>
+        </w:rPr>
+        <w:t>31</w:t>
+      </w:r>
+      <w:proofErr w:type="gramEnd"/>
+      <w:r>
+        <w:rPr>
+          <w:lang w:val="en-US"/>
+        </w:rPr>
+        <w:t xml:space="preserve"> scaling operations. While this results in less latency, the </w:t>
+      </w:r>
+      <w:proofErr w:type="spellStart"/>
+      <w:r>
+        <w:rPr>
+          <w:lang w:val="en-US"/>
+        </w:rPr>
+        <w:t>autoscaler</w:t>
+      </w:r>
+      <w:proofErr w:type="spellEnd"/>
+      <w:r>
+        <w:rPr>
+          <w:lang w:val="en-US"/>
+        </w:rPr>
+        <w:t xml:space="preserve"> is strongly overprovisioning </w:t>
+      </w:r>
+      <w:proofErr w:type="gramStart"/>
+      <w:r>
+        <w:rPr>
+          <w:lang w:val="en-US"/>
+        </w:rPr>
+        <w:t>and also</w:t>
+      </w:r>
+      <w:proofErr w:type="gramEnd"/>
+      <w:r>
+        <w:rPr>
+          <w:lang w:val="en-US"/>
+        </w:rPr>
+        <w:t xml:space="preserve"> introducing a lot of additional overhead due to the abundant amount of scaling operations. Extending the gradual-</w:t>
+      </w:r>
+      <w:proofErr w:type="spellStart"/>
+      <w:r>
+        <w:rPr>
+          <w:lang w:val="en-US"/>
+        </w:rPr>
+        <w:t>scaledown</w:t>
+      </w:r>
+      <w:proofErr w:type="spellEnd"/>
+      <w:r>
+        <w:rPr>
+          <w:lang w:val="en-US"/>
+        </w:rPr>
+        <w:t xml:space="preserve"> period would counter this effect and would bundle more scaling operations together, reducing the scaling overhead and making the system more efficient. Though, this would not change anything to the fact that the </w:t>
+      </w:r>
+      <w:proofErr w:type="spellStart"/>
+      <w:r>
+        <w:rPr>
+          <w:lang w:val="en-US"/>
+        </w:rPr>
+        <w:t>autoscaler</w:t>
+      </w:r>
+      <w:proofErr w:type="spellEnd"/>
+      <w:r>
+        <w:rPr>
+          <w:lang w:val="en-US"/>
+        </w:rPr>
+        <w:t xml:space="preserve"> is still strongly overprovisioning.</w:t>
+      </w:r>
+    </w:p>
+    <w:p>
+      <w:pPr>
+        <w:pStyle w:val="NoSpacing"/>
+        <w:rPr>
+          <w:lang w:val="en-US"/>
+        </w:rPr>
+      </w:pPr>
+    </w:p>
+    <w:p>
+      <w:pPr>
+        <w:pStyle w:val="NoSpacing"/>
+        <w:rPr>
+          <w:lang w:val="en-US"/>
+        </w:rPr>
+      </w:pPr>
+      <w:r>
+        <w:rPr>
+          <w:noProof/>
+          <w:lang w:val="en-US"/>
+        </w:rPr>
+        <mc:AlternateContent>
+          <mc:Choice Requires="wpi">
+            <w:drawing>
+              <wp:anchor distT="0" distB="0" distL="114300" distR="114300" simplePos="0" relativeHeight="251684864" behindDoc="0" locked="0" layoutInCell="1" allowOverlap="1" wp14:anchorId="3E5DB692" wp14:editId="3012FBF1">
+                <wp:simplePos x="0" y="0"/>
+                <wp:positionH relativeFrom="column">
+                  <wp:posOffset>3581434</wp:posOffset>
+                </wp:positionH>
+                <wp:positionV relativeFrom="paragraph">
+                  <wp:posOffset>2189189</wp:posOffset>
+                </wp:positionV>
+                <wp:extent cx="360" cy="360"/>
+                <wp:effectExtent l="38100" t="38100" r="38100" b="38100"/>
+                <wp:wrapNone/>
+                <wp:docPr id="12" name="Ink 12"/>
+                <wp:cNvGraphicFramePr/>
+                <a:graphic xmlns:a="http://schemas.openxmlformats.org/drawingml/2006/main">
+                  <a:graphicData uri="http://schemas.microsoft.com/office/word/2010/wordprocessingInk">
+                    <w14:contentPart bwMode="auto" r:id="rId18">
+                      <w14:nvContentPartPr>
+                        <w14:cNvContentPartPr/>
+                      </w14:nvContentPartPr>
+                      <w14:xfrm>
+                        <a:off x="0" y="0"/>
+                        <a:ext cx="360" cy="360"/>
+                      </w14:xfrm>
+                    </w14:contentPart>
+                  </a:graphicData>
+                </a:graphic>
+              </wp:anchor>
+            </w:drawing>
+          </mc:Choice>
+          <mc:Fallback>
+            <w:pict>
+              <v:shape w14:anchorId="06693A67" id="Ink 12" o:spid="_x0000_s1026" type="#_x0000_t75" style="position:absolute;margin-left:281.65pt;margin-top:172.05pt;width:.75pt;height:.75pt;z-index:251684864;visibility:visible;mso-wrap-style:square;mso-wrap-distance-left:9pt;mso-wrap-distance-top:0;mso-wrap-distance-right:9pt;mso-wrap-distance-bottom:0;mso-position-horizontal:absolute;mso-position-horizontal-relative:text;mso-position-vertical:absolute;mso-position-vertical-relative:text" o:gfxdata="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">
+                <v:imagedata r:id="rId19" o:title=""/>
+              </v:shape>
+            </w:pict>
+          </mc:Fallback>
+        </mc:AlternateContent>
+      </w:r>
+      <w:r>
+        <w:rPr>
+          <w:lang w:val="en-US"/>
+        </w:rPr>
+        <w:t xml:space="preserve">Overall, the CPU-target of 70% is a good balance between setting the CPU target too high or too low. While it would be interesting to compare its effect against 60% and 80% (maybe also 75% and 80%), instead of the extreme cases of 50% and 90%, the autoscore has significantly </w:t>
+      </w:r>
+      <w:proofErr w:type="gramStart"/>
+      <w:r>
+        <w:rPr>
+          <w:lang w:val="en-US"/>
+        </w:rPr>
+        <w:t>less</w:t>
+      </w:r>
+      <w:proofErr w:type="gramEnd"/>
+      <w:r>
+        <w:rPr>
+          <w:lang w:val="en-US"/>
+        </w:rPr>
+        <w:t xml:space="preserve"> scaling operations and still a very low latency.</w:t>
+      </w:r>
+    </w:p>
+    <w:p>
+      <w:pPr>
+        <w:pStyle w:val="NoSpacing"/>
+        <w:rPr>
+          <w:lang w:val="en-US"/>
+        </w:rPr>
+      </w:pPr>
+    </w:p>
+    <w:p>
+      <w:pPr>
+        <w:pStyle w:val="Heading2"/>
+        <w:rPr>
+          <w:lang w:val="en-GB"/>
+        </w:rPr>
+      </w:pPr>
+      <w:r>
+        <w:rPr>
+          <w:lang w:val="en-GB"/>
+        </w:rPr>
+        <w:t>Results of the best HPA configuration (70)</w:t>
+      </w:r>
+    </w:p>
+    <w:p>
+      <w:pPr>
+        <w:pStyle w:val="NoSpacing"/>
+        <w:rPr>
+          <w:lang w:val="en-GB"/>
+        </w:rPr>
+      </w:pPr>
+      <w:r>
+        <w:rPr>
+          <w:lang w:val="en-GB"/>
+        </w:rPr>
+        <w:t>Further investing the effectivenes</w:t>
+      </w:r>
+      <w:r>
+        <w:rPr>
+          <w:lang w:val="en-GB"/>
+        </w:rPr>
+        <w:t>s of HPA with a target CPU-utilization of 70%</w:t>
+      </w:r>
+    </w:p>
+    <w:p>
+      <w:pPr>
+        <w:pStyle w:val="NoSpacing"/>
+        <w:rPr>
+          <w:lang w:val="en-GB"/>
+        </w:rPr>
+      </w:pPr>
+      <w:r>
+        <w:rPr>
+          <w:lang w:val="en-GB"/>
+        </w:rPr>
+        <w:t>Overall, the autoscalers works quite efficiently, switching between 1 and 5 taskmanagers. While the optimal amount of taskmanagers appears be between 2 and 3, it is still rather efficient with on average using 3.9 taskmanagers and having an average latency of 0.611.</w:t>
+      </w:r>
+    </w:p>
+    <w:p>
+      <w:pPr>
+        <w:pStyle w:val="NoSpacing"/>
+        <w:rPr>
+          <w:lang w:val="en-GB"/>
+        </w:rPr>
+      </w:pPr>
+    </w:p>
+    <w:p>
+      <w:pPr>
+        <w:pStyle w:val="NoSpacing"/>
+        <w:rPr>
+          <w:lang w:val="en-GB"/>
+        </w:rPr>
+      </w:pPr>
+      <w:r>
+        <w:rPr>
+          <w:lang w:val="en-GB"/>
+        </w:rPr>
+        <w:t>Looking at the graph, one would notice a small scaling operation (marked with a red circle), that went from 2 taskmanagers to 1, after which it immediately scaled up again. While the autoscaler assumed scaling down one more node would still result in sufficient processing power, the scaling overhead resulted in an immediate scale-up. This made the scaling operation online increase tot latency, making the scaling operation inefficient</w:t>
+      </w:r>
+    </w:p>
+    <w:p>
+      <w:pPr>
+        <w:pStyle w:val="NoSpacing"/>
+        <w:rPr>
+          <w:lang w:val="en-GB"/>
+        </w:rPr>
+      </w:pPr>
+    </w:p>
+    <w:p>
+      <w:pPr>
+        <w:pStyle w:val="NoSpacing"/>
+        <w:rPr>
+          <w:lang w:val="en-GB"/>
+        </w:rPr>
+      </w:pPr>
+      <w:r>
+        <w:rPr>
+          <w:lang w:val="en-GB"/>
+        </w:rPr>
+        <w:t xml:space="preserve">Another thing that can be noted is that it takes a significant amount of time before the first scaling operation is triggered. </w:t>
+      </w:r>
+      <w:r>
+        <w:rPr>
+          <w:lang w:val="en-GB"/>
+        </w:rPr>
+        <w:t xml:space="preserve">While it might have to do something with the </w:t>
+      </w:r>
+      <w:proofErr w:type="gramStart"/>
+      <w:r>
+        <w:rPr>
+          <w:lang w:val="en-GB"/>
+        </w:rPr>
+        <w:t>downscale-</w:t>
+      </w:r>
+      <w:proofErr w:type="spellStart"/>
+      <w:r>
+        <w:rPr>
+          <w:lang w:val="en-GB"/>
+        </w:rPr>
+        <w:t>stabilization</w:t>
+      </w:r>
+      <w:proofErr w:type="gramEnd"/>
+      <w:r>
+        <w:rPr>
+          <w:lang w:val="en-GB"/>
+        </w:rPr>
+        <w:t>_period</w:t>
+      </w:r>
+      <w:proofErr w:type="spellEnd"/>
+      <w:r>
+        <w:rPr>
+          <w:lang w:val="en-GB"/>
+        </w:rPr>
+        <w:t xml:space="preserve"> of 5 minutes, it is still a bit strange as the average CPU load was well below 70% for that period.</w:t>
+      </w:r>
+    </w:p>
+    <w:p>
+      <w:pPr>
+        <w:pStyle w:val="NoSpacing"/>
+        <w:rPr>
           <w:lang w:val="en-US"/>
         </w:rPr>
       </w:pPr>
@@ -5081,11 +5808,19 @@
                 <w:lang w:val="en-US"/>
               </w:rPr>
             </w:pPr>
-            <w:r>
-              <w:rPr>
-                <w:lang w:val="en-US"/>
-              </w:rPr>
-              <w:t>50000 records</w:t>
+            <w:proofErr w:type="gramStart"/>
+            <w:r>
+              <w:rPr>
+                <w:lang w:val="en-US"/>
+              </w:rPr>
+              <w:t>50000</w:t>
+            </w:r>
+            <w:proofErr w:type="gramEnd"/>
+            <w:r>
+              <w:rPr>
+                <w:lang w:val="en-US"/>
+              </w:rPr>
+              <w:t xml:space="preserve"> records</w:t>
             </w:r>
           </w:p>
         </w:tc>
@@ -5477,11 +6212,4083 @@
     </w:p>
     <w:p>
       <w:pPr>
+        <w:spacing w:after="0" w:line="240" w:lineRule="auto"/>
+        <w:rPr>
+          <w:lang w:val="en-GB"/>
+        </w:rPr>
+      </w:pPr>
+    </w:p>
+    <w:p>
+      <w:pPr>
+        <w:spacing w:after="0" w:line="240" w:lineRule="auto"/>
+        <w:rPr>
+          <w:lang w:val="en-GB"/>
+        </w:rPr>
+      </w:pPr>
+      <w:r>
+        <w:rPr>
+          <w:lang w:val="en-GB"/>
+        </w:rPr>
+        <w:t xml:space="preserve">We visualise the utilization threshold in the plots by using the </w:t>
+      </w:r>
+      <w:proofErr w:type="spellStart"/>
+      <w:r>
+        <w:rPr>
+          <w:lang w:val="en-GB"/>
+        </w:rPr>
+        <w:t>idleTimeMsPerSecond</w:t>
+      </w:r>
+      <w:proofErr w:type="spellEnd"/>
+      <w:r>
+        <w:rPr>
+          <w:lang w:val="en-GB"/>
+        </w:rPr>
+        <w:t xml:space="preserve"> metric. The threshold is visualised by:</w:t>
+      </w:r>
+    </w:p>
+    <w:p>
+      <w:pPr>
+        <w:spacing w:after="0" w:line="240" w:lineRule="auto"/>
+        <w:rPr>
+          <w:lang w:val="en-GB"/>
+        </w:rPr>
+      </w:pPr>
+      <m:oMathPara>
+        <m:oMath>
+          <m:r>
+            <w:rPr>
+              <w:rFonts w:ascii="Cambria Math" w:hAnsi="Cambria Math"/>
+              <w:lang w:val="en-GB"/>
+            </w:rPr>
+            <m:t>utilization=1-</m:t>
+          </m:r>
+          <m:f>
+            <m:fPr>
+              <m:ctrlPr>
+                <w:rPr>
+                  <w:rFonts w:ascii="Cambria Math" w:hAnsi="Cambria Math"/>
+                  <w:i/>
+                  <w:lang w:val="en-GB"/>
+                </w:rPr>
+              </m:ctrlPr>
+            </m:fPr>
+            <m:num>
+              <m:r>
+                <w:rPr>
+                  <w:rFonts w:ascii="Cambria Math" w:hAnsi="Cambria Math"/>
+                  <w:lang w:val="en-GB"/>
+                </w:rPr>
+                <m:t>avg</m:t>
+              </m:r>
+              <m:d>
+                <m:dPr>
+                  <m:ctrlPr>
+                    <w:rPr>
+                      <w:rFonts w:ascii="Cambria Math" w:hAnsi="Cambria Math"/>
+                      <w:i/>
+                      <w:lang w:val="en-GB"/>
+                    </w:rPr>
+                  </m:ctrlPr>
+                </m:dPr>
+                <m:e>
+                  <m:r>
+                    <w:rPr>
+                      <w:rFonts w:ascii="Cambria Math" w:hAnsi="Cambria Math"/>
+                      <w:lang w:val="en-GB"/>
+                    </w:rPr>
+                    <m:t>idleTImeMsPerSecond</m:t>
+                  </m:r>
+                </m:e>
+              </m:d>
+            </m:num>
+            <m:den>
+              <m:r>
+                <w:rPr>
+                  <w:rFonts w:ascii="Cambria Math" w:hAnsi="Cambria Math"/>
+                  <w:lang w:val="en-GB"/>
+                </w:rPr>
+                <m:t>1000</m:t>
+              </m:r>
+            </m:den>
+          </m:f>
+          <m:r>
+            <m:rPr>
+              <m:sty m:val="p"/>
+            </m:rPr>
+            <w:rPr>
+              <w:rFonts w:ascii="Cambria Math" w:hAnsi="Cambria Math"/>
+              <w:lang w:val="en-GB"/>
+            </w:rPr>
+            <w:br/>
+          </m:r>
+        </m:oMath>
+        <m:oMath>
+          <m:r>
+            <w:rPr>
+              <w:rFonts w:ascii="Cambria Math" w:hAnsi="Cambria Math"/>
+              <w:lang w:val="en-GB"/>
+            </w:rPr>
+            <m:t>1-utilization=</m:t>
+          </m:r>
+          <m:f>
+            <m:fPr>
+              <m:ctrlPr>
+                <w:rPr>
+                  <w:rFonts w:ascii="Cambria Math" w:hAnsi="Cambria Math"/>
+                  <w:i/>
+                  <w:lang w:val="en-GB"/>
+                </w:rPr>
+              </m:ctrlPr>
+            </m:fPr>
+            <m:num>
+              <m:r>
+                <w:rPr>
+                  <w:rFonts w:ascii="Cambria Math" w:hAnsi="Cambria Math"/>
+                  <w:lang w:val="en-GB"/>
+                </w:rPr>
+                <m:t>avg</m:t>
+              </m:r>
+              <m:d>
+                <m:dPr>
+                  <m:ctrlPr>
+                    <w:rPr>
+                      <w:rFonts w:ascii="Cambria Math" w:hAnsi="Cambria Math"/>
+                      <w:i/>
+                      <w:lang w:val="en-GB"/>
+                    </w:rPr>
+                  </m:ctrlPr>
+                </m:dPr>
+                <m:e>
+                  <m:r>
+                    <w:rPr>
+                      <w:rFonts w:ascii="Cambria Math" w:hAnsi="Cambria Math"/>
+                      <w:lang w:val="en-GB"/>
+                    </w:rPr>
+                    <m:t>idleTImeMsPerSecond</m:t>
+                  </m:r>
+                </m:e>
+              </m:d>
+            </m:num>
+            <m:den>
+              <m:r>
+                <w:rPr>
+                  <w:rFonts w:ascii="Cambria Math" w:hAnsi="Cambria Math"/>
+                  <w:lang w:val="en-GB"/>
+                </w:rPr>
+                <m:t>1000</m:t>
+              </m:r>
+            </m:den>
+          </m:f>
+          <m:r>
+            <m:rPr>
+              <m:sty m:val="p"/>
+            </m:rPr>
+            <w:rPr>
+              <w:rFonts w:ascii="Cambria Math" w:hAnsi="Cambria Math"/>
+              <w:lang w:val="en-GB"/>
+            </w:rPr>
+            <w:br/>
+          </m:r>
+        </m:oMath>
+        <m:oMath>
+          <m:r>
+            <w:rPr>
+              <w:rFonts w:ascii="Cambria Math" w:hAnsi="Cambria Math"/>
+              <w:lang w:val="en-GB"/>
+            </w:rPr>
+            <m:t>1-utilization=idle_time</m:t>
+          </m:r>
+        </m:oMath>
+      </m:oMathPara>
+    </w:p>
+    <w:p>
+      <w:pPr>
+        <w:spacing w:after="0" w:line="240" w:lineRule="auto"/>
+        <w:rPr>
+          <w:lang w:val="en-GB"/>
+        </w:rPr>
+      </w:pPr>
+      <w:proofErr w:type="gramStart"/>
+      <w:r>
+        <w:rPr>
+          <w:lang w:val="en-GB"/>
+        </w:rPr>
+        <w:t>So</w:t>
+      </w:r>
+      <w:proofErr w:type="gramEnd"/>
+      <w:r>
+        <w:rPr>
+          <w:lang w:val="en-GB"/>
+        </w:rPr>
+        <w:t xml:space="preserve"> with utilization being </w:t>
+      </w:r>
+      <w:r>
+        <w:rPr>
+          <w:lang w:val="en-GB"/>
+        </w:rPr>
+        <w:t>0.3, 0.5, 0.7</w:t>
+      </w:r>
+      <w:r>
+        <w:rPr>
+          <w:lang w:val="en-GB"/>
+        </w:rPr>
+        <w:t xml:space="preserve">, we plot the threshold at </w:t>
+      </w:r>
+      <w:proofErr w:type="spellStart"/>
+      <w:r>
+        <w:rPr>
+          <w:lang w:val="en-GB"/>
+        </w:rPr>
+        <w:t>idle_time</w:t>
+      </w:r>
+      <w:proofErr w:type="spellEnd"/>
+      <w:r>
+        <w:rPr>
+          <w:lang w:val="en-GB"/>
+        </w:rPr>
+        <w:t xml:space="preserve"> = 0.</w:t>
+      </w:r>
+      <w:r>
+        <w:rPr>
+          <w:lang w:val="en-GB"/>
+        </w:rPr>
+        <w:t>7, 0.5, 0.3 respectively</w:t>
+      </w:r>
+    </w:p>
+    <w:p>
+      <w:pPr>
+        <w:spacing w:after="0" w:line="240" w:lineRule="auto"/>
+        <w:rPr>
+          <w:lang w:val="en-GB"/>
+        </w:rPr>
+      </w:pPr>
+    </w:p>
+    <w:p>
+      <w:pPr>
+        <w:spacing w:after="0" w:line="240" w:lineRule="auto"/>
+        <w:rPr>
+          <w:lang w:val="en-GB"/>
+        </w:rPr>
+      </w:pPr>
+      <w:r>
+        <w:rPr>
+          <w:lang w:val="en-GB"/>
+        </w:rPr>
+        <w:t xml:space="preserve">The </w:t>
+      </w:r>
+      <w:proofErr w:type="spellStart"/>
+      <w:r>
+        <w:rPr>
+          <w:lang w:val="en-GB"/>
+        </w:rPr>
+        <w:t>relativeLagChangeRate</w:t>
+      </w:r>
+      <w:proofErr w:type="spellEnd"/>
+      <w:r>
+        <w:rPr>
+          <w:lang w:val="en-GB"/>
+        </w:rPr>
+        <w:t xml:space="preserve"> both requires the derivative of the lag and the </w:t>
+      </w:r>
+      <w:proofErr w:type="spellStart"/>
+      <w:r>
+        <w:rPr>
+          <w:lang w:val="en-GB"/>
+        </w:rPr>
+        <w:t>KafkaConsumer_record_consumed_rate</w:t>
+      </w:r>
+      <w:proofErr w:type="spellEnd"/>
+      <w:r>
+        <w:rPr>
+          <w:lang w:val="en-GB"/>
+        </w:rPr>
+        <w:t xml:space="preserve">. As they are both unavailable in the data of the experiments, the </w:t>
+      </w:r>
+      <w:proofErr w:type="spellStart"/>
+      <w:r>
+        <w:rPr>
+          <w:lang w:val="en-GB"/>
+        </w:rPr>
+        <w:t>relativeLagChangeRate</w:t>
+      </w:r>
+      <w:proofErr w:type="spellEnd"/>
+      <w:r>
+        <w:rPr>
+          <w:lang w:val="en-GB"/>
+        </w:rPr>
+        <w:t xml:space="preserve"> is not plotted.</w:t>
+      </w:r>
+    </w:p>
+    <w:p>
+      <w:pPr>
+        <w:spacing w:after="0" w:line="240" w:lineRule="auto"/>
+        <w:rPr>
+          <w:lang w:val="en-GB"/>
+        </w:rPr>
+      </w:pPr>
+    </w:p>
+    <w:p>
+      <w:pPr>
+        <w:spacing w:after="0" w:line="240" w:lineRule="auto"/>
+        <w:rPr>
+          <w:lang w:val="en-GB"/>
+        </w:rPr>
+      </w:pPr>
+      <w:r>
+        <w:rPr>
+          <w:lang w:val="en-GB"/>
+        </w:rPr>
+        <w:t xml:space="preserve">To get an idea of what the </w:t>
+      </w:r>
+      <w:proofErr w:type="spellStart"/>
+      <w:r>
+        <w:rPr>
+          <w:lang w:val="en-GB"/>
+        </w:rPr>
+        <w:t>lag_rate</w:t>
+      </w:r>
+      <w:proofErr w:type="spellEnd"/>
+      <w:r>
+        <w:rPr>
+          <w:lang w:val="en-GB"/>
+        </w:rPr>
+        <w:t xml:space="preserve"> would be, the average value is set at 1, which would mean the lag is unchanging or decreasing.</w:t>
+      </w:r>
+    </w:p>
+    <w:p>
+      <w:pPr>
+        <w:pStyle w:val="Heading2"/>
+      </w:pPr>
+      <w:r>
+        <w:t>Results</w:t>
+      </w:r>
+    </w:p>
+    <w:p>
+      <w:pPr>
+        <w:spacing w:after="0" w:line="240" w:lineRule="auto"/>
+        <w:rPr>
+          <w:lang w:val="en-GB"/>
+        </w:rPr>
+      </w:pPr>
+    </w:p>
+    <w:p>
+      <w:pPr>
+        <w:keepNext/>
+        <w:spacing w:after="0" w:line="240" w:lineRule="auto"/>
+      </w:pPr>
+      <w:r>
+        <w:rPr>
+          <w:noProof/>
+        </w:rPr>
+        <w:lastRenderedPageBreak/>
+        <mc:AlternateContent>
+          <mc:Choice Requires="wps">
+            <w:drawing>
+              <wp:anchor distT="0" distB="0" distL="114300" distR="114300" simplePos="0" relativeHeight="251693056" behindDoc="0" locked="0" layoutInCell="1" allowOverlap="1" wp14:anchorId="1DC1D330" wp14:editId="57DA5C15">
+                <wp:simplePos x="0" y="0"/>
+                <wp:positionH relativeFrom="column">
+                  <wp:posOffset>5073650</wp:posOffset>
+                </wp:positionH>
+                <wp:positionV relativeFrom="paragraph">
+                  <wp:posOffset>6985</wp:posOffset>
+                </wp:positionV>
+                <wp:extent cx="9525" cy="2212975"/>
+                <wp:effectExtent l="0" t="0" r="28575" b="34925"/>
+                <wp:wrapNone/>
+                <wp:docPr id="40" name="Straight Connector 40"/>
+                <wp:cNvGraphicFramePr/>
+                <a:graphic xmlns:a="http://schemas.openxmlformats.org/drawingml/2006/main">
+                  <a:graphicData uri="http://schemas.microsoft.com/office/word/2010/wordprocessingShape">
+                    <wps:wsp>
+                      <wps:cNvCnPr/>
+                      <wps:spPr>
+                        <a:xfrm>
+                          <a:off x="0" y="0"/>
+                          <a:ext cx="9525" cy="2212975"/>
+                        </a:xfrm>
+                        <a:prstGeom prst="line">
+                          <a:avLst/>
+                        </a:prstGeom>
+                      </wps:spPr>
+                      <wps:style>
+                        <a:lnRef idx="1">
+                          <a:schemeClr val="accent2"/>
+                        </a:lnRef>
+                        <a:fillRef idx="0">
+                          <a:schemeClr val="accent2"/>
+                        </a:fillRef>
+                        <a:effectRef idx="0">
+                          <a:schemeClr val="accent2"/>
+                        </a:effectRef>
+                        <a:fontRef idx="minor">
+                          <a:schemeClr val="tx1"/>
+                        </a:fontRef>
+                      </wps:style>
+                      <wps:bodyPr/>
+                    </wps:wsp>
+                  </a:graphicData>
+                </a:graphic>
+                <wp14:sizeRelH relativeFrom="margin">
+                  <wp14:pctWidth>0</wp14:pctWidth>
+                </wp14:sizeRelH>
+                <wp14:sizeRelV relativeFrom="margin">
+                  <wp14:pctHeight>0</wp14:pctHeight>
+                </wp14:sizeRelV>
+              </wp:anchor>
+            </w:drawing>
+          </mc:Choice>
+          <mc:Fallback>
+            <w:pict>
+              <v:line w14:anchorId="33A4144A" id="Straight Connector 40" o:spid="_x0000_s1026" style="position:absolute;z-index:251693056;visibility:visible;mso-wrap-style:square;mso-width-percent:0;mso-height-percent:0;mso-wrap-distance-left:9pt;mso-wrap-distance-top:0;mso-wrap-distance-right:9pt;mso-wrap-distance-bottom:0;mso-position-horizontal:absolute;mso-position-horizontal-relative:text;mso-position-vertical:absolute;mso-position-vertical-relative:text;mso-width-percent:0;mso-height-percent:0;mso-width-relative:margin;mso-height-relative:margin" from="399.5pt,.55pt" to="400.25pt,174.8pt" o:gfxdata="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" strokecolor="#ed7d31 [3205]" strokeweight=".5pt">
+                <v:stroke joinstyle="miter"/>
+              </v:line>
+            </w:pict>
+          </mc:Fallback>
+        </mc:AlternateContent>
+      </w:r>
+      <w:r>
+        <w:rPr>
+          <w:noProof/>
+        </w:rPr>
+        <mc:AlternateContent>
+          <mc:Choice Requires="wps">
+            <w:drawing>
+              <wp:anchor distT="0" distB="0" distL="114300" distR="114300" simplePos="0" relativeHeight="251692032" behindDoc="0" locked="0" layoutInCell="1" allowOverlap="1" wp14:anchorId="50DFF1B8" wp14:editId="675C37ED">
+                <wp:simplePos x="0" y="0"/>
+                <wp:positionH relativeFrom="column">
+                  <wp:posOffset>4797425</wp:posOffset>
+                </wp:positionH>
+                <wp:positionV relativeFrom="paragraph">
+                  <wp:posOffset>0</wp:posOffset>
+                </wp:positionV>
+                <wp:extent cx="9525" cy="2212975"/>
+                <wp:effectExtent l="0" t="0" r="28575" b="34925"/>
+                <wp:wrapNone/>
+                <wp:docPr id="39" name="Straight Connector 39"/>
+                <wp:cNvGraphicFramePr/>
+                <a:graphic xmlns:a="http://schemas.openxmlformats.org/drawingml/2006/main">
+                  <a:graphicData uri="http://schemas.microsoft.com/office/word/2010/wordprocessingShape">
+                    <wps:wsp>
+                      <wps:cNvCnPr/>
+                      <wps:spPr>
+                        <a:xfrm>
+                          <a:off x="0" y="0"/>
+                          <a:ext cx="9525" cy="2212975"/>
+                        </a:xfrm>
+                        <a:prstGeom prst="line">
+                          <a:avLst/>
+                        </a:prstGeom>
+                      </wps:spPr>
+                      <wps:style>
+                        <a:lnRef idx="1">
+                          <a:schemeClr val="accent2"/>
+                        </a:lnRef>
+                        <a:fillRef idx="0">
+                          <a:schemeClr val="accent2"/>
+                        </a:fillRef>
+                        <a:effectRef idx="0">
+                          <a:schemeClr val="accent2"/>
+                        </a:effectRef>
+                        <a:fontRef idx="minor">
+                          <a:schemeClr val="tx1"/>
+                        </a:fontRef>
+                      </wps:style>
+                      <wps:bodyPr/>
+                    </wps:wsp>
+                  </a:graphicData>
+                </a:graphic>
+                <wp14:sizeRelH relativeFrom="margin">
+                  <wp14:pctWidth>0</wp14:pctWidth>
+                </wp14:sizeRelH>
+                <wp14:sizeRelV relativeFrom="margin">
+                  <wp14:pctHeight>0</wp14:pctHeight>
+                </wp14:sizeRelV>
+              </wp:anchor>
+            </w:drawing>
+          </mc:Choice>
+          <mc:Fallback>
+            <w:pict>
+              <v:line w14:anchorId="38C4D278" id="Straight Connector 39" o:spid="_x0000_s1026" style="position:absolute;z-index:251692032;visibility:visible;mso-wrap-style:square;mso-width-percent:0;mso-height-percent:0;mso-wrap-distance-left:9pt;mso-wrap-distance-top:0;mso-wrap-distance-right:9pt;mso-wrap-distance-bottom:0;mso-position-horizontal:absolute;mso-position-horizontal-relative:text;mso-position-vertical:absolute;mso-position-vertical-relative:text;mso-width-percent:0;mso-height-percent:0;mso-width-relative:margin;mso-height-relative:margin" from="377.75pt,0" to="378.5pt,174.25pt" o:gfxdata="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" strokecolor="#ed7d31 [3205]" strokeweight=".5pt">
+                <v:stroke joinstyle="miter"/>
+              </v:line>
+            </w:pict>
+          </mc:Fallback>
+        </mc:AlternateContent>
+      </w:r>
+      <w:r>
+        <w:rPr>
+          <w:noProof/>
+        </w:rPr>
+        <mc:AlternateContent>
+          <mc:Choice Requires="wps">
+            <w:drawing>
+              <wp:anchor distT="0" distB="0" distL="114300" distR="114300" simplePos="0" relativeHeight="251687936" behindDoc="0" locked="0" layoutInCell="1" allowOverlap="1" wp14:anchorId="57F5A008" wp14:editId="174D43DA">
+                <wp:simplePos x="0" y="0"/>
+                <wp:positionH relativeFrom="column">
+                  <wp:posOffset>1504950</wp:posOffset>
+                </wp:positionH>
+                <wp:positionV relativeFrom="paragraph">
+                  <wp:posOffset>351155</wp:posOffset>
+                </wp:positionV>
+                <wp:extent cx="9525" cy="2212975"/>
+                <wp:effectExtent l="0" t="0" r="28575" b="34925"/>
+                <wp:wrapNone/>
+                <wp:docPr id="34" name="Straight Connector 34"/>
+                <wp:cNvGraphicFramePr/>
+                <a:graphic xmlns:a="http://schemas.openxmlformats.org/drawingml/2006/main">
+                  <a:graphicData uri="http://schemas.microsoft.com/office/word/2010/wordprocessingShape">
+                    <wps:wsp>
+                      <wps:cNvCnPr/>
+                      <wps:spPr>
+                        <a:xfrm>
+                          <a:off x="0" y="0"/>
+                          <a:ext cx="9525" cy="2212975"/>
+                        </a:xfrm>
+                        <a:prstGeom prst="line">
+                          <a:avLst/>
+                        </a:prstGeom>
+                      </wps:spPr>
+                      <wps:style>
+                        <a:lnRef idx="1">
+                          <a:schemeClr val="accent2"/>
+                        </a:lnRef>
+                        <a:fillRef idx="0">
+                          <a:schemeClr val="accent2"/>
+                        </a:fillRef>
+                        <a:effectRef idx="0">
+                          <a:schemeClr val="accent2"/>
+                        </a:effectRef>
+                        <a:fontRef idx="minor">
+                          <a:schemeClr val="tx1"/>
+                        </a:fontRef>
+                      </wps:style>
+                      <wps:bodyPr/>
+                    </wps:wsp>
+                  </a:graphicData>
+                </a:graphic>
+                <wp14:sizeRelH relativeFrom="margin">
+                  <wp14:pctWidth>0</wp14:pctWidth>
+                </wp14:sizeRelH>
+                <wp14:sizeRelV relativeFrom="margin">
+                  <wp14:pctHeight>0</wp14:pctHeight>
+                </wp14:sizeRelV>
+              </wp:anchor>
+            </w:drawing>
+          </mc:Choice>
+          <mc:Fallback>
+            <w:pict>
+              <v:line w14:anchorId="7F5E5EA5" id="Straight Connector 34" o:spid="_x0000_s1026" style="position:absolute;z-index:251687936;visibility:visible;mso-wrap-style:square;mso-width-percent:0;mso-height-percent:0;mso-wrap-distance-left:9pt;mso-wrap-distance-top:0;mso-wrap-distance-right:9pt;mso-wrap-distance-bottom:0;mso-position-horizontal:absolute;mso-position-horizontal-relative:text;mso-position-vertical:absolute;mso-position-vertical-relative:text;mso-width-percent:0;mso-height-percent:0;mso-width-relative:margin;mso-height-relative:margin" from="118.5pt,27.65pt" to="119.25pt,201.9pt" o:gfxdata="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" strokecolor="#ed7d31 [3205]" strokeweight=".5pt">
+                <v:stroke joinstyle="miter"/>
+              </v:line>
+            </w:pict>
+          </mc:Fallback>
+        </mc:AlternateContent>
+      </w:r>
+      <w:r>
+        <w:rPr>
+          <w:noProof/>
+        </w:rPr>
+        <mc:AlternateContent>
+          <mc:Choice Requires="wps">
+            <w:drawing>
+              <wp:anchor distT="0" distB="0" distL="114300" distR="114300" simplePos="0" relativeHeight="251689984" behindDoc="0" locked="0" layoutInCell="1" allowOverlap="1" wp14:anchorId="6DB5C21A" wp14:editId="4E09D8B3">
+                <wp:simplePos x="0" y="0"/>
+                <wp:positionH relativeFrom="column">
+                  <wp:posOffset>1781175</wp:posOffset>
+                </wp:positionH>
+                <wp:positionV relativeFrom="paragraph">
+                  <wp:posOffset>358140</wp:posOffset>
+                </wp:positionV>
+                <wp:extent cx="9525" cy="2212975"/>
+                <wp:effectExtent l="0" t="0" r="28575" b="34925"/>
+                <wp:wrapNone/>
+                <wp:docPr id="35" name="Straight Connector 35"/>
+                <wp:cNvGraphicFramePr/>
+                <a:graphic xmlns:a="http://schemas.openxmlformats.org/drawingml/2006/main">
+                  <a:graphicData uri="http://schemas.microsoft.com/office/word/2010/wordprocessingShape">
+                    <wps:wsp>
+                      <wps:cNvCnPr/>
+                      <wps:spPr>
+                        <a:xfrm>
+                          <a:off x="0" y="0"/>
+                          <a:ext cx="9525" cy="2212975"/>
+                        </a:xfrm>
+                        <a:prstGeom prst="line">
+                          <a:avLst/>
+                        </a:prstGeom>
+                      </wps:spPr>
+                      <wps:style>
+                        <a:lnRef idx="1">
+                          <a:schemeClr val="accent2"/>
+                        </a:lnRef>
+                        <a:fillRef idx="0">
+                          <a:schemeClr val="accent2"/>
+                        </a:fillRef>
+                        <a:effectRef idx="0">
+                          <a:schemeClr val="accent2"/>
+                        </a:effectRef>
+                        <a:fontRef idx="minor">
+                          <a:schemeClr val="tx1"/>
+                        </a:fontRef>
+                      </wps:style>
+                      <wps:bodyPr/>
+                    </wps:wsp>
+                  </a:graphicData>
+                </a:graphic>
+                <wp14:sizeRelH relativeFrom="margin">
+                  <wp14:pctWidth>0</wp14:pctWidth>
+                </wp14:sizeRelH>
+                <wp14:sizeRelV relativeFrom="margin">
+                  <wp14:pctHeight>0</wp14:pctHeight>
+                </wp14:sizeRelV>
+              </wp:anchor>
+            </w:drawing>
+          </mc:Choice>
+          <mc:Fallback>
+            <w:pict>
+              <v:line w14:anchorId="47374684" id="Straight Connector 35" o:spid="_x0000_s1026" style="position:absolute;z-index:251689984;visibility:visible;mso-wrap-style:square;mso-width-percent:0;mso-height-percent:0;mso-wrap-distance-left:9pt;mso-wrap-distance-top:0;mso-wrap-distance-right:9pt;mso-wrap-distance-bottom:0;mso-position-horizontal:absolute;mso-position-horizontal-relative:text;mso-position-vertical:absolute;mso-position-vertical-relative:text;mso-width-percent:0;mso-height-percent:0;mso-width-relative:margin;mso-height-relative:margin" from="140.25pt,28.2pt" to="141pt,202.45pt" o:gfxdata="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" strokecolor="#ed7d31 [3205]" strokeweight=".5pt">
+                <v:stroke joinstyle="miter"/>
+              </v:line>
+            </w:pict>
+          </mc:Fallback>
+        </mc:AlternateContent>
+      </w:r>
+      <w:r>
+        <w:rPr>
+          <w:noProof/>
+        </w:rPr>
+        <w:drawing>
+          <wp:inline distT="0" distB="0" distL="0" distR="0" wp14:anchorId="25F0A047" wp14:editId="258E2F21">
+            <wp:extent cx="5731510" cy="2865755"/>
+            <wp:effectExtent l="0" t="0" r="2540" b="0"/>
+            <wp:docPr id="27" name="Picture 27" descr="A picture containing chart&#10;&#10;Description automatically generated"/>
+            <wp:cNvGraphicFramePr>
+              <a:graphicFrameLocks xmlns:a="http://schemas.openxmlformats.org/drawingml/2006/main" noChangeAspect="1"/>
+            </wp:cNvGraphicFramePr>
+            <a:graphic xmlns:a="http://schemas.openxmlformats.org/drawingml/2006/main">
+              <a:graphicData uri="http://schemas.openxmlformats.org/drawingml/2006/picture">
+                <pic:pic xmlns:pic="http://schemas.openxmlformats.org/drawingml/2006/picture">
+                  <pic:nvPicPr>
+                    <pic:cNvPr id="27" name="Picture 27" descr="A picture containing chart&#10;&#10;Description automatically generated"/>
+                    <pic:cNvPicPr>
+                      <a:picLocks noChangeAspect="1" noChangeArrowheads="1"/>
+                    </pic:cNvPicPr>
+                  </pic:nvPicPr>
+                  <pic:blipFill>
+                    <a:blip r:embed="rId20" cstate="print">
+                      <a:extLst>
+                        <a:ext uri="{28A0092B-C50C-407E-A947-70E740481C1C}">
+                          <a14:useLocalDpi xmlns:a14="http://schemas.microsoft.com/office/drawing/2010/main" val="0"/>
+                        </a:ext>
+                      </a:extLst>
+                    </a:blip>
+                    <a:srcRect/>
+                    <a:stretch>
+                      <a:fillRect/>
+                    </a:stretch>
+                  </pic:blipFill>
+                  <pic:spPr bwMode="auto">
+                    <a:xfrm>
+                      <a:off x="0" y="0"/>
+                      <a:ext cx="5731510" cy="2865755"/>
+                    </a:xfrm>
+                    <a:prstGeom prst="rect">
+                      <a:avLst/>
+                    </a:prstGeom>
+                    <a:noFill/>
+                    <a:ln>
+                      <a:noFill/>
+                    </a:ln>
+                  </pic:spPr>
+                </pic:pic>
+              </a:graphicData>
+            </a:graphic>
+          </wp:inline>
+        </w:drawing>
+      </w:r>
+    </w:p>
+    <w:p>
+      <w:pPr>
+        <w:pStyle w:val="Caption"/>
+      </w:pPr>
+      <w:proofErr w:type="spellStart"/>
+      <w:r>
+        <w:t>Figure</w:t>
+      </w:r>
+      <w:proofErr w:type="spellEnd"/>
+      <w:r>
+        <w:t xml:space="preserve"> </w:t>
+      </w:r>
+      <w:r>
+        <w:fldChar w:fldCharType="begin"/>
+      </w:r>
+      <w:r>
+        <w:instrText xml:space="preserve"> SEQ Figure \* ARABIC </w:instrText>
+      </w:r>
+      <w:r>
+        <w:fldChar w:fldCharType="separate"/>
+      </w:r>
+      <w:r>
+        <w:rPr>
+          <w:noProof/>
+        </w:rPr>
+        <w:t>9</w:t>
+      </w:r>
+      <w:r>
+        <w:fldChar w:fldCharType="end"/>
+      </w:r>
+      <w:r>
+        <w:t xml:space="preserve"> Q1 Varga1 0.3</w:t>
+      </w:r>
+    </w:p>
+    <w:p>
+      <w:pPr>
+        <w:keepNext/>
+      </w:pPr>
+      <w:r>
+        <w:rPr>
+          <w:noProof/>
+        </w:rPr>
+        <w:drawing>
+          <wp:inline distT="0" distB="0" distL="0" distR="0" wp14:anchorId="68220D0D" wp14:editId="28C6B35B">
+            <wp:extent cx="5731510" cy="2865755"/>
+            <wp:effectExtent l="0" t="0" r="2540" b="0"/>
+            <wp:docPr id="28" name="Picture 28" descr="A picture containing graphical user interface&#10;&#10;Description automatically generated"/>
+            <wp:cNvGraphicFramePr>
+              <a:graphicFrameLocks xmlns:a="http://schemas.openxmlformats.org/drawingml/2006/main" noChangeAspect="1"/>
+            </wp:cNvGraphicFramePr>
+            <a:graphic xmlns:a="http://schemas.openxmlformats.org/drawingml/2006/main">
+              <a:graphicData uri="http://schemas.openxmlformats.org/drawingml/2006/picture">
+                <pic:pic xmlns:pic="http://schemas.openxmlformats.org/drawingml/2006/picture">
+                  <pic:nvPicPr>
+                    <pic:cNvPr id="28" name="Picture 28" descr="A picture containing graphical user interface&#10;&#10;Description automatically generated"/>
+                    <pic:cNvPicPr>
+                      <a:picLocks noChangeAspect="1" noChangeArrowheads="1"/>
+                    </pic:cNvPicPr>
+                  </pic:nvPicPr>
+                  <pic:blipFill>
+                    <a:blip r:embed="rId21" cstate="print">
+                      <a:extLst>
+                        <a:ext uri="{28A0092B-C50C-407E-A947-70E740481C1C}">
+                          <a14:useLocalDpi xmlns:a14="http://schemas.microsoft.com/office/drawing/2010/main" val="0"/>
+                        </a:ext>
+                      </a:extLst>
+                    </a:blip>
+                    <a:srcRect/>
+                    <a:stretch>
+                      <a:fillRect/>
+                    </a:stretch>
+                  </pic:blipFill>
+                  <pic:spPr bwMode="auto">
+                    <a:xfrm>
+                      <a:off x="0" y="0"/>
+                      <a:ext cx="5731510" cy="2865755"/>
+                    </a:xfrm>
+                    <a:prstGeom prst="rect">
+                      <a:avLst/>
+                    </a:prstGeom>
+                    <a:noFill/>
+                    <a:ln>
+                      <a:noFill/>
+                    </a:ln>
+                  </pic:spPr>
+                </pic:pic>
+              </a:graphicData>
+            </a:graphic>
+          </wp:inline>
+        </w:drawing>
+      </w:r>
+    </w:p>
+    <w:p>
+      <w:pPr>
+        <w:pStyle w:val="Caption"/>
+      </w:pPr>
+      <w:proofErr w:type="spellStart"/>
+      <w:r>
+        <w:t>Figure</w:t>
+      </w:r>
+      <w:proofErr w:type="spellEnd"/>
+      <w:r>
+        <w:t xml:space="preserve"> </w:t>
+      </w:r>
+      <w:r>
+        <w:fldChar w:fldCharType="begin"/>
+      </w:r>
+      <w:r>
+        <w:instrText xml:space="preserve"> SEQ Figure \* ARABIC </w:instrText>
+      </w:r>
+      <w:r>
+        <w:fldChar w:fldCharType="separate"/>
+      </w:r>
+      <w:r>
+        <w:rPr>
+          <w:noProof/>
+        </w:rPr>
+        <w:t>10</w:t>
+      </w:r>
+      <w:r>
+        <w:fldChar w:fldCharType="end"/>
+      </w:r>
+      <w:r>
+        <w:t xml:space="preserve"> Q1 Varga1 0.5</w:t>
+      </w:r>
+    </w:p>
+    <w:p>
+      <w:pPr>
+        <w:keepNext/>
+      </w:pPr>
+      <w:r>
+        <w:rPr>
+          <w:noProof/>
+        </w:rPr>
+        <w:drawing>
+          <wp:inline distT="0" distB="0" distL="0" distR="0" wp14:anchorId="41EEEAE3" wp14:editId="6B95C5BB">
+            <wp:extent cx="5731510" cy="2865755"/>
+            <wp:effectExtent l="0" t="0" r="2540" b="0"/>
+            <wp:docPr id="30" name="Picture 30" descr="Graphical user interface&#10;&#10;Description automatically generated"/>
+            <wp:cNvGraphicFramePr>
+              <a:graphicFrameLocks xmlns:a="http://schemas.openxmlformats.org/drawingml/2006/main" noChangeAspect="1"/>
+            </wp:cNvGraphicFramePr>
+            <a:graphic xmlns:a="http://schemas.openxmlformats.org/drawingml/2006/main">
+              <a:graphicData uri="http://schemas.openxmlformats.org/drawingml/2006/picture">
+                <pic:pic xmlns:pic="http://schemas.openxmlformats.org/drawingml/2006/picture">
+                  <pic:nvPicPr>
+                    <pic:cNvPr id="30" name="Picture 30" descr="Graphical user interface&#10;&#10;Description automatically generated"/>
+                    <pic:cNvPicPr>
+                      <a:picLocks noChangeAspect="1" noChangeArrowheads="1"/>
+                    </pic:cNvPicPr>
+                  </pic:nvPicPr>
+                  <pic:blipFill>
+                    <a:blip r:embed="rId22" cstate="print">
+                      <a:extLst>
+                        <a:ext uri="{28A0092B-C50C-407E-A947-70E740481C1C}">
+                          <a14:useLocalDpi xmlns:a14="http://schemas.microsoft.com/office/drawing/2010/main" val="0"/>
+                        </a:ext>
+                      </a:extLst>
+                    </a:blip>
+                    <a:srcRect/>
+                    <a:stretch>
+                      <a:fillRect/>
+                    </a:stretch>
+                  </pic:blipFill>
+                  <pic:spPr bwMode="auto">
+                    <a:xfrm>
+                      <a:off x="0" y="0"/>
+                      <a:ext cx="5731510" cy="2865755"/>
+                    </a:xfrm>
+                    <a:prstGeom prst="rect">
+                      <a:avLst/>
+                    </a:prstGeom>
+                    <a:noFill/>
+                    <a:ln>
+                      <a:noFill/>
+                    </a:ln>
+                  </pic:spPr>
+                </pic:pic>
+              </a:graphicData>
+            </a:graphic>
+          </wp:inline>
+        </w:drawing>
+      </w:r>
+    </w:p>
+    <w:p>
+      <w:pPr>
+        <w:pStyle w:val="Caption"/>
+      </w:pPr>
+      <w:proofErr w:type="spellStart"/>
+      <w:r>
+        <w:t>Figure</w:t>
+      </w:r>
+      <w:proofErr w:type="spellEnd"/>
+      <w:r>
+        <w:t xml:space="preserve"> </w:t>
+      </w:r>
+      <w:r>
+        <w:fldChar w:fldCharType="begin"/>
+      </w:r>
+      <w:r>
+        <w:instrText xml:space="preserve"> SEQ Figure \* ARABIC </w:instrText>
+      </w:r>
+      <w:r>
+        <w:fldChar w:fldCharType="separate"/>
+      </w:r>
+      <w:r>
+        <w:rPr>
+          <w:noProof/>
+        </w:rPr>
+        <w:t>11</w:t>
+      </w:r>
+      <w:r>
+        <w:fldChar w:fldCharType="end"/>
+      </w:r>
+      <w:r>
+        <w:t xml:space="preserve"> Q1 Varga1 0.7</w:t>
+      </w:r>
+    </w:p>
+    <w:p>
+      <w:pPr>
+        <w:keepNext/>
+      </w:pPr>
+      <w:r>
+        <w:rPr>
+          <w:noProof/>
+        </w:rPr>
+        <w:lastRenderedPageBreak/>
+        <w:drawing>
+          <wp:inline distT="0" distB="0" distL="0" distR="0" wp14:anchorId="08BE4DC2" wp14:editId="4DD1393A">
+            <wp:extent cx="5731510" cy="2865755"/>
+            <wp:effectExtent l="0" t="0" r="2540" b="0"/>
+            <wp:docPr id="47" name="Picture 47" descr="Chart&#10;&#10;Description automatically generated"/>
+            <wp:cNvGraphicFramePr>
+              <a:graphicFrameLocks xmlns:a="http://schemas.openxmlformats.org/drawingml/2006/main" noChangeAspect="1"/>
+            </wp:cNvGraphicFramePr>
+            <a:graphic xmlns:a="http://schemas.openxmlformats.org/drawingml/2006/main">
+              <a:graphicData uri="http://schemas.openxmlformats.org/drawingml/2006/picture">
+                <pic:pic xmlns:pic="http://schemas.openxmlformats.org/drawingml/2006/picture">
+                  <pic:nvPicPr>
+                    <pic:cNvPr id="47" name="Picture 47" descr="Chart&#10;&#10;Description automatically generated"/>
+                    <pic:cNvPicPr>
+                      <a:picLocks noChangeAspect="1" noChangeArrowheads="1"/>
+                    </pic:cNvPicPr>
+                  </pic:nvPicPr>
+                  <pic:blipFill>
+                    <a:blip r:embed="rId23" cstate="print">
+                      <a:extLst>
+                        <a:ext uri="{28A0092B-C50C-407E-A947-70E740481C1C}">
+                          <a14:useLocalDpi xmlns:a14="http://schemas.microsoft.com/office/drawing/2010/main" val="0"/>
+                        </a:ext>
+                      </a:extLst>
+                    </a:blip>
+                    <a:srcRect/>
+                    <a:stretch>
+                      <a:fillRect/>
+                    </a:stretch>
+                  </pic:blipFill>
+                  <pic:spPr bwMode="auto">
+                    <a:xfrm>
+                      <a:off x="0" y="0"/>
+                      <a:ext cx="5731510" cy="2865755"/>
+                    </a:xfrm>
+                    <a:prstGeom prst="rect">
+                      <a:avLst/>
+                    </a:prstGeom>
+                    <a:noFill/>
+                    <a:ln>
+                      <a:noFill/>
+                    </a:ln>
+                  </pic:spPr>
+                </pic:pic>
+              </a:graphicData>
+            </a:graphic>
+          </wp:inline>
+        </w:drawing>
+      </w:r>
+    </w:p>
+    <w:p>
+      <w:pPr>
+        <w:pStyle w:val="Caption"/>
+        <w:rPr>
+          <w:lang w:val="en-GB"/>
+        </w:rPr>
+      </w:pPr>
+      <w:r>
+        <w:rPr>
+          <w:lang w:val="en-GB"/>
+        </w:rPr>
+        <w:t xml:space="preserve">Figure </w:t>
+      </w:r>
+      <w:r>
+        <w:fldChar w:fldCharType="begin"/>
+      </w:r>
+      <w:r>
+        <w:rPr>
+          <w:lang w:val="en-GB"/>
+        </w:rPr>
+        <w:instrText xml:space="preserve"> SEQ Figure \* ARABIC </w:instrText>
+      </w:r>
+      <w:r>
+        <w:fldChar w:fldCharType="separate"/>
+      </w:r>
+      <w:r>
+        <w:rPr>
+          <w:noProof/>
+          <w:lang w:val="en-GB"/>
+        </w:rPr>
+        <w:t>12</w:t>
+      </w:r>
+      <w:r>
+        <w:fldChar w:fldCharType="end"/>
+      </w:r>
+      <w:r>
+        <w:rPr>
+          <w:lang w:val="en-GB"/>
+        </w:rPr>
+        <w:t xml:space="preserve"> Q1 Varga2 0.3</w:t>
+      </w:r>
+    </w:p>
+    <w:p>
+      <w:pPr>
+        <w:keepNext/>
+        <w:rPr>
+          <w:lang w:val="en-GB"/>
+        </w:rPr>
+      </w:pPr>
+      <w:r>
+        <w:rPr>
+          <w:noProof/>
+        </w:rPr>
+        <mc:AlternateContent>
+          <mc:Choice Requires="wpi">
+            <w:drawing>
+              <wp:anchor distT="0" distB="0" distL="114300" distR="114300" simplePos="0" relativeHeight="251695104" behindDoc="0" locked="0" layoutInCell="1" allowOverlap="1" wp14:anchorId="53F50F12" wp14:editId="051283C8">
+                <wp:simplePos x="0" y="0"/>
+                <wp:positionH relativeFrom="column">
+                  <wp:posOffset>1193320</wp:posOffset>
+                </wp:positionH>
+                <wp:positionV relativeFrom="paragraph">
+                  <wp:posOffset>675365</wp:posOffset>
+                </wp:positionV>
+                <wp:extent cx="92520" cy="79920"/>
+                <wp:effectExtent l="38100" t="38100" r="41275" b="34925"/>
+                <wp:wrapNone/>
+                <wp:docPr id="48" name="Ink 48"/>
+                <wp:cNvGraphicFramePr/>
+                <a:graphic xmlns:a="http://schemas.openxmlformats.org/drawingml/2006/main">
+                  <a:graphicData uri="http://schemas.microsoft.com/office/word/2010/wordprocessingInk">
+                    <w14:contentPart bwMode="auto" r:id="rId24">
+                      <w14:nvContentPartPr>
+                        <w14:cNvContentPartPr/>
+                      </w14:nvContentPartPr>
+                      <w14:xfrm>
+                        <a:off x="0" y="0"/>
+                        <a:ext cx="92520" cy="79920"/>
+                      </w14:xfrm>
+                    </w14:contentPart>
+                  </a:graphicData>
+                </a:graphic>
+              </wp:anchor>
+            </w:drawing>
+          </mc:Choice>
+          <mc:Fallback>
+            <w:pict>
+              <v:shapetype w14:anchorId="200038AF" id="_x0000_t75" coordsize="21600,21600" o:spt="75" o:preferrelative="t" path="m@4@5l@4@11@9@11@9@5xe" filled="f" stroked="f">
+                <v:stroke joinstyle="miter"/>
+                <v:formulas>
+                  <v:f eqn="if lineDrawn pixelLineWidth 0"/>
+                  <v:f eqn="sum @0 1 0"/>
+                  <v:f eqn="sum 0 0 @1"/>
+                  <v:f eqn="prod @2 1 2"/>
+                  <v:f eqn="prod @3 21600 pixelWidth"/>
+                  <v:f eqn="prod @3 21600 pixelHeight"/>
+                  <v:f eqn="sum @0 0 1"/>
+                  <v:f eqn="prod @6 1 2"/>
+                  <v:f eqn="prod @7 21600 pixelWidth"/>
+                  <v:f eqn="sum @8 21600 0"/>
+                  <v:f eqn="prod @7 21600 pixelHeight"/>
+                  <v:f eqn="sum @10 21600 0"/>
+                </v:formulas>
+                <v:path o:extrusionok="f" gradientshapeok="t" o:connecttype="rect"/>
+                <o:lock v:ext="edit" aspectratio="t"/>
+              </v:shapetype>
+              <v:shape id="Ink 48" o:spid="_x0000_s1026" type="#_x0000_t75" style="position:absolute;margin-left:93.6pt;margin-top:52.85pt;width:8pt;height:7pt;z-index:251695104;visibility:visible;mso-wrap-style:square;mso-wrap-distance-left:9pt;mso-wrap-distance-top:0;mso-wrap-distance-right:9pt;mso-wrap-distance-bottom:0;mso-position-horizontal:absolute;mso-position-horizontal-relative:text;mso-position-vertical:absolute;mso-position-vertical-relative:text" o:gfxdata="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">
+                <v:imagedata r:id="rId25" o:title=""/>
+              </v:shape>
+            </w:pict>
+          </mc:Fallback>
+        </mc:AlternateContent>
+      </w:r>
+      <w:r>
+        <w:rPr>
+          <w:noProof/>
+        </w:rPr>
+        <w:drawing>
+          <wp:inline distT="0" distB="0" distL="0" distR="0" wp14:anchorId="4A6F6D3D" wp14:editId="3AB16482">
+            <wp:extent cx="5731510" cy="2865755"/>
+            <wp:effectExtent l="0" t="0" r="2540" b="0"/>
+            <wp:docPr id="46" name="Picture 46" descr="Chart&#10;&#10;Description automatically generated"/>
+            <wp:cNvGraphicFramePr>
+              <a:graphicFrameLocks xmlns:a="http://schemas.openxmlformats.org/drawingml/2006/main" noChangeAspect="1"/>
+            </wp:cNvGraphicFramePr>
+            <a:graphic xmlns:a="http://schemas.openxmlformats.org/drawingml/2006/main">
+              <a:graphicData uri="http://schemas.openxmlformats.org/drawingml/2006/picture">
+                <pic:pic xmlns:pic="http://schemas.openxmlformats.org/drawingml/2006/picture">
+                  <pic:nvPicPr>
+                    <pic:cNvPr id="46" name="Picture 46" descr="Chart&#10;&#10;Description automatically generated"/>
+                    <pic:cNvPicPr>
+                      <a:picLocks noChangeAspect="1" noChangeArrowheads="1"/>
+                    </pic:cNvPicPr>
+                  </pic:nvPicPr>
+                  <pic:blipFill>
+                    <a:blip r:embed="rId26" cstate="print">
+                      <a:extLst>
+                        <a:ext uri="{28A0092B-C50C-407E-A947-70E740481C1C}">
+                          <a14:useLocalDpi xmlns:a14="http://schemas.microsoft.com/office/drawing/2010/main" val="0"/>
+                        </a:ext>
+                      </a:extLst>
+                    </a:blip>
+                    <a:srcRect/>
+                    <a:stretch>
+                      <a:fillRect/>
+                    </a:stretch>
+                  </pic:blipFill>
+                  <pic:spPr bwMode="auto">
+                    <a:xfrm>
+                      <a:off x="0" y="0"/>
+                      <a:ext cx="5731510" cy="2865755"/>
+                    </a:xfrm>
+                    <a:prstGeom prst="rect">
+                      <a:avLst/>
+                    </a:prstGeom>
+                    <a:noFill/>
+                    <a:ln>
+                      <a:noFill/>
+                    </a:ln>
+                  </pic:spPr>
+                </pic:pic>
+              </a:graphicData>
+            </a:graphic>
+          </wp:inline>
+        </w:drawing>
+      </w:r>
+      <w:r>
+        <w:rPr>
+          <w:lang w:val="en-GB"/>
+        </w:rPr>
+        <w:t xml:space="preserve">Figure </w:t>
+      </w:r>
+      <w:r>
+        <w:fldChar w:fldCharType="begin"/>
+      </w:r>
+      <w:r>
+        <w:rPr>
+          <w:lang w:val="en-GB"/>
+        </w:rPr>
+        <w:instrText xml:space="preserve"> SEQ Figure \* ARABIC </w:instrText>
+      </w:r>
+      <w:r>
+        <w:fldChar w:fldCharType="separate"/>
+      </w:r>
+      <w:r>
+        <w:rPr>
+          <w:noProof/>
+          <w:lang w:val="en-GB"/>
+        </w:rPr>
+        <w:t>13</w:t>
+      </w:r>
+      <w:r>
+        <w:fldChar w:fldCharType="end"/>
+      </w:r>
+      <w:r>
+        <w:rPr>
+          <w:lang w:val="en-GB"/>
+        </w:rPr>
+        <w:t xml:space="preserve"> Q1 Varga2 0.5</w:t>
+      </w:r>
+    </w:p>
+    <w:p>
+      <w:pPr>
+        <w:keepNext/>
+        <w:rPr>
+          <w:lang w:val="en-GB"/>
+        </w:rPr>
+      </w:pPr>
+      <w:r>
+        <w:rPr>
+          <w:noProof/>
+        </w:rPr>
+        <mc:AlternateContent>
+          <mc:Choice Requires="wps">
+            <w:drawing>
+              <wp:anchor distT="0" distB="0" distL="114300" distR="114300" simplePos="0" relativeHeight="251694080" behindDoc="0" locked="0" layoutInCell="1" allowOverlap="1" wp14:anchorId="7AA90EC1" wp14:editId="5D974A85">
+                <wp:simplePos x="0" y="0"/>
+                <wp:positionH relativeFrom="column">
+                  <wp:posOffset>2197100</wp:posOffset>
+                </wp:positionH>
+                <wp:positionV relativeFrom="paragraph">
+                  <wp:posOffset>675005</wp:posOffset>
+                </wp:positionV>
+                <wp:extent cx="0" cy="1885950"/>
+                <wp:effectExtent l="0" t="0" r="38100" b="19050"/>
+                <wp:wrapNone/>
+                <wp:docPr id="45" name="Straight Connector 45"/>
+                <wp:cNvGraphicFramePr/>
+                <a:graphic xmlns:a="http://schemas.openxmlformats.org/drawingml/2006/main">
+                  <a:graphicData uri="http://schemas.microsoft.com/office/word/2010/wordprocessingShape">
+                    <wps:wsp>
+                      <wps:cNvCnPr/>
+                      <wps:spPr>
+                        <a:xfrm flipV="1">
+                          <a:off x="0" y="0"/>
+                          <a:ext cx="0" cy="1885950"/>
+                        </a:xfrm>
+                        <a:prstGeom prst="line">
+                          <a:avLst/>
+                        </a:prstGeom>
+                      </wps:spPr>
+                      <wps:style>
+                        <a:lnRef idx="1">
+                          <a:schemeClr val="accent1"/>
+                        </a:lnRef>
+                        <a:fillRef idx="0">
+                          <a:schemeClr val="accent1"/>
+                        </a:fillRef>
+                        <a:effectRef idx="0">
+                          <a:schemeClr val="accent1"/>
+                        </a:effectRef>
+                        <a:fontRef idx="minor">
+                          <a:schemeClr val="tx1"/>
+                        </a:fontRef>
+                      </wps:style>
+                      <wps:bodyPr/>
+                    </wps:wsp>
+                  </a:graphicData>
+                </a:graphic>
+                <wp14:sizeRelV relativeFrom="margin">
+                  <wp14:pctHeight>0</wp14:pctHeight>
+                </wp14:sizeRelV>
+              </wp:anchor>
+            </w:drawing>
+          </mc:Choice>
+          <mc:Fallback>
+            <w:pict>
+              <v:line w14:anchorId="3BCAE6B0" id="Straight Connector 45" o:spid="_x0000_s1026" style="position:absolute;flip:y;z-index:251694080;visibility:visible;mso-wrap-style:square;mso-height-percent:0;mso-wrap-distance-left:9pt;mso-wrap-distance-top:0;mso-wrap-distance-right:9pt;mso-wrap-distance-bottom:0;mso-position-horizontal:absolute;mso-position-horizontal-relative:text;mso-position-vertical:absolute;mso-position-vertical-relative:text;mso-height-percent:0;mso-height-relative:margin" from="173pt,53.15pt" to="173pt,201.65pt" o:gfxdata="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" strokecolor="#4472c4 [3204]" strokeweight=".5pt">
+                <v:stroke joinstyle="miter"/>
+              </v:line>
+            </w:pict>
+          </mc:Fallback>
+        </mc:AlternateContent>
+      </w:r>
+      <w:r>
+        <w:rPr>
+          <w:noProof/>
+        </w:rPr>
+        <w:drawing>
+          <wp:inline distT="0" distB="0" distL="0" distR="0" wp14:anchorId="20ECE082" wp14:editId="5B4B7141">
+            <wp:extent cx="5731510" cy="2865755"/>
+            <wp:effectExtent l="0" t="0" r="2540" b="0"/>
+            <wp:docPr id="44" name="Picture 44" descr="Chart&#10;&#10;Description automatically generated"/>
+            <wp:cNvGraphicFramePr>
+              <a:graphicFrameLocks xmlns:a="http://schemas.openxmlformats.org/drawingml/2006/main" noChangeAspect="1"/>
+            </wp:cNvGraphicFramePr>
+            <a:graphic xmlns:a="http://schemas.openxmlformats.org/drawingml/2006/main">
+              <a:graphicData uri="http://schemas.openxmlformats.org/drawingml/2006/picture">
+                <pic:pic xmlns:pic="http://schemas.openxmlformats.org/drawingml/2006/picture">
+                  <pic:nvPicPr>
+                    <pic:cNvPr id="44" name="Picture 44" descr="Chart&#10;&#10;Description automatically generated"/>
+                    <pic:cNvPicPr>
+                      <a:picLocks noChangeAspect="1" noChangeArrowheads="1"/>
+                    </pic:cNvPicPr>
+                  </pic:nvPicPr>
+                  <pic:blipFill>
+                    <a:blip r:embed="rId27" cstate="print">
+                      <a:extLst>
+                        <a:ext uri="{28A0092B-C50C-407E-A947-70E740481C1C}">
+                          <a14:useLocalDpi xmlns:a14="http://schemas.microsoft.com/office/drawing/2010/main" val="0"/>
+                        </a:ext>
+                      </a:extLst>
+                    </a:blip>
+                    <a:srcRect/>
+                    <a:stretch>
+                      <a:fillRect/>
+                    </a:stretch>
+                  </pic:blipFill>
+                  <pic:spPr bwMode="auto">
+                    <a:xfrm>
+                      <a:off x="0" y="0"/>
+                      <a:ext cx="5731510" cy="2865755"/>
+                    </a:xfrm>
+                    <a:prstGeom prst="rect">
+                      <a:avLst/>
+                    </a:prstGeom>
+                    <a:noFill/>
+                    <a:ln>
+                      <a:noFill/>
+                    </a:ln>
+                  </pic:spPr>
+                </pic:pic>
+              </a:graphicData>
+            </a:graphic>
+          </wp:inline>
+        </w:drawing>
+      </w:r>
+    </w:p>
+    <w:p>
+      <w:pPr>
+        <w:pStyle w:val="Caption"/>
+      </w:pPr>
+      <w:proofErr w:type="spellStart"/>
+      <w:r>
+        <w:t>Figure</w:t>
+      </w:r>
+      <w:proofErr w:type="spellEnd"/>
+      <w:r>
+        <w:t xml:space="preserve"> </w:t>
+      </w:r>
+      <w:r>
+        <w:fldChar w:fldCharType="begin"/>
+      </w:r>
+      <w:r>
+        <w:instrText xml:space="preserve"> SEQ Figure \* ARABIC </w:instrText>
+      </w:r>
+      <w:r>
+        <w:fldChar w:fldCharType="separate"/>
+      </w:r>
+      <w:r>
+        <w:rPr>
+          <w:noProof/>
+        </w:rPr>
+        <w:t>14</w:t>
+      </w:r>
+      <w:r>
+        <w:fldChar w:fldCharType="end"/>
+      </w:r>
+      <w:r>
+        <w:t xml:space="preserve"> Q1 Varga2 0.7</w:t>
+      </w:r>
+    </w:p>
+    <w:p>
+      <w:pPr>
+        <w:keepNext/>
+      </w:pPr>
+      <w:r>
+        <w:rPr>
+          <w:noProof/>
+        </w:rPr>
+        <w:lastRenderedPageBreak/>
+        <w:drawing>
+          <wp:inline distT="0" distB="0" distL="0" distR="0" wp14:anchorId="04488354" wp14:editId="4EE53BF1">
+            <wp:extent cx="5731510" cy="2865755"/>
+            <wp:effectExtent l="0" t="0" r="2540" b="0"/>
+            <wp:docPr id="22" name="Picture 22" descr="Chart&#10;&#10;Description automatically generated"/>
+            <wp:cNvGraphicFramePr>
+              <a:graphicFrameLocks xmlns:a="http://schemas.openxmlformats.org/drawingml/2006/main" noChangeAspect="1"/>
+            </wp:cNvGraphicFramePr>
+            <a:graphic xmlns:a="http://schemas.openxmlformats.org/drawingml/2006/main">
+              <a:graphicData uri="http://schemas.openxmlformats.org/drawingml/2006/picture">
+                <pic:pic xmlns:pic="http://schemas.openxmlformats.org/drawingml/2006/picture">
+                  <pic:nvPicPr>
+                    <pic:cNvPr id="22" name="Picture 22" descr="Chart&#10;&#10;Description automatically generated"/>
+                    <pic:cNvPicPr>
+                      <a:picLocks noChangeAspect="1" noChangeArrowheads="1"/>
+                    </pic:cNvPicPr>
+                  </pic:nvPicPr>
+                  <pic:blipFill>
+                    <a:blip r:embed="rId28" cstate="print">
+                      <a:extLst>
+                        <a:ext uri="{28A0092B-C50C-407E-A947-70E740481C1C}">
+                          <a14:useLocalDpi xmlns:a14="http://schemas.microsoft.com/office/drawing/2010/main" val="0"/>
+                        </a:ext>
+                      </a:extLst>
+                    </a:blip>
+                    <a:srcRect/>
+                    <a:stretch>
+                      <a:fillRect/>
+                    </a:stretch>
+                  </pic:blipFill>
+                  <pic:spPr bwMode="auto">
+                    <a:xfrm>
+                      <a:off x="0" y="0"/>
+                      <a:ext cx="5731510" cy="2865755"/>
+                    </a:xfrm>
+                    <a:prstGeom prst="rect">
+                      <a:avLst/>
+                    </a:prstGeom>
+                    <a:noFill/>
+                    <a:ln>
+                      <a:noFill/>
+                    </a:ln>
+                  </pic:spPr>
+                </pic:pic>
+              </a:graphicData>
+            </a:graphic>
+          </wp:inline>
+        </w:drawing>
+      </w:r>
+    </w:p>
+    <w:p>
+      <w:pPr>
+        <w:pStyle w:val="Caption"/>
+        <w:rPr>
+          <w:noProof/>
+          <w:lang w:val="en-GB"/>
+        </w:rPr>
+      </w:pPr>
+      <w:r>
+        <w:rPr>
+          <w:lang w:val="en-GB"/>
+        </w:rPr>
+        <w:t xml:space="preserve">Figure </w:t>
+      </w:r>
+      <w:r>
+        <w:fldChar w:fldCharType="begin"/>
+      </w:r>
+      <w:r>
+        <w:rPr>
+          <w:lang w:val="en-GB"/>
+        </w:rPr>
+        <w:instrText xml:space="preserve"> SEQ Figure \* ARABIC </w:instrText>
+      </w:r>
+      <w:r>
+        <w:fldChar w:fldCharType="separate"/>
+      </w:r>
+      <w:r>
+        <w:rPr>
+          <w:noProof/>
+          <w:lang w:val="en-GB"/>
+        </w:rPr>
+        <w:t>15</w:t>
+      </w:r>
+      <w:r>
+        <w:fldChar w:fldCharType="end"/>
+      </w:r>
+      <w:r>
+        <w:rPr>
+          <w:lang w:val="en-GB"/>
+        </w:rPr>
+        <w:t xml:space="preserve"> Q1 Varga</w:t>
+      </w:r>
+      <w:r>
+        <w:rPr>
+          <w:noProof/>
+          <w:lang w:val="en-GB"/>
+        </w:rPr>
+        <w:t>1 C</w:t>
+      </w:r>
+      <w:r>
+        <w:rPr>
+          <w:noProof/>
+          <w:lang w:val="en-GB"/>
+        </w:rPr>
+        <w:t>ombined</w:t>
+      </w:r>
+    </w:p>
+    <w:p>
+      <w:pPr>
+        <w:keepNext/>
+      </w:pPr>
+      <w:r>
+        <w:rPr>
+          <w:noProof/>
+        </w:rPr>
+        <w:drawing>
+          <wp:inline distT="0" distB="0" distL="0" distR="0" wp14:anchorId="1CB5DEEC" wp14:editId="3E9C7706">
+            <wp:extent cx="5731510" cy="2865755"/>
+            <wp:effectExtent l="0" t="0" r="2540" b="0"/>
+            <wp:docPr id="25" name="Picture 25" descr="Chart&#10;&#10;Description automatically generated"/>
+            <wp:cNvGraphicFramePr>
+              <a:graphicFrameLocks xmlns:a="http://schemas.openxmlformats.org/drawingml/2006/main" noChangeAspect="1"/>
+            </wp:cNvGraphicFramePr>
+            <a:graphic xmlns:a="http://schemas.openxmlformats.org/drawingml/2006/main">
+              <a:graphicData uri="http://schemas.openxmlformats.org/drawingml/2006/picture">
+                <pic:pic xmlns:pic="http://schemas.openxmlformats.org/drawingml/2006/picture">
+                  <pic:nvPicPr>
+                    <pic:cNvPr id="25" name="Picture 25" descr="Chart&#10;&#10;Description automatically generated"/>
+                    <pic:cNvPicPr>
+                      <a:picLocks noChangeAspect="1" noChangeArrowheads="1"/>
+                    </pic:cNvPicPr>
+                  </pic:nvPicPr>
+                  <pic:blipFill>
+                    <a:blip r:embed="rId29" cstate="print">
+                      <a:extLst>
+                        <a:ext uri="{28A0092B-C50C-407E-A947-70E740481C1C}">
+                          <a14:useLocalDpi xmlns:a14="http://schemas.microsoft.com/office/drawing/2010/main" val="0"/>
+                        </a:ext>
+                      </a:extLst>
+                    </a:blip>
+                    <a:srcRect/>
+                    <a:stretch>
+                      <a:fillRect/>
+                    </a:stretch>
+                  </pic:blipFill>
+                  <pic:spPr bwMode="auto">
+                    <a:xfrm>
+                      <a:off x="0" y="0"/>
+                      <a:ext cx="5731510" cy="2865755"/>
+                    </a:xfrm>
+                    <a:prstGeom prst="rect">
+                      <a:avLst/>
+                    </a:prstGeom>
+                    <a:noFill/>
+                    <a:ln>
+                      <a:noFill/>
+                    </a:ln>
+                  </pic:spPr>
+                </pic:pic>
+              </a:graphicData>
+            </a:graphic>
+          </wp:inline>
+        </w:drawing>
+      </w:r>
+    </w:p>
+    <w:p>
+      <w:pPr>
+        <w:pStyle w:val="Caption"/>
+        <w:rPr>
+          <w:lang w:val="en-GB"/>
+        </w:rPr>
+      </w:pPr>
+      <w:r>
+        <w:rPr>
+          <w:lang w:val="en-GB"/>
+        </w:rPr>
+        <w:t xml:space="preserve">Figure </w:t>
+      </w:r>
+      <w:r>
+        <w:fldChar w:fldCharType="begin"/>
+      </w:r>
+      <w:r>
+        <w:rPr>
+          <w:lang w:val="en-GB"/>
+        </w:rPr>
+        <w:instrText xml:space="preserve"> SEQ Figure \* ARABIC </w:instrText>
+      </w:r>
+      <w:r>
+        <w:fldChar w:fldCharType="separate"/>
+      </w:r>
+      <w:r>
+        <w:rPr>
+          <w:noProof/>
+          <w:lang w:val="en-GB"/>
+        </w:rPr>
+        <w:t>16</w:t>
+      </w:r>
+      <w:r>
+        <w:fldChar w:fldCharType="end"/>
+      </w:r>
+      <w:r>
+        <w:rPr>
+          <w:lang w:val="en-GB"/>
+        </w:rPr>
+        <w:t xml:space="preserve"> Q1 Varga2 Combined</w:t>
+      </w:r>
+    </w:p>
+    <w:p>
+      <w:pPr>
+        <w:pStyle w:val="Heading2"/>
+      </w:pPr>
+      <w:proofErr w:type="spellStart"/>
+      <w:r>
+        <w:t>Varga</w:t>
+      </w:r>
+      <w:proofErr w:type="spellEnd"/>
+      <w:r>
+        <w:t xml:space="preserve"> 1</w:t>
+      </w:r>
+    </w:p>
+    <w:p>
+      <w:pPr>
         <w:pStyle w:val="NoSpacing"/>
         <w:rPr>
-          <w:lang w:val="en-GB"/>
-        </w:rPr>
-      </w:pPr>
+          <w:lang w:val="en-US"/>
+        </w:rPr>
+      </w:pPr>
+      <w:r>
+        <w:rPr>
+          <w:lang w:val="en-US"/>
+        </w:rPr>
+        <w:t xml:space="preserve">All three runs of </w:t>
+      </w:r>
+      <w:proofErr w:type="spellStart"/>
+      <w:r>
+        <w:rPr>
+          <w:lang w:val="en-US"/>
+        </w:rPr>
+        <w:t>Varga</w:t>
+      </w:r>
+      <w:proofErr w:type="spellEnd"/>
+      <w:r>
+        <w:rPr>
+          <w:lang w:val="en-US"/>
+        </w:rPr>
+        <w:t xml:space="preserve"> 1 are constantly overprovisioning, sitting on the maximum amount of </w:t>
+      </w:r>
+      <w:proofErr w:type="gramStart"/>
+      <w:r>
+        <w:rPr>
+          <w:lang w:val="en-US"/>
+        </w:rPr>
+        <w:t>16</w:t>
+      </w:r>
+      <w:proofErr w:type="gramEnd"/>
+      <w:r>
+        <w:rPr>
+          <w:lang w:val="en-US"/>
+        </w:rPr>
+        <w:t xml:space="preserve"> taskmanagers. When the system decides to scale down to a more reasonable amount of taskmanagers, the lag resulting from </w:t>
+      </w:r>
+      <w:r>
+        <w:rPr>
+          <w:lang w:val="en-US"/>
+        </w:rPr>
+        <w:t xml:space="preserve">the scaling operation, strongly decreasing the idle time, and thereby triggering a scale-up operation. This results in a cascade of scale-up events that </w:t>
+      </w:r>
+      <w:proofErr w:type="gramStart"/>
+      <w:r>
+        <w:rPr>
+          <w:lang w:val="en-US"/>
+        </w:rPr>
+        <w:t>is eventually stopped</w:t>
+      </w:r>
+      <w:proofErr w:type="gramEnd"/>
+      <w:r>
+        <w:rPr>
+          <w:lang w:val="en-US"/>
+        </w:rPr>
+        <w:t xml:space="preserve"> when reaching the maximum amount of taskmanagers.</w:t>
+      </w:r>
+    </w:p>
+    <w:p>
+      <w:pPr>
+        <w:pStyle w:val="NoSpacing"/>
+        <w:rPr>
+          <w:lang w:val="en-US"/>
+        </w:rPr>
+      </w:pPr>
+      <w:r>
+        <w:rPr>
+          <w:lang w:val="en-US"/>
+        </w:rPr>
+        <w:t xml:space="preserve">Every 8 minutes, a downscale operation </w:t>
+      </w:r>
+      <w:proofErr w:type="gramStart"/>
+      <w:r>
+        <w:rPr>
+          <w:lang w:val="en-US"/>
+        </w:rPr>
+        <w:t xml:space="preserve">is </w:t>
+      </w:r>
+      <w:r>
+        <w:rPr>
+          <w:lang w:val="en-US"/>
+        </w:rPr>
+        <w:t>performed</w:t>
+      </w:r>
+      <w:proofErr w:type="gramEnd"/>
+      <w:r>
+        <w:rPr>
+          <w:lang w:val="en-US"/>
+        </w:rPr>
+        <w:t xml:space="preserve">. This is due to the set stabilization window, in which every 15 seconds, the desired Replicas </w:t>
+      </w:r>
+      <w:proofErr w:type="gramStart"/>
+      <w:r>
+        <w:rPr>
+          <w:lang w:val="en-US"/>
+        </w:rPr>
+        <w:t>are recorded</w:t>
+      </w:r>
+      <w:proofErr w:type="gramEnd"/>
+      <w:r>
+        <w:rPr>
+          <w:lang w:val="en-US"/>
+        </w:rPr>
+        <w:t xml:space="preserve">. After the stabilization window, the highest recommendation is </w:t>
+      </w:r>
+      <w:proofErr w:type="gramStart"/>
+      <w:r>
+        <w:rPr>
+          <w:lang w:val="en-US"/>
+        </w:rPr>
+        <w:t>chosen</w:t>
+      </w:r>
+      <w:proofErr w:type="gramEnd"/>
+      <w:r>
+        <w:rPr>
+          <w:lang w:val="en-US"/>
+        </w:rPr>
+        <w:t xml:space="preserve"> and a down-scale is triggered.</w:t>
+      </w:r>
+      <w:r>
+        <w:rPr>
+          <w:lang w:val="en-US"/>
+        </w:rPr>
+        <w:t xml:space="preserve"> Introducing a cooldown for the scale-up operations would result in a more efficient system (hence Varga2).</w:t>
+      </w:r>
+    </w:p>
+    <w:p>
+      <w:pPr>
+        <w:pStyle w:val="NoSpacing"/>
+        <w:rPr>
+          <w:lang w:val="en-US"/>
+        </w:rPr>
+      </w:pPr>
+    </w:p>
+    <w:p>
+      <w:pPr>
+        <w:pStyle w:val="NoSpacing"/>
+        <w:rPr>
+          <w:lang w:val="en-US"/>
+        </w:rPr>
+      </w:pPr>
+    </w:p>
+    <w:p>
+      <w:pPr>
+        <w:pStyle w:val="Heading2"/>
+      </w:pPr>
+      <w:proofErr w:type="spellStart"/>
+      <w:r>
+        <w:t>Varga</w:t>
+      </w:r>
+      <w:proofErr w:type="spellEnd"/>
+      <w:r>
+        <w:t xml:space="preserve"> 2 – configuration comparison</w:t>
+      </w:r>
+    </w:p>
+    <w:p>
+      <w:pPr>
+        <w:pStyle w:val="NoSpacing"/>
+        <w:rPr>
+          <w:lang w:val="en-US"/>
+        </w:rPr>
+      </w:pPr>
+      <w:r>
+        <w:rPr>
+          <w:lang w:val="en-US"/>
+        </w:rPr>
+        <w:t xml:space="preserve">Varga2 performs much better than varga1. The lower the utilization threshold, the more taskmanagers </w:t>
+      </w:r>
+      <w:proofErr w:type="gramStart"/>
+      <w:r>
+        <w:rPr>
+          <w:lang w:val="en-US"/>
+        </w:rPr>
+        <w:t>are used</w:t>
+      </w:r>
+      <w:proofErr w:type="gramEnd"/>
+      <w:r>
+        <w:rPr>
+          <w:lang w:val="en-US"/>
+        </w:rPr>
+        <w:t>, resulting in a lower latency.</w:t>
+      </w:r>
+      <w:r>
+        <w:rPr>
+          <w:lang w:val="en-US"/>
+        </w:rPr>
+        <w:t xml:space="preserve"> The difference in parameter is the target utilization. The lower the target utilization is </w:t>
+      </w:r>
+      <w:proofErr w:type="gramStart"/>
+      <w:r>
+        <w:rPr>
+          <w:lang w:val="en-US"/>
+        </w:rPr>
+        <w:t>set,</w:t>
+      </w:r>
+      <w:proofErr w:type="gramEnd"/>
+      <w:r>
+        <w:rPr>
+          <w:lang w:val="en-US"/>
+        </w:rPr>
+        <w:t xml:space="preserve"> the less work is assigned to the different taskmanagers. While the system succeeds at </w:t>
+      </w:r>
+      <w:r>
+        <w:rPr>
+          <w:lang w:val="en-US"/>
+        </w:rPr>
+        <w:lastRenderedPageBreak/>
+        <w:t>setting the average utilization of both the 0.3 and 0.5 configuration around their threshold, the system has trouble maintaining the 0.7 utilization. After a scaling operation, the utilization goes up to 0.7 (</w:t>
+      </w:r>
+      <w:proofErr w:type="spellStart"/>
+      <w:r>
+        <w:rPr>
+          <w:lang w:val="en-US"/>
+        </w:rPr>
+        <w:t>idle_time</w:t>
+      </w:r>
+      <w:proofErr w:type="spellEnd"/>
+      <w:r>
+        <w:rPr>
+          <w:lang w:val="en-US"/>
+        </w:rPr>
+        <w:t xml:space="preserve"> goes down to 0.3) due to the lag caused by the scaling operation. This lag is, however worked </w:t>
+      </w:r>
+      <w:proofErr w:type="gramStart"/>
+      <w:r>
+        <w:rPr>
+          <w:lang w:val="en-US"/>
+        </w:rPr>
+        <w:t>way relatively</w:t>
+      </w:r>
+      <w:proofErr w:type="gramEnd"/>
+      <w:r>
+        <w:rPr>
+          <w:lang w:val="en-US"/>
+        </w:rPr>
+        <w:t xml:space="preserve"> fast, making the utilization go down again. The 0.3 configuration has a low latency, but a higher </w:t>
+      </w:r>
+      <w:proofErr w:type="spellStart"/>
+      <w:r>
+        <w:rPr>
+          <w:lang w:val="en-US"/>
+        </w:rPr>
+        <w:t>taskmanager</w:t>
+      </w:r>
+      <w:proofErr w:type="spellEnd"/>
+      <w:r>
+        <w:rPr>
+          <w:lang w:val="en-US"/>
+        </w:rPr>
+        <w:t xml:space="preserve"> use. On the other hand, the 0.5 configuration has a higher average latency but uses less taskmanagers.</w:t>
+      </w:r>
+      <w:r>
+        <w:rPr>
+          <w:lang w:val="en-US"/>
+        </w:rPr>
+        <w:t xml:space="preserve"> Depending on what you find more important in your system, one could argue that both configurations are good and choosing the best one is more </w:t>
+      </w:r>
+      <w:r>
+        <w:rPr>
+          <w:lang w:val="en-US"/>
+        </w:rPr>
+        <w:t>dependent</w:t>
+      </w:r>
+      <w:r>
+        <w:rPr>
+          <w:lang w:val="en-US"/>
+        </w:rPr>
+        <w:t xml:space="preserve"> on user preference. Still the average amount of taskmanagers of the 0.3 configuration is quite high and the latency of the 0.5 is quite high. An average utilization goal between these two values would </w:t>
+      </w:r>
+      <w:proofErr w:type="gramStart"/>
+      <w:r>
+        <w:rPr>
+          <w:lang w:val="en-US"/>
+        </w:rPr>
+        <w:t>most likely result</w:t>
+      </w:r>
+      <w:proofErr w:type="gramEnd"/>
+      <w:r>
+        <w:rPr>
+          <w:lang w:val="en-US"/>
+        </w:rPr>
+        <w:t xml:space="preserve"> in an even better </w:t>
+      </w:r>
+      <w:proofErr w:type="spellStart"/>
+      <w:r>
+        <w:rPr>
+          <w:lang w:val="en-US"/>
+        </w:rPr>
+        <w:t>autoscaler</w:t>
+      </w:r>
+      <w:proofErr w:type="spellEnd"/>
+      <w:r>
+        <w:rPr>
+          <w:lang w:val="en-US"/>
+        </w:rPr>
+        <w:t>.</w:t>
+      </w:r>
+      <w:r>
+        <w:rPr>
+          <w:lang w:val="en-US"/>
+        </w:rPr>
+        <w:t xml:space="preserve"> For </w:t>
+      </w:r>
+      <w:proofErr w:type="gramStart"/>
+      <w:r>
+        <w:rPr>
+          <w:lang w:val="en-US"/>
+        </w:rPr>
+        <w:t>now</w:t>
+      </w:r>
+      <w:proofErr w:type="gramEnd"/>
+      <w:r>
+        <w:rPr>
+          <w:lang w:val="en-US"/>
+        </w:rPr>
+        <w:t xml:space="preserve"> we will choose the 0.5 configuration for additional investigation, as the average amount of taskmanagers is closer to the desired amount of taskmanagers.</w:t>
+      </w:r>
+    </w:p>
+    <w:p>
+      <w:pPr>
+        <w:pStyle w:val="NoSpacing"/>
+        <w:rPr>
+          <w:lang w:val="en-US"/>
+        </w:rPr>
+      </w:pPr>
+    </w:p>
+    <w:p>
+      <w:pPr>
+        <w:pStyle w:val="Heading2"/>
+        <w:rPr>
+          <w:lang w:val="en-GB"/>
+        </w:rPr>
+      </w:pPr>
+      <w:r>
+        <w:rPr>
+          <w:lang w:val="en-GB"/>
+        </w:rPr>
+        <w:t xml:space="preserve">Results of the </w:t>
+      </w:r>
+      <w:r>
+        <w:rPr>
+          <w:lang w:val="en-GB"/>
+        </w:rPr>
+        <w:t>0.5 Varga2</w:t>
+      </w:r>
+      <w:r>
+        <w:rPr>
+          <w:lang w:val="en-GB"/>
+        </w:rPr>
+        <w:t xml:space="preserve"> configuration</w:t>
+      </w:r>
+    </w:p>
+    <w:p>
+      <w:pPr>
+        <w:pStyle w:val="NoSpacing"/>
+        <w:rPr>
+          <w:lang w:val="en-GB"/>
+        </w:rPr>
+      </w:pPr>
+      <w:r>
+        <w:rPr>
+          <w:lang w:val="en-GB"/>
+        </w:rPr>
+        <w:t xml:space="preserve">The autoscaler waits a long time before scaling down for the first time. This is caused by the stabilization window set at 480 seconds. While the default value of the stabilization window is set at 300 seconds. The larger the window, the longer the system will wait to invoke a scale-down operation, limiting the scaling overhead. As a downside, the autoscaler has less flexibility when adapting to changing </w:t>
+      </w:r>
+      <w:proofErr w:type="spellStart"/>
+      <w:r>
+        <w:rPr>
+          <w:lang w:val="en-GB"/>
+        </w:rPr>
+        <w:t>datastream</w:t>
+      </w:r>
+      <w:proofErr w:type="spellEnd"/>
+      <w:r>
+        <w:rPr>
+          <w:lang w:val="en-GB"/>
+        </w:rPr>
+        <w:t xml:space="preserve"> characteristics. Investigating the effect of setting a different stabilization window can be interesting, as it is unclear why the stabilization window was initially set at 480 seconds.</w:t>
+      </w:r>
+    </w:p>
+    <w:p>
+      <w:pPr>
+        <w:pStyle w:val="NoSpacing"/>
+        <w:rPr>
+          <w:lang w:val="en-GB"/>
+        </w:rPr>
+      </w:pPr>
+    </w:p>
+    <w:p>
+      <w:pPr>
+        <w:pStyle w:val="NoSpacing"/>
+        <w:rPr>
+          <w:lang w:val="en-GB"/>
+        </w:rPr>
+      </w:pPr>
+      <w:r>
+        <w:rPr>
+          <w:lang w:val="en-GB"/>
+        </w:rPr>
+        <w:t xml:space="preserve">Another interesting aspect is the scale-up occurring after the first scale down period. This period suggests that the scale-up cooldown period is too small, as it immediately decides to scale-up </w:t>
+      </w:r>
+      <w:r>
+        <w:rPr>
+          <w:lang w:val="en-GB"/>
+        </w:rPr>
+        <w:t>because of</w:t>
+      </w:r>
+      <w:r>
+        <w:rPr>
+          <w:lang w:val="en-GB"/>
+        </w:rPr>
+        <w:t xml:space="preserve"> the previous scale-down </w:t>
+      </w:r>
+      <w:r>
+        <w:rPr>
+          <w:lang w:val="en-GB"/>
+        </w:rPr>
+        <w:t>operation which removed 5 of the 8 taskmanagers</w:t>
+      </w:r>
+      <w:r>
+        <w:rPr>
+          <w:lang w:val="en-GB"/>
+        </w:rPr>
+        <w:t>.</w:t>
+      </w:r>
+      <w:r>
+        <w:rPr>
+          <w:lang w:val="en-GB"/>
+        </w:rPr>
+        <w:t xml:space="preserve"> This scale-down operation was unnecessary as the build-up lag was already being worked away quite fast. Scaling up again only increased the lag and extended the overall latency of the application. As it is not clear why the scale-up cooldown period is set at 120 seconds, and why it is different than the scale-down cooldown period is set at 480, further investigating this scale-up cooldown period would potentially result in a more efficient autoscaler.</w:t>
+      </w:r>
+    </w:p>
+    <w:p>
+      <w:pPr>
+        <w:pStyle w:val="NoSpacing"/>
+        <w:rPr>
+          <w:b/>
+          <w:bCs/>
+          <w:lang w:val="en-GB"/>
+        </w:rPr>
+      </w:pPr>
+      <w:r>
+        <w:rPr>
+          <w:b/>
+          <w:bCs/>
+          <w:lang w:val="en-GB"/>
+        </w:rPr>
+        <w:t>TODO: it might not really be a scale-down cooldown of 8 minutes</w:t>
+      </w:r>
+      <w:r>
+        <w:rPr>
+          <w:b/>
+          <w:bCs/>
+          <w:lang w:val="en-GB"/>
+        </w:rPr>
+        <w:t>, as some scale-down operations follow each other faster than that.</w:t>
+      </w:r>
+    </w:p>
+    <w:p>
+      <w:pPr>
+        <w:pStyle w:val="NoSpacing"/>
+        <w:rPr>
+          <w:lang w:val="en-GB"/>
+        </w:rPr>
+      </w:pPr>
+    </w:p>
+    <w:p>
+      <w:pPr>
+        <w:pStyle w:val="NoSpacing"/>
+        <w:rPr>
+          <w:lang w:val="en-GB"/>
+        </w:rPr>
+      </w:pPr>
+      <w:r>
+        <w:rPr>
+          <w:lang w:val="en-GB"/>
+        </w:rPr>
+        <w:t xml:space="preserve">As described in the </w:t>
+      </w:r>
+      <w:proofErr w:type="spellStart"/>
+      <w:r>
+        <w:rPr>
+          <w:lang w:val="en-GB"/>
+        </w:rPr>
+        <w:t>Varga</w:t>
+      </w:r>
+      <w:proofErr w:type="spellEnd"/>
+      <w:r>
+        <w:rPr>
+          <w:lang w:val="en-GB"/>
+        </w:rPr>
+        <w:t xml:space="preserve"> implementation, problems may arrive with the HPA implementation when the auto-scaler can keep up with the number of records and there is no lag. While in this case it might be appropriate to scale down, the </w:t>
+      </w:r>
+      <w:proofErr w:type="spellStart"/>
+      <w:r>
+        <w:rPr>
+          <w:lang w:val="en-GB"/>
+        </w:rPr>
+        <w:t>relativeLagChangeRate</w:t>
+      </w:r>
+      <w:proofErr w:type="spellEnd"/>
+      <w:r>
+        <w:rPr>
+          <w:lang w:val="en-GB"/>
+        </w:rPr>
+        <w:t xml:space="preserve"> is set at its desired value, suggesting the same </w:t>
+      </w:r>
+      <w:proofErr w:type="gramStart"/>
+      <w:r>
+        <w:rPr>
+          <w:lang w:val="en-GB"/>
+        </w:rPr>
+        <w:t>amount</w:t>
+      </w:r>
+      <w:proofErr w:type="gramEnd"/>
+      <w:r>
+        <w:rPr>
+          <w:lang w:val="en-GB"/>
+        </w:rPr>
+        <w:t xml:space="preserve"> of desired replicas as are currently online. When using multiple metrics, HPA always picks the largest amount of desired replica’s, not allowing the system to scale down. To prevent this, the system defines the </w:t>
+      </w:r>
+      <w:proofErr w:type="spellStart"/>
+      <w:r>
+        <w:rPr>
+          <w:lang w:val="en-GB"/>
+        </w:rPr>
+        <w:t>relativeLagChangeRate</w:t>
+      </w:r>
+      <w:proofErr w:type="spellEnd"/>
+      <w:r>
+        <w:rPr>
+          <w:lang w:val="en-GB"/>
+        </w:rPr>
+        <w:t xml:space="preserve"> metric to only be positive when above 50000 records. If it is below 50000 records, only the utilization metric is considered</w:t>
+      </w:r>
+      <w:r>
+        <w:rPr>
+          <w:lang w:val="en-GB"/>
+        </w:rPr>
+        <w:t xml:space="preserve">, allowing for scale-down operations. Investigating the data, downscale operations seem generally to be immediately triggered after the lag drops below 50000 records. This suggests that when only taking the utilization threshold into consideration, the system would want to scale down much earlier. As the lag is generally fluctuating around 100000 records, it can take a long time before the threshold of 50000 records is reached. Setting this threshold at around 100000 records, would take the utilization metric more into consideration and can potentially lead to more </w:t>
+      </w:r>
+      <w:r>
+        <w:rPr>
+          <w:lang w:val="en-GB"/>
+        </w:rPr>
+        <w:lastRenderedPageBreak/>
+        <w:t xml:space="preserve">efficient </w:t>
+      </w:r>
+      <w:proofErr w:type="spellStart"/>
+      <w:r>
+        <w:rPr>
+          <w:lang w:val="en-GB"/>
+        </w:rPr>
+        <w:t>behavior</w:t>
+      </w:r>
+      <w:proofErr w:type="spellEnd"/>
+      <w:r>
+        <w:rPr>
+          <w:lang w:val="en-GB"/>
+        </w:rPr>
+        <w:t>.</w:t>
+      </w:r>
+      <w:r>
+        <w:rPr>
+          <w:lang w:val="en-GB"/>
+        </w:rPr>
+        <w:t xml:space="preserve"> This </w:t>
+      </w:r>
+      <w:proofErr w:type="spellStart"/>
+      <w:r>
+        <w:rPr>
+          <w:lang w:val="en-GB"/>
+        </w:rPr>
+        <w:t>behavior</w:t>
+      </w:r>
+      <w:proofErr w:type="spellEnd"/>
+      <w:r>
+        <w:rPr>
+          <w:lang w:val="en-GB"/>
+        </w:rPr>
+        <w:t xml:space="preserve"> would explain why the </w:t>
+      </w:r>
+      <w:proofErr w:type="spellStart"/>
+      <w:r>
+        <w:rPr>
+          <w:lang w:val="en-GB"/>
+        </w:rPr>
+        <w:t>taskmanager</w:t>
+      </w:r>
+      <w:proofErr w:type="spellEnd"/>
+      <w:r>
+        <w:rPr>
+          <w:lang w:val="en-GB"/>
+        </w:rPr>
+        <w:t xml:space="preserve"> takes a long time before scaling down when the input rate is dropping.</w:t>
+      </w:r>
+    </w:p>
+    <w:p>
+      <w:pPr>
+        <w:pStyle w:val="NoSpacing"/>
+        <w:rPr>
+          <w:lang w:val="en-GB"/>
+        </w:rPr>
+      </w:pPr>
+    </w:p>
+    <w:p>
+      <w:pPr>
+        <w:pStyle w:val="NoSpacing"/>
+        <w:rPr>
+          <w:lang w:val="en-US"/>
+        </w:rPr>
+      </w:pPr>
+      <w:r>
+        <w:rPr>
+          <w:lang w:val="en-GB"/>
+        </w:rPr>
+        <w:t xml:space="preserve">One weird </w:t>
+      </w:r>
+      <w:proofErr w:type="spellStart"/>
+      <w:r>
+        <w:rPr>
+          <w:lang w:val="en-GB"/>
+        </w:rPr>
+        <w:t>behavior</w:t>
+      </w:r>
+      <w:proofErr w:type="spellEnd"/>
+      <w:r>
+        <w:rPr>
+          <w:lang w:val="en-GB"/>
+        </w:rPr>
+        <w:t xml:space="preserve">, though, is the scale-down operation of the 0.7 configuration occurring around the 60 minutes mark. Here a scale-down operation is triggered way before the lag is below its threshold of 50000. This would mean that when the lag is dropping, the </w:t>
+      </w:r>
+      <w:proofErr w:type="spellStart"/>
+      <w:r>
+        <w:rPr>
+          <w:lang w:val="en-GB"/>
+        </w:rPr>
+        <w:t>relativeLagChangeRate</w:t>
+      </w:r>
+      <w:proofErr w:type="spellEnd"/>
+      <w:r>
+        <w:rPr>
+          <w:lang w:val="en-GB"/>
+        </w:rPr>
+        <w:t xml:space="preserve"> is below one, suggesting that a scale-down operation can be invoked.</w:t>
+      </w:r>
+      <w:r>
+        <w:rPr>
+          <w:lang w:val="en-GB"/>
+        </w:rPr>
+        <w:t xml:space="preserve"> Also, as the utilization also requests a scale-down operation, a scale-down is performed relatively fast.</w:t>
+      </w:r>
+    </w:p>
+    <w:p>
+      <w:pPr>
+        <w:pStyle w:val="NoSpacing"/>
+        <w:rPr>
+          <w:lang w:val="en-US"/>
+        </w:rPr>
+      </w:pPr>
+    </w:p>
+    <w:p>
+      <w:pPr>
+        <w:pStyle w:val="Heading2"/>
+      </w:pPr>
+      <w:r>
+        <w:t>Future work</w:t>
+      </w:r>
+    </w:p>
+    <w:p>
+      <w:pPr>
+        <w:pStyle w:val="NoSpacing"/>
+        <w:numPr>
+          <w:ilvl w:val="0"/>
+          <w:numId w:val="1"/>
+        </w:numPr>
+        <w:rPr>
+          <w:lang w:val="en-US"/>
+        </w:rPr>
+      </w:pPr>
+      <w:r>
+        <w:rPr>
+          <w:lang w:val="en-US"/>
+        </w:rPr>
+        <w:t xml:space="preserve">For Varga1 and Varga2 a stabilization window of 480 seconds </w:t>
+      </w:r>
+      <w:proofErr w:type="gramStart"/>
+      <w:r>
+        <w:rPr>
+          <w:lang w:val="en-US"/>
+        </w:rPr>
+        <w:t>is chosen</w:t>
+      </w:r>
+      <w:proofErr w:type="gramEnd"/>
+      <w:r>
+        <w:rPr>
+          <w:lang w:val="en-US"/>
+        </w:rPr>
+        <w:t xml:space="preserve">. This is different from the default of </w:t>
+      </w:r>
+      <w:proofErr w:type="gramStart"/>
+      <w:r>
+        <w:rPr>
+          <w:lang w:val="en-US"/>
+        </w:rPr>
+        <w:t>300</w:t>
+      </w:r>
+      <w:proofErr w:type="gramEnd"/>
+      <w:r>
+        <w:rPr>
+          <w:lang w:val="en-US"/>
+        </w:rPr>
+        <w:t xml:space="preserve"> seconds. Why is this chosen and what would be the effect of setting a different one. </w:t>
+      </w:r>
+    </w:p>
+    <w:p>
+      <w:pPr>
+        <w:pStyle w:val="NoSpacing"/>
+        <w:numPr>
+          <w:ilvl w:val="0"/>
+          <w:numId w:val="1"/>
+        </w:numPr>
+        <w:rPr>
+          <w:lang w:val="en-US"/>
+        </w:rPr>
+      </w:pPr>
+      <w:r>
+        <w:rPr>
+          <w:lang w:val="en-US"/>
+        </w:rPr>
+        <w:t xml:space="preserve">The scale-up cooldown period is different from the scale-down cooldown period and might result in inefficient behavior. Further investigating this would potentially result in a more efficient </w:t>
+      </w:r>
+      <w:proofErr w:type="spellStart"/>
+      <w:r>
+        <w:rPr>
+          <w:lang w:val="en-US"/>
+        </w:rPr>
+        <w:t>autoscaler</w:t>
+      </w:r>
+      <w:proofErr w:type="spellEnd"/>
+      <w:r>
+        <w:rPr>
+          <w:lang w:val="en-US"/>
+        </w:rPr>
+        <w:t>.</w:t>
+      </w:r>
+    </w:p>
+    <w:p>
+      <w:pPr>
+        <w:pStyle w:val="NoSpacing"/>
+        <w:numPr>
+          <w:ilvl w:val="0"/>
+          <w:numId w:val="1"/>
+        </w:numPr>
+        <w:rPr>
+          <w:lang w:val="en-US"/>
+        </w:rPr>
+      </w:pPr>
+      <w:r>
+        <w:rPr>
+          <w:lang w:val="en-US"/>
+        </w:rPr>
+        <w:t>Setting the lag threshold higher would put more weight in the utilization metric. Investigating the effect of this could result in faster scale-down operations and therefore a smaller amount of taskmanagers. Investigating whether this would also lead to a higher latency would point out whether this is desirable</w:t>
+      </w:r>
+      <w:proofErr w:type="gramStart"/>
+      <w:r>
+        <w:rPr>
+          <w:lang w:val="en-US"/>
+        </w:rPr>
+        <w:t xml:space="preserve">. </w:t>
+      </w:r>
+      <w:r>
+        <w:rPr>
+          <w:lang w:val="en-US"/>
+        </w:rPr>
+        <w:t xml:space="preserve"> </w:t>
+      </w:r>
+      <w:proofErr w:type="gramEnd"/>
+    </w:p>
+    <w:p>
+      <w:pPr>
+        <w:spacing w:after="0" w:line="240" w:lineRule="auto"/>
+        <w:ind w:left="1077" w:hanging="357"/>
+        <w:rPr>
+          <w:lang w:val="en-US"/>
+        </w:rPr>
+      </w:pPr>
+      <w:r>
+        <w:rPr>
+          <w:lang w:val="en-US"/>
+        </w:rPr>
+        <w:br w:type="page"/>
+      </w:r>
+    </w:p>
+    <w:p>
+      <w:pPr>
+        <w:pStyle w:val="Heading1"/>
+      </w:pPr>
+      <w:r>
+        <w:lastRenderedPageBreak/>
+        <w:t>DS2-Original and DS2-Updated</w:t>
+      </w:r>
+    </w:p>
+    <w:p>
+      <w:pPr>
+        <w:pStyle w:val="NoSpacing"/>
+        <w:rPr>
+          <w:lang w:val="en-US"/>
+        </w:rPr>
+      </w:pPr>
+    </w:p>
+    <w:tbl>
+      <w:tblPr>
+        <w:tblStyle w:val="TableGrid"/>
+        <w:tblW w:w="9550" w:type="dxa"/>
+        <w:tblLook w:val="04A0" w:firstRow="1" w:lastRow="0" w:firstColumn="1" w:lastColumn="0" w:noHBand="0" w:noVBand="1"/>
+      </w:tblPr>
+      <w:tblGrid>
+        <w:gridCol w:w="2381"/>
+        <w:gridCol w:w="2381"/>
+        <w:gridCol w:w="2407"/>
+        <w:gridCol w:w="2381"/>
+      </w:tblGrid>
+      <w:tr>
+        <w:trPr>
+          <w:trHeight w:val="353"/>
+        </w:trPr>
+        <w:tc>
+          <w:tcPr>
+            <w:tcW w:w="2381" w:type="dxa"/>
+          </w:tcPr>
+          <w:p>
+            <w:pPr>
+              <w:pStyle w:val="NoSpacing"/>
+              <w:rPr>
+                <w:b/>
+                <w:bCs/>
+                <w:lang w:val="en-US"/>
+              </w:rPr>
+            </w:pPr>
+            <w:proofErr w:type="spellStart"/>
+            <w:r>
+              <w:rPr>
+                <w:b/>
+                <w:bCs/>
+                <w:lang w:val="en-US"/>
+              </w:rPr>
+              <w:t>Autoscaler</w:t>
+            </w:r>
+            <w:proofErr w:type="spellEnd"/>
+          </w:p>
+        </w:tc>
+        <w:tc>
+          <w:tcPr>
+            <w:tcW w:w="2381" w:type="dxa"/>
+          </w:tcPr>
+          <w:p>
+            <w:pPr>
+              <w:pStyle w:val="NoSpacing"/>
+              <w:rPr>
+                <w:b/>
+                <w:bCs/>
+                <w:lang w:val="en-US"/>
+              </w:rPr>
+            </w:pPr>
+            <w:r>
+              <w:rPr>
+                <w:b/>
+                <w:bCs/>
+                <w:lang w:val="en-US"/>
+              </w:rPr>
+              <w:t>Latency</w:t>
+            </w:r>
+          </w:p>
+        </w:tc>
+        <w:tc>
+          <w:tcPr>
+            <w:tcW w:w="2407" w:type="dxa"/>
+          </w:tcPr>
+          <w:p>
+            <w:pPr>
+              <w:pStyle w:val="NoSpacing"/>
+              <w:rPr>
+                <w:b/>
+                <w:bCs/>
+                <w:lang w:val="en-US"/>
+              </w:rPr>
+            </w:pPr>
+            <w:r>
+              <w:rPr>
+                <w:b/>
+                <w:bCs/>
+                <w:lang w:val="en-US"/>
+              </w:rPr>
+              <w:t>Taskmanagers</w:t>
+            </w:r>
+          </w:p>
+        </w:tc>
+        <w:tc>
+          <w:tcPr>
+            <w:tcW w:w="2381" w:type="dxa"/>
+          </w:tcPr>
+          <w:p>
+            <w:pPr>
+              <w:pStyle w:val="NoSpacing"/>
+              <w:rPr>
+                <w:b/>
+                <w:bCs/>
+                <w:lang w:val="en-US"/>
+              </w:rPr>
+            </w:pPr>
+            <w:r>
+              <w:rPr>
+                <w:b/>
+                <w:bCs/>
+                <w:lang w:val="en-US"/>
+              </w:rPr>
+              <w:t>Rescale actions</w:t>
+            </w:r>
+          </w:p>
+        </w:tc>
+      </w:tr>
+      <w:tr>
+        <w:trPr>
+          <w:trHeight w:val="301"/>
+        </w:trPr>
+        <w:tc>
+          <w:tcPr>
+            <w:tcW w:w="2381" w:type="dxa"/>
+          </w:tcPr>
+          <w:p>
+            <w:pPr>
+              <w:pStyle w:val="NoSpacing"/>
+              <w:rPr>
+                <w:lang w:val="en-US"/>
+              </w:rPr>
+            </w:pPr>
+            <w:r>
+              <w:rPr>
+                <w:lang w:val="en-US"/>
+              </w:rPr>
+              <w:t>DS2-original-0</w:t>
+            </w:r>
+          </w:p>
+        </w:tc>
+        <w:tc>
+          <w:tcPr>
+            <w:tcW w:w="2381" w:type="dxa"/>
+          </w:tcPr>
+          <w:p>
+            <w:pPr>
+              <w:pStyle w:val="NoSpacing"/>
+              <w:rPr>
+                <w:lang w:val="en-US"/>
+              </w:rPr>
+            </w:pPr>
+            <w:r>
+              <w:rPr>
+                <w:lang w:val="en-US"/>
+              </w:rPr>
+              <w:t>203.6</w:t>
+            </w:r>
+          </w:p>
+        </w:tc>
+        <w:tc>
+          <w:tcPr>
+            <w:tcW w:w="2407" w:type="dxa"/>
+          </w:tcPr>
+          <w:p>
+            <w:pPr>
+              <w:pStyle w:val="NoSpacing"/>
+              <w:rPr>
+                <w:lang w:val="en-US"/>
+              </w:rPr>
+            </w:pPr>
+            <w:r>
+              <w:rPr>
+                <w:lang w:val="en-US"/>
+              </w:rPr>
+              <w:t>1.7</w:t>
+            </w:r>
+          </w:p>
+        </w:tc>
+        <w:tc>
+          <w:tcPr>
+            <w:tcW w:w="2381" w:type="dxa"/>
+          </w:tcPr>
+          <w:p>
+            <w:pPr>
+              <w:pStyle w:val="NoSpacing"/>
+              <w:rPr>
+                <w:lang w:val="en-US"/>
+              </w:rPr>
+            </w:pPr>
+            <w:r>
+              <w:rPr>
+                <w:lang w:val="en-US"/>
+              </w:rPr>
+              <w:t>8</w:t>
+            </w:r>
+          </w:p>
+        </w:tc>
+      </w:tr>
+      <w:tr>
+        <w:trPr>
+          <w:trHeight w:val="301"/>
+        </w:trPr>
+        <w:tc>
+          <w:tcPr>
+            <w:tcW w:w="2381" w:type="dxa"/>
+          </w:tcPr>
+          <w:p>
+            <w:pPr>
+              <w:pStyle w:val="NoSpacing"/>
+              <w:rPr>
+                <w:lang w:val="en-US"/>
+              </w:rPr>
+            </w:pPr>
+            <w:r>
+              <w:rPr>
+                <w:lang w:val="en-US"/>
+              </w:rPr>
+              <w:t>DS2-original</w:t>
+            </w:r>
+            <w:r>
+              <w:rPr>
+                <w:lang w:val="en-US"/>
+              </w:rPr>
+              <w:t>-33</w:t>
+            </w:r>
+          </w:p>
+        </w:tc>
+        <w:tc>
+          <w:tcPr>
+            <w:tcW w:w="2381" w:type="dxa"/>
+          </w:tcPr>
+          <w:p>
+            <w:pPr>
+              <w:pStyle w:val="NoSpacing"/>
+              <w:rPr>
+                <w:lang w:val="en-US"/>
+              </w:rPr>
+            </w:pPr>
+            <w:r>
+              <w:rPr>
+                <w:lang w:val="en-US"/>
+              </w:rPr>
+              <w:t>3.3</w:t>
+            </w:r>
+          </w:p>
+        </w:tc>
+        <w:tc>
+          <w:tcPr>
+            <w:tcW w:w="2407" w:type="dxa"/>
+          </w:tcPr>
+          <w:p>
+            <w:pPr>
+              <w:pStyle w:val="NoSpacing"/>
+              <w:rPr>
+                <w:lang w:val="en-US"/>
+              </w:rPr>
+            </w:pPr>
+            <w:r>
+              <w:rPr>
+                <w:lang w:val="en-US"/>
+              </w:rPr>
+              <w:t>2.6</w:t>
+            </w:r>
+          </w:p>
+        </w:tc>
+        <w:tc>
+          <w:tcPr>
+            <w:tcW w:w="2381" w:type="dxa"/>
+          </w:tcPr>
+          <w:p>
+            <w:pPr>
+              <w:pStyle w:val="NoSpacing"/>
+              <w:rPr>
+                <w:lang w:val="en-US"/>
+              </w:rPr>
+            </w:pPr>
+            <w:r>
+              <w:rPr>
+                <w:lang w:val="en-US"/>
+              </w:rPr>
+              <w:t>8</w:t>
+            </w:r>
+          </w:p>
+        </w:tc>
+      </w:tr>
+      <w:tr>
+        <w:trPr>
+          <w:trHeight w:val="301"/>
+        </w:trPr>
+        <w:tc>
+          <w:tcPr>
+            <w:tcW w:w="2381" w:type="dxa"/>
+          </w:tcPr>
+          <w:p>
+            <w:pPr>
+              <w:pStyle w:val="NoSpacing"/>
+              <w:rPr>
+                <w:lang w:val="en-US"/>
+              </w:rPr>
+            </w:pPr>
+            <w:r>
+              <w:rPr>
+                <w:lang w:val="en-US"/>
+              </w:rPr>
+              <w:t>DS2-original</w:t>
+            </w:r>
+            <w:r>
+              <w:rPr>
+                <w:lang w:val="en-US"/>
+              </w:rPr>
+              <w:t>-66</w:t>
+            </w:r>
+          </w:p>
+        </w:tc>
+        <w:tc>
+          <w:tcPr>
+            <w:tcW w:w="2381" w:type="dxa"/>
+          </w:tcPr>
+          <w:p>
+            <w:pPr>
+              <w:pStyle w:val="NoSpacing"/>
+              <w:rPr>
+                <w:lang w:val="en-US"/>
+              </w:rPr>
+            </w:pPr>
+            <w:r>
+              <w:rPr>
+                <w:lang w:val="en-US"/>
+              </w:rPr>
+              <w:t>2.4</w:t>
+            </w:r>
+          </w:p>
+        </w:tc>
+        <w:tc>
+          <w:tcPr>
+            <w:tcW w:w="2407" w:type="dxa"/>
+          </w:tcPr>
+          <w:p>
+            <w:pPr>
+              <w:pStyle w:val="NoSpacing"/>
+              <w:rPr>
+                <w:lang w:val="en-US"/>
+              </w:rPr>
+            </w:pPr>
+            <w:r>
+              <w:rPr>
+                <w:lang w:val="en-US"/>
+              </w:rPr>
+              <w:t>3.0</w:t>
+            </w:r>
+          </w:p>
+        </w:tc>
+        <w:tc>
+          <w:tcPr>
+            <w:tcW w:w="2381" w:type="dxa"/>
+          </w:tcPr>
+          <w:p>
+            <w:pPr>
+              <w:pStyle w:val="NoSpacing"/>
+              <w:rPr>
+                <w:lang w:val="en-US"/>
+              </w:rPr>
+            </w:pPr>
+            <w:r>
+              <w:rPr>
+                <w:lang w:val="en-US"/>
+              </w:rPr>
+              <w:t>8</w:t>
+            </w:r>
+          </w:p>
+        </w:tc>
+      </w:tr>
+      <w:tr>
+        <w:trPr>
+          <w:trHeight w:val="301"/>
+        </w:trPr>
+        <w:tc>
+          <w:tcPr>
+            <w:tcW w:w="2381" w:type="dxa"/>
+          </w:tcPr>
+          <w:p>
+            <w:pPr>
+              <w:pStyle w:val="NoSpacing"/>
+              <w:rPr>
+                <w:lang w:val="en-US"/>
+              </w:rPr>
+            </w:pPr>
+            <w:r>
+              <w:rPr>
+                <w:lang w:val="en-US"/>
+              </w:rPr>
+              <w:t>DS2-updated-0</w:t>
+            </w:r>
+          </w:p>
+        </w:tc>
+        <w:tc>
+          <w:tcPr>
+            <w:tcW w:w="2381" w:type="dxa"/>
+          </w:tcPr>
+          <w:p>
+            <w:pPr>
+              <w:pStyle w:val="NoSpacing"/>
+              <w:rPr>
+                <w:lang w:val="en-US"/>
+              </w:rPr>
+            </w:pPr>
+            <w:r>
+              <w:rPr>
+                <w:lang w:val="en-US"/>
+              </w:rPr>
+              <w:t>71.3</w:t>
+            </w:r>
+          </w:p>
+        </w:tc>
+        <w:tc>
+          <w:tcPr>
+            <w:tcW w:w="2407" w:type="dxa"/>
+          </w:tcPr>
+          <w:p>
+            <w:pPr>
+              <w:pStyle w:val="NoSpacing"/>
+              <w:rPr>
+                <w:lang w:val="en-US"/>
+              </w:rPr>
+            </w:pPr>
+            <w:r>
+              <w:rPr>
+                <w:lang w:val="en-US"/>
+              </w:rPr>
+              <w:t>1.8</w:t>
+            </w:r>
+          </w:p>
+        </w:tc>
+        <w:tc>
+          <w:tcPr>
+            <w:tcW w:w="2381" w:type="dxa"/>
+          </w:tcPr>
+          <w:p>
+            <w:pPr>
+              <w:pStyle w:val="NoSpacing"/>
+              <w:rPr>
+                <w:lang w:val="en-US"/>
+              </w:rPr>
+            </w:pPr>
+            <w:r>
+              <w:rPr>
+                <w:lang w:val="en-US"/>
+              </w:rPr>
+              <w:t>7</w:t>
+            </w:r>
+          </w:p>
+        </w:tc>
+      </w:tr>
+      <w:tr>
+        <w:trPr>
+          <w:trHeight w:val="301"/>
+        </w:trPr>
+        <w:tc>
+          <w:tcPr>
+            <w:tcW w:w="2381" w:type="dxa"/>
+          </w:tcPr>
+          <w:p>
+            <w:pPr>
+              <w:pStyle w:val="NoSpacing"/>
+              <w:rPr>
+                <w:lang w:val="en-US"/>
+              </w:rPr>
+            </w:pPr>
+            <w:r>
+              <w:rPr>
+                <w:lang w:val="en-US"/>
+              </w:rPr>
+              <w:t>DS2-updated</w:t>
+            </w:r>
+            <w:r>
+              <w:rPr>
+                <w:lang w:val="en-US"/>
+              </w:rPr>
+              <w:t>-33</w:t>
+            </w:r>
+          </w:p>
+        </w:tc>
+        <w:tc>
+          <w:tcPr>
+            <w:tcW w:w="2381" w:type="dxa"/>
+          </w:tcPr>
+          <w:p>
+            <w:pPr>
+              <w:pStyle w:val="NoSpacing"/>
+              <w:rPr>
+                <w:lang w:val="en-US"/>
+              </w:rPr>
+            </w:pPr>
+            <w:r>
+              <w:rPr>
+                <w:lang w:val="en-US"/>
+              </w:rPr>
+              <w:t>2.4</w:t>
+            </w:r>
+          </w:p>
+        </w:tc>
+        <w:tc>
+          <w:tcPr>
+            <w:tcW w:w="2407" w:type="dxa"/>
+          </w:tcPr>
+          <w:p>
+            <w:pPr>
+              <w:pStyle w:val="NoSpacing"/>
+              <w:rPr>
+                <w:lang w:val="en-US"/>
+              </w:rPr>
+            </w:pPr>
+            <w:r>
+              <w:rPr>
+                <w:lang w:val="en-US"/>
+              </w:rPr>
+              <w:t>2.5</w:t>
+            </w:r>
+          </w:p>
+        </w:tc>
+        <w:tc>
+          <w:tcPr>
+            <w:tcW w:w="2381" w:type="dxa"/>
+          </w:tcPr>
+          <w:p>
+            <w:pPr>
+              <w:pStyle w:val="NoSpacing"/>
+              <w:rPr>
+                <w:lang w:val="en-US"/>
+              </w:rPr>
+            </w:pPr>
+            <w:r>
+              <w:rPr>
+                <w:lang w:val="en-US"/>
+              </w:rPr>
+              <w:t>8</w:t>
+            </w:r>
+          </w:p>
+        </w:tc>
+      </w:tr>
+      <w:tr>
+        <w:trPr>
+          <w:trHeight w:val="301"/>
+        </w:trPr>
+        <w:tc>
+          <w:tcPr>
+            <w:tcW w:w="2381" w:type="dxa"/>
+          </w:tcPr>
+          <w:p>
+            <w:pPr>
+              <w:pStyle w:val="NoSpacing"/>
+              <w:rPr>
+                <w:lang w:val="en-US"/>
+              </w:rPr>
+            </w:pPr>
+            <w:r>
+              <w:rPr>
+                <w:lang w:val="en-US"/>
+              </w:rPr>
+              <w:t>DS2-updated</w:t>
+            </w:r>
+            <w:r>
+              <w:rPr>
+                <w:lang w:val="en-US"/>
+              </w:rPr>
+              <w:t>-66</w:t>
+            </w:r>
+          </w:p>
+        </w:tc>
+        <w:tc>
+          <w:tcPr>
+            <w:tcW w:w="2381" w:type="dxa"/>
+          </w:tcPr>
+          <w:p>
+            <w:pPr>
+              <w:pStyle w:val="NoSpacing"/>
+              <w:rPr>
+                <w:lang w:val="en-US"/>
+              </w:rPr>
+            </w:pPr>
+            <w:r>
+              <w:rPr>
+                <w:lang w:val="en-US"/>
+              </w:rPr>
+              <w:t>2.4</w:t>
+            </w:r>
+          </w:p>
+        </w:tc>
+        <w:tc>
+          <w:tcPr>
+            <w:tcW w:w="2407" w:type="dxa"/>
+          </w:tcPr>
+          <w:p>
+            <w:pPr>
+              <w:pStyle w:val="NoSpacing"/>
+              <w:rPr>
+                <w:lang w:val="en-US"/>
+              </w:rPr>
+            </w:pPr>
+            <w:r>
+              <w:rPr>
+                <w:lang w:val="en-US"/>
+              </w:rPr>
+              <w:t>2.8</w:t>
+            </w:r>
+          </w:p>
+        </w:tc>
+        <w:tc>
+          <w:tcPr>
+            <w:tcW w:w="2381" w:type="dxa"/>
+          </w:tcPr>
+          <w:p>
+            <w:pPr>
+              <w:pStyle w:val="NoSpacing"/>
+              <w:rPr>
+                <w:lang w:val="en-US"/>
+              </w:rPr>
+            </w:pPr>
+            <w:r>
+              <w:rPr>
+                <w:lang w:val="en-US"/>
+              </w:rPr>
+              <w:t>8</w:t>
+            </w:r>
+          </w:p>
+        </w:tc>
+      </w:tr>
+    </w:tbl>
+    <w:p>
+      <w:pPr>
+        <w:pStyle w:val="NoSpacing"/>
+        <w:rPr>
+          <w:lang w:val="en-US"/>
+        </w:rPr>
+      </w:pPr>
+    </w:p>
+    <w:p>
+      <w:pPr>
+        <w:pStyle w:val="Heading2"/>
+      </w:pPr>
+      <w:r>
+        <w:t>Parameters</w:t>
+      </w:r>
+    </w:p>
+    <w:tbl>
+      <w:tblPr>
+        <w:tblStyle w:val="TableGrid"/>
+        <w:tblW w:w="0" w:type="auto"/>
+        <w:tblLook w:val="04A0" w:firstRow="1" w:lastRow="0" w:firstColumn="1" w:lastColumn="0" w:noHBand="0" w:noVBand="1"/>
+      </w:tblPr>
+      <w:tblGrid>
+        <w:gridCol w:w="3180"/>
+        <w:gridCol w:w="3005"/>
+      </w:tblGrid>
+      <w:tr>
+        <w:tc>
+          <w:tcPr>
+            <w:tcW w:w="3180" w:type="dxa"/>
+          </w:tcPr>
+          <w:p>
+            <w:pPr>
+              <w:pStyle w:val="NoSpacing"/>
+              <w:rPr>
+                <w:lang w:val="en-US"/>
+              </w:rPr>
+            </w:pPr>
+            <w:r>
+              <w:rPr>
+                <w:lang w:val="en-US"/>
+              </w:rPr>
+              <w:t>Cooldown</w:t>
+            </w:r>
+          </w:p>
+        </w:tc>
+        <w:tc>
+          <w:tcPr>
+            <w:tcW w:w="3005" w:type="dxa"/>
+          </w:tcPr>
+          <w:p>
+            <w:pPr>
+              <w:pStyle w:val="NoSpacing"/>
+              <w:rPr>
+                <w:lang w:val="en-US"/>
+              </w:rPr>
+            </w:pPr>
+            <w:r>
+              <w:rPr>
+                <w:lang w:val="en-US"/>
+              </w:rPr>
+              <w:t>240 seconds</w:t>
+            </w:r>
+          </w:p>
+        </w:tc>
+      </w:tr>
+      <w:tr>
+        <w:tc>
+          <w:tcPr>
+            <w:tcW w:w="3180" w:type="dxa"/>
+          </w:tcPr>
+          <w:p>
+            <w:pPr>
+              <w:pStyle w:val="NoSpacing"/>
+              <w:rPr>
+                <w:lang w:val="en-US"/>
+              </w:rPr>
+            </w:pPr>
+            <w:proofErr w:type="spellStart"/>
+            <w:r>
+              <w:rPr>
+                <w:lang w:val="en-US"/>
+              </w:rPr>
+              <w:t>Over_provisioning</w:t>
+            </w:r>
+            <w:proofErr w:type="spellEnd"/>
+            <w:r>
+              <w:rPr>
+                <w:lang w:val="en-US"/>
+              </w:rPr>
+              <w:t xml:space="preserve"> factor</w:t>
+            </w:r>
+          </w:p>
+        </w:tc>
+        <w:tc>
+          <w:tcPr>
+            <w:tcW w:w="3005" w:type="dxa"/>
+          </w:tcPr>
+          <w:p>
+            <w:pPr>
+              <w:pStyle w:val="NoSpacing"/>
+              <w:rPr>
+                <w:lang w:val="en-US"/>
+              </w:rPr>
+            </w:pPr>
+            <w:r>
+              <w:rPr>
+                <w:lang w:val="en-US"/>
+              </w:rPr>
+              <w:t>0%, 33%, 66%</w:t>
+            </w:r>
+          </w:p>
+        </w:tc>
+      </w:tr>
+      <w:tr>
+        <w:tc>
+          <w:tcPr>
+            <w:tcW w:w="3180" w:type="dxa"/>
+          </w:tcPr>
+          <w:p>
+            <w:pPr>
+              <w:pStyle w:val="NoSpacing"/>
+              <w:rPr>
+                <w:i/>
+                <w:iCs/>
+                <w:lang w:val="en-US"/>
+              </w:rPr>
+            </w:pPr>
+            <w:proofErr w:type="spellStart"/>
+            <w:r>
+              <w:rPr>
+                <w:i/>
+                <w:iCs/>
+                <w:lang w:val="en-US"/>
+              </w:rPr>
+              <w:t>Scale_up_lag_threshold</w:t>
+            </w:r>
+            <w:proofErr w:type="spellEnd"/>
+          </w:p>
+        </w:tc>
+        <w:tc>
+          <w:tcPr>
+            <w:tcW w:w="3005" w:type="dxa"/>
+          </w:tcPr>
+          <w:p>
+            <w:pPr>
+              <w:pStyle w:val="NoSpacing"/>
+              <w:rPr>
+                <w:lang w:val="en-US"/>
+              </w:rPr>
+            </w:pPr>
+            <w:r>
+              <w:rPr>
+                <w:lang w:val="en-US"/>
+              </w:rPr>
+              <w:t>5s</w:t>
+            </w:r>
+          </w:p>
+        </w:tc>
+      </w:tr>
+      <w:tr>
+        <w:tc>
+          <w:tcPr>
+            <w:tcW w:w="3180" w:type="dxa"/>
+          </w:tcPr>
+          <w:p>
+            <w:pPr>
+              <w:pStyle w:val="NoSpacing"/>
+              <w:rPr>
+                <w:i/>
+                <w:iCs/>
+                <w:lang w:val="en-US"/>
+              </w:rPr>
+            </w:pPr>
+            <w:proofErr w:type="spellStart"/>
+            <w:r>
+              <w:rPr>
+                <w:i/>
+                <w:iCs/>
+                <w:lang w:val="en-US"/>
+              </w:rPr>
+              <w:t>Scale_down_lag_threshold</w:t>
+            </w:r>
+            <w:proofErr w:type="spellEnd"/>
+          </w:p>
+        </w:tc>
+        <w:tc>
+          <w:tcPr>
+            <w:tcW w:w="3005" w:type="dxa"/>
+          </w:tcPr>
+          <w:p>
+            <w:pPr>
+              <w:pStyle w:val="NoSpacing"/>
+              <w:rPr>
+                <w:lang w:val="en-US"/>
+              </w:rPr>
+            </w:pPr>
+            <w:r>
+              <w:rPr>
+                <w:lang w:val="en-US"/>
+              </w:rPr>
+              <w:t>1s</w:t>
+            </w:r>
+          </w:p>
+        </w:tc>
+      </w:tr>
+    </w:tbl>
+    <w:p>
+      <w:pPr>
+        <w:pStyle w:val="NoSpacing"/>
+        <w:rPr>
+          <w:lang w:val="en-US"/>
+        </w:rPr>
+      </w:pPr>
+    </w:p>
+    <w:p>
+      <w:pPr>
+        <w:pStyle w:val="Heading2"/>
+      </w:pPr>
+      <w:r>
+        <w:t>Scaling Decisions</w:t>
+      </w:r>
+    </w:p>
+    <w:p>
+      <w:pPr>
+        <w:pStyle w:val="NoSpacing"/>
+        <w:rPr>
+          <w:lang w:val="en-US"/>
+        </w:rPr>
+      </w:pPr>
+      <w:r>
+        <w:rPr>
+          <w:lang w:val="en-US"/>
+        </w:rPr>
+        <w:t>DS2 calculates the optimal amount of taskmanagers using the following equation:</w:t>
+      </w:r>
+      <w:r>
+        <w:rPr>
+          <w:lang w:val="en-US"/>
+        </w:rPr>
+        <w:br/>
+      </w:r>
+      <m:oMathPara>
+        <m:oMath>
+          <m:r>
+            <w:rPr>
+              <w:rFonts w:ascii="Cambria Math" w:hAnsi="Cambria Math"/>
+              <w:lang w:val="en-US"/>
+            </w:rPr>
+            <m:t>Optimal parallelism for operator=</m:t>
+          </m:r>
+          <m:f>
+            <m:fPr>
+              <m:ctrlPr>
+                <w:rPr>
+                  <w:rFonts w:ascii="Cambria Math" w:hAnsi="Cambria Math"/>
+                  <w:i/>
+                  <w:lang w:val="en-US"/>
+                </w:rPr>
+              </m:ctrlPr>
+            </m:fPr>
+            <m:num>
+              <m:r>
+                <w:rPr>
+                  <w:rFonts w:ascii="Cambria Math" w:hAnsi="Cambria Math"/>
+                  <w:lang w:val="en-US"/>
+                </w:rPr>
+                <m:t>aggregated true output rate of upstream operators</m:t>
+              </m:r>
+            </m:num>
+            <m:den>
+              <m:r>
+                <w:rPr>
+                  <w:rFonts w:ascii="Cambria Math" w:hAnsi="Cambria Math"/>
+                  <w:lang w:val="en-US"/>
+                </w:rPr>
+                <m:t>average true processing rate of operator</m:t>
+              </m:r>
+            </m:den>
+          </m:f>
+        </m:oMath>
+      </m:oMathPara>
+    </w:p>
+    <w:p>
+      <w:pPr>
+        <w:pStyle w:val="NoSpacing"/>
+        <w:rPr>
+          <w:lang w:val="en-US"/>
+        </w:rPr>
+      </w:pPr>
+      <w:r>
+        <w:rPr>
+          <w:lang w:val="en-US"/>
+        </w:rPr>
+        <w:t xml:space="preserve">For the </w:t>
+      </w:r>
+      <w:proofErr w:type="gramStart"/>
+      <w:r>
+        <w:rPr>
+          <w:lang w:val="en-US"/>
+        </w:rPr>
+        <w:t>experiment</w:t>
+      </w:r>
+      <w:proofErr w:type="gramEnd"/>
+      <w:r>
+        <w:rPr>
+          <w:lang w:val="en-US"/>
+        </w:rPr>
+        <w:t xml:space="preserve"> the following metrics are used:</w:t>
+      </w:r>
+    </w:p>
+    <w:p>
+      <w:pPr>
+        <w:pStyle w:val="NoSpacing"/>
+        <w:rPr>
+          <w:lang w:val="en-US"/>
+        </w:rPr>
+      </w:pPr>
+      <m:oMathPara>
+        <m:oMath>
+          <m:r>
+            <w:rPr>
+              <w:rFonts w:ascii="Cambria Math" w:hAnsi="Cambria Math"/>
+              <w:lang w:val="en-US"/>
+            </w:rPr>
+            <m:t>True processing rate:</m:t>
+          </m:r>
+          <m:f>
+            <m:fPr>
+              <m:ctrlPr>
+                <w:rPr>
+                  <w:rFonts w:ascii="Cambria Math" w:hAnsi="Cambria Math"/>
+                  <w:i/>
+                  <w:lang w:val="en-US"/>
+                </w:rPr>
+              </m:ctrlPr>
+            </m:fPr>
+            <m:num>
+              <m:r>
+                <w:rPr>
+                  <w:rFonts w:ascii="Cambria Math" w:hAnsi="Cambria Math"/>
+                  <w:lang w:val="en-US"/>
+                </w:rPr>
+                <m:t>input rate per operator</m:t>
+              </m:r>
+            </m:num>
+            <m:den>
+              <m:r>
+                <w:rPr>
+                  <w:rFonts w:ascii="Cambria Math" w:hAnsi="Cambria Math"/>
+                  <w:lang w:val="en-US"/>
+                </w:rPr>
+                <m:t>operator useful time</m:t>
+              </m:r>
+            </m:den>
+          </m:f>
+        </m:oMath>
+      </m:oMathPara>
+    </w:p>
+    <w:p>
+      <w:pPr>
+        <w:pStyle w:val="NoSpacing"/>
+        <w:rPr>
+          <w:lang w:val="en-US"/>
+        </w:rPr>
+      </w:pPr>
+      <m:oMathPara>
+        <m:oMath>
+          <m:r>
+            <w:rPr>
+              <w:rFonts w:ascii="Cambria Math" w:hAnsi="Cambria Math"/>
+              <w:lang w:val="en-US"/>
+            </w:rPr>
+            <m:t>Kafka input rate=true output rate of upstream operator</m:t>
+          </m:r>
+          <m:r>
+            <w:rPr>
+              <w:rFonts w:ascii="Cambria Math" w:hAnsi="Cambria Math"/>
+              <w:lang w:val="en-US"/>
+            </w:rPr>
+            <w:br/>
+          </m:r>
+        </m:oMath>
+      </m:oMathPara>
+    </w:p>
+    <w:p>
+      <w:pPr>
+        <w:pStyle w:val="Heading2"/>
+      </w:pPr>
+      <w:r>
+        <w:t>Results</w:t>
+      </w:r>
+    </w:p>
+    <w:p>
+      <w:pPr>
+        <w:pStyle w:val="NoSpacing"/>
+        <w:keepNext/>
+      </w:pPr>
+      <w:r>
+        <w:rPr>
+          <w:noProof/>
+        </w:rPr>
+        <w:drawing>
+          <wp:inline distT="0" distB="0" distL="0" distR="0" wp14:anchorId="23E3011D" wp14:editId="242A86A6">
+            <wp:extent cx="5731510" cy="2865755"/>
+            <wp:effectExtent l="0" t="0" r="2540" b="0"/>
+            <wp:docPr id="54" name="Picture 54" descr="Chart&#10;&#10;Description automatically generated"/>
+            <wp:cNvGraphicFramePr>
+              <a:graphicFrameLocks xmlns:a="http://schemas.openxmlformats.org/drawingml/2006/main" noChangeAspect="1"/>
+            </wp:cNvGraphicFramePr>
+            <a:graphic xmlns:a="http://schemas.openxmlformats.org/drawingml/2006/main">
+              <a:graphicData uri="http://schemas.openxmlformats.org/drawingml/2006/picture">
+                <pic:pic xmlns:pic="http://schemas.openxmlformats.org/drawingml/2006/picture">
+                  <pic:nvPicPr>
+                    <pic:cNvPr id="54" name="Picture 54" descr="Chart&#10;&#10;Description automatically generated"/>
+                    <pic:cNvPicPr>
+                      <a:picLocks noChangeAspect="1" noChangeArrowheads="1"/>
+                    </pic:cNvPicPr>
+                  </pic:nvPicPr>
+                  <pic:blipFill>
+                    <a:blip r:embed="rId30" cstate="print">
+                      <a:extLst>
+                        <a:ext uri="{28A0092B-C50C-407E-A947-70E740481C1C}">
+                          <a14:useLocalDpi xmlns:a14="http://schemas.microsoft.com/office/drawing/2010/main" val="0"/>
+                        </a:ext>
+                      </a:extLst>
+                    </a:blip>
+                    <a:srcRect/>
+                    <a:stretch>
+                      <a:fillRect/>
+                    </a:stretch>
+                  </pic:blipFill>
+                  <pic:spPr bwMode="auto">
+                    <a:xfrm>
+                      <a:off x="0" y="0"/>
+                      <a:ext cx="5731510" cy="2865755"/>
+                    </a:xfrm>
+                    <a:prstGeom prst="rect">
+                      <a:avLst/>
+                    </a:prstGeom>
+                    <a:noFill/>
+                    <a:ln>
+                      <a:noFill/>
+                    </a:ln>
+                  </pic:spPr>
+                </pic:pic>
+              </a:graphicData>
+            </a:graphic>
+          </wp:inline>
+        </w:drawing>
+      </w:r>
+    </w:p>
+    <w:p>
+      <w:pPr>
+        <w:pStyle w:val="Caption"/>
+        <w:rPr>
+          <w:lang w:val="en-US"/>
+        </w:rPr>
+      </w:pPr>
+      <w:proofErr w:type="spellStart"/>
+      <w:r>
+        <w:t>Figure</w:t>
+      </w:r>
+      <w:proofErr w:type="spellEnd"/>
+      <w:r>
+        <w:t xml:space="preserve"> </w:t>
+      </w:r>
+      <w:r>
+        <w:fldChar w:fldCharType="begin"/>
+      </w:r>
+      <w:r>
+        <w:instrText xml:space="preserve"> SEQ Figure \* ARABIC </w:instrText>
+      </w:r>
+      <w:r>
+        <w:fldChar w:fldCharType="separate"/>
+      </w:r>
+      <w:r>
+        <w:rPr>
+          <w:noProof/>
+        </w:rPr>
+        <w:t>17</w:t>
+      </w:r>
+      <w:r>
+        <w:fldChar w:fldCharType="end"/>
+      </w:r>
+      <w:r>
+        <w:t xml:space="preserve"> Q1 DS2-original 0%</w:t>
+      </w:r>
+    </w:p>
+    <w:p>
+      <w:pPr>
+        <w:pStyle w:val="NoSpacing"/>
+        <w:keepNext/>
+      </w:pPr>
+      <w:r>
+        <w:rPr>
+          <w:noProof/>
+        </w:rPr>
+        <w:lastRenderedPageBreak/>
+        <w:drawing>
+          <wp:inline distT="0" distB="0" distL="0" distR="0" wp14:anchorId="1DA3CE4F" wp14:editId="59B12DD1">
+            <wp:extent cx="5731510" cy="2865755"/>
+            <wp:effectExtent l="0" t="0" r="2540" b="0"/>
+            <wp:docPr id="52" name="Picture 52" descr="Graphical user interface, chart&#10;&#10;Description automatically generated"/>
+            <wp:cNvGraphicFramePr>
+              <a:graphicFrameLocks xmlns:a="http://schemas.openxmlformats.org/drawingml/2006/main" noChangeAspect="1"/>
+            </wp:cNvGraphicFramePr>
+            <a:graphic xmlns:a="http://schemas.openxmlformats.org/drawingml/2006/main">
+              <a:graphicData uri="http://schemas.openxmlformats.org/drawingml/2006/picture">
+                <pic:pic xmlns:pic="http://schemas.openxmlformats.org/drawingml/2006/picture">
+                  <pic:nvPicPr>
+                    <pic:cNvPr id="52" name="Picture 52" descr="Graphical user interface, chart&#10;&#10;Description automatically generated"/>
+                    <pic:cNvPicPr>
+                      <a:picLocks noChangeAspect="1" noChangeArrowheads="1"/>
+                    </pic:cNvPicPr>
+                  </pic:nvPicPr>
+                  <pic:blipFill>
+                    <a:blip r:embed="rId31" cstate="print">
+                      <a:extLst>
+                        <a:ext uri="{28A0092B-C50C-407E-A947-70E740481C1C}">
+                          <a14:useLocalDpi xmlns:a14="http://schemas.microsoft.com/office/drawing/2010/main" val="0"/>
+                        </a:ext>
+                      </a:extLst>
+                    </a:blip>
+                    <a:srcRect/>
+                    <a:stretch>
+                      <a:fillRect/>
+                    </a:stretch>
+                  </pic:blipFill>
+                  <pic:spPr bwMode="auto">
+                    <a:xfrm>
+                      <a:off x="0" y="0"/>
+                      <a:ext cx="5731510" cy="2865755"/>
+                    </a:xfrm>
+                    <a:prstGeom prst="rect">
+                      <a:avLst/>
+                    </a:prstGeom>
+                    <a:noFill/>
+                    <a:ln>
+                      <a:noFill/>
+                    </a:ln>
+                  </pic:spPr>
+                </pic:pic>
+              </a:graphicData>
+            </a:graphic>
+          </wp:inline>
+        </w:drawing>
+      </w:r>
+    </w:p>
+    <w:p>
+      <w:pPr>
+        <w:pStyle w:val="Caption"/>
+      </w:pPr>
+      <w:proofErr w:type="spellStart"/>
+      <w:r>
+        <w:t>Figure</w:t>
+      </w:r>
+      <w:proofErr w:type="spellEnd"/>
+      <w:r>
+        <w:t xml:space="preserve"> </w:t>
+      </w:r>
+      <w:r>
+        <w:fldChar w:fldCharType="begin"/>
+      </w:r>
+      <w:r>
+        <w:instrText xml:space="preserve"> SEQ Figure \* ARABIC </w:instrText>
+      </w:r>
+      <w:r>
+        <w:fldChar w:fldCharType="separate"/>
+      </w:r>
+      <w:r>
+        <w:rPr>
+          <w:noProof/>
+        </w:rPr>
+        <w:t>18</w:t>
+      </w:r>
+      <w:r>
+        <w:fldChar w:fldCharType="end"/>
+      </w:r>
+      <w:r>
+        <w:t xml:space="preserve"> Q1 DS2-original 33%</w:t>
+      </w:r>
+    </w:p>
+    <w:p>
+      <w:pPr>
+        <w:keepNext/>
+      </w:pPr>
+      <w:r>
+        <w:rPr>
+          <w:noProof/>
+        </w:rPr>
+        <w:drawing>
+          <wp:inline distT="0" distB="0" distL="0" distR="0" wp14:anchorId="459882B7" wp14:editId="00879BD2">
+            <wp:extent cx="5731510" cy="2865755"/>
+            <wp:effectExtent l="0" t="0" r="2540" b="0"/>
+            <wp:docPr id="53" name="Picture 53" descr="A sheet of music&#10;&#10;Description automatically generated with medium confidence"/>
+            <wp:cNvGraphicFramePr>
+              <a:graphicFrameLocks xmlns:a="http://schemas.openxmlformats.org/drawingml/2006/main" noChangeAspect="1"/>
+            </wp:cNvGraphicFramePr>
+            <a:graphic xmlns:a="http://schemas.openxmlformats.org/drawingml/2006/main">
+              <a:graphicData uri="http://schemas.openxmlformats.org/drawingml/2006/picture">
+                <pic:pic xmlns:pic="http://schemas.openxmlformats.org/drawingml/2006/picture">
+                  <pic:nvPicPr>
+                    <pic:cNvPr id="53" name="Picture 53" descr="A sheet of music&#10;&#10;Description automatically generated with medium confidence"/>
+                    <pic:cNvPicPr>
+                      <a:picLocks noChangeAspect="1" noChangeArrowheads="1"/>
+                    </pic:cNvPicPr>
+                  </pic:nvPicPr>
+                  <pic:blipFill>
+                    <a:blip r:embed="rId32" cstate="print">
+                      <a:extLst>
+                        <a:ext uri="{28A0092B-C50C-407E-A947-70E740481C1C}">
+                          <a14:useLocalDpi xmlns:a14="http://schemas.microsoft.com/office/drawing/2010/main" val="0"/>
+                        </a:ext>
+                      </a:extLst>
+                    </a:blip>
+                    <a:srcRect/>
+                    <a:stretch>
+                      <a:fillRect/>
+                    </a:stretch>
+                  </pic:blipFill>
+                  <pic:spPr bwMode="auto">
+                    <a:xfrm>
+                      <a:off x="0" y="0"/>
+                      <a:ext cx="5731510" cy="2865755"/>
+                    </a:xfrm>
+                    <a:prstGeom prst="rect">
+                      <a:avLst/>
+                    </a:prstGeom>
+                    <a:noFill/>
+                    <a:ln>
+                      <a:noFill/>
+                    </a:ln>
+                  </pic:spPr>
+                </pic:pic>
+              </a:graphicData>
+            </a:graphic>
+          </wp:inline>
+        </w:drawing>
+      </w:r>
+    </w:p>
+    <w:p>
+      <w:pPr>
+        <w:pStyle w:val="Caption"/>
+      </w:pPr>
+      <w:proofErr w:type="spellStart"/>
+      <w:r>
+        <w:t>Figure</w:t>
+      </w:r>
+      <w:proofErr w:type="spellEnd"/>
+      <w:r>
+        <w:t xml:space="preserve"> </w:t>
+      </w:r>
+      <w:r>
+        <w:fldChar w:fldCharType="begin"/>
+      </w:r>
+      <w:r>
+        <w:instrText xml:space="preserve"> SEQ Figure \* ARABIC </w:instrText>
+      </w:r>
+      <w:r>
+        <w:fldChar w:fldCharType="separate"/>
+      </w:r>
+      <w:r>
+        <w:rPr>
+          <w:noProof/>
+        </w:rPr>
+        <w:t>19</w:t>
+      </w:r>
+      <w:r>
+        <w:fldChar w:fldCharType="end"/>
+      </w:r>
+      <w:r>
+        <w:t xml:space="preserve"> Q1 DS2-original 66%</w:t>
+      </w:r>
+    </w:p>
+    <w:p>
+      <w:pPr>
+        <w:keepNext/>
+      </w:pPr>
+      <w:r>
+        <w:rPr>
+          <w:noProof/>
+        </w:rPr>
+        <w:drawing>
+          <wp:inline distT="0" distB="0" distL="0" distR="0" wp14:anchorId="2F24BCA3" wp14:editId="496C98A7">
+            <wp:extent cx="5731510" cy="2865755"/>
+            <wp:effectExtent l="0" t="0" r="2540" b="0"/>
+            <wp:docPr id="55" name="Picture 55" descr="Chart&#10;&#10;Description automatically generated"/>
+            <wp:cNvGraphicFramePr>
+              <a:graphicFrameLocks xmlns:a="http://schemas.openxmlformats.org/drawingml/2006/main" noChangeAspect="1"/>
+            </wp:cNvGraphicFramePr>
+            <a:graphic xmlns:a="http://schemas.openxmlformats.org/drawingml/2006/main">
+              <a:graphicData uri="http://schemas.openxmlformats.org/drawingml/2006/picture">
+                <pic:pic xmlns:pic="http://schemas.openxmlformats.org/drawingml/2006/picture">
+                  <pic:nvPicPr>
+                    <pic:cNvPr id="55" name="Picture 55" descr="Chart&#10;&#10;Description automatically generated"/>
+                    <pic:cNvPicPr>
+                      <a:picLocks noChangeAspect="1" noChangeArrowheads="1"/>
+                    </pic:cNvPicPr>
+                  </pic:nvPicPr>
+                  <pic:blipFill>
+                    <a:blip r:embed="rId33" cstate="print">
+                      <a:extLst>
+                        <a:ext uri="{28A0092B-C50C-407E-A947-70E740481C1C}">
+                          <a14:useLocalDpi xmlns:a14="http://schemas.microsoft.com/office/drawing/2010/main" val="0"/>
+                        </a:ext>
+                      </a:extLst>
+                    </a:blip>
+                    <a:srcRect/>
+                    <a:stretch>
+                      <a:fillRect/>
+                    </a:stretch>
+                  </pic:blipFill>
+                  <pic:spPr bwMode="auto">
+                    <a:xfrm>
+                      <a:off x="0" y="0"/>
+                      <a:ext cx="5731510" cy="2865755"/>
+                    </a:xfrm>
+                    <a:prstGeom prst="rect">
+                      <a:avLst/>
+                    </a:prstGeom>
+                    <a:noFill/>
+                    <a:ln>
+                      <a:noFill/>
+                    </a:ln>
+                  </pic:spPr>
+                </pic:pic>
+              </a:graphicData>
+            </a:graphic>
+          </wp:inline>
+        </w:drawing>
+      </w:r>
+    </w:p>
+    <w:p>
+      <w:pPr>
+        <w:pStyle w:val="Caption"/>
+        <w:rPr>
+          <w:lang w:val="en-GB"/>
+        </w:rPr>
+      </w:pPr>
+      <w:r>
+        <w:rPr>
+          <w:lang w:val="en-GB"/>
+        </w:rPr>
+        <w:t xml:space="preserve">Figure </w:t>
+      </w:r>
+      <w:r>
+        <w:fldChar w:fldCharType="begin"/>
+      </w:r>
+      <w:r>
+        <w:rPr>
+          <w:lang w:val="en-GB"/>
+        </w:rPr>
+        <w:instrText xml:space="preserve"> SEQ Figure \* ARABIC </w:instrText>
+      </w:r>
+      <w:r>
+        <w:fldChar w:fldCharType="separate"/>
+      </w:r>
+      <w:r>
+        <w:rPr>
+          <w:noProof/>
+          <w:lang w:val="en-GB"/>
+        </w:rPr>
+        <w:t>20</w:t>
+      </w:r>
+      <w:r>
+        <w:fldChar w:fldCharType="end"/>
+      </w:r>
+      <w:r>
+        <w:rPr>
+          <w:lang w:val="en-GB"/>
+        </w:rPr>
+        <w:t xml:space="preserve"> Q1 DS2-original Combined</w:t>
+      </w:r>
+    </w:p>
+    <w:p>
+      <w:pPr>
+        <w:spacing w:after="0" w:line="240" w:lineRule="auto"/>
+        <w:ind w:left="1077" w:hanging="357"/>
+        <w:rPr>
+          <w:i/>
+          <w:iCs/>
+          <w:color w:val="44546A" w:themeColor="text2"/>
+          <w:sz w:val="18"/>
+          <w:szCs w:val="18"/>
+          <w:lang w:val="en-GB"/>
+        </w:rPr>
+      </w:pPr>
+      <w:r>
+        <w:rPr>
+          <w:lang w:val="en-GB"/>
+        </w:rPr>
+        <w:br w:type="page"/>
+      </w:r>
+    </w:p>
+    <w:p>
+      <w:pPr>
+        <w:pStyle w:val="Heading2"/>
+      </w:pPr>
+      <w:r>
+        <w:lastRenderedPageBreak/>
+        <w:t>DS2-original parameter comparison</w:t>
+      </w:r>
+    </w:p>
+    <w:p>
+      <w:pPr>
+        <w:pStyle w:val="NoSpacing"/>
+        <w:rPr>
+          <w:lang w:val="en-US"/>
+        </w:rPr>
+      </w:pPr>
+      <w:r>
+        <w:rPr>
+          <w:lang w:val="en-US"/>
+        </w:rPr>
+        <w:t xml:space="preserve">The parameter that </w:t>
+      </w:r>
+      <w:proofErr w:type="gramStart"/>
+      <w:r>
+        <w:rPr>
+          <w:lang w:val="en-US"/>
+        </w:rPr>
+        <w:t>was changed</w:t>
+      </w:r>
+      <w:proofErr w:type="gramEnd"/>
+      <w:r>
+        <w:rPr>
+          <w:lang w:val="en-US"/>
+        </w:rPr>
+        <w:t xml:space="preserve"> was the </w:t>
+      </w:r>
+      <w:proofErr w:type="spellStart"/>
+      <w:r>
+        <w:rPr>
+          <w:lang w:val="en-US"/>
+        </w:rPr>
+        <w:t>overprovisioning_factor</w:t>
+      </w:r>
+      <w:proofErr w:type="spellEnd"/>
+      <w:r>
+        <w:rPr>
+          <w:lang w:val="en-US"/>
+        </w:rPr>
+        <w:t xml:space="preserve">. The </w:t>
+      </w:r>
+      <w:proofErr w:type="spellStart"/>
+      <w:r>
+        <w:rPr>
+          <w:lang w:val="en-US"/>
+        </w:rPr>
+        <w:t>overprovisioning_factor</w:t>
+      </w:r>
+      <w:proofErr w:type="spellEnd"/>
+      <w:r>
+        <w:rPr>
+          <w:lang w:val="en-US"/>
+        </w:rPr>
+        <w:t xml:space="preserve"> is a multiplier for the optimal parallelism for each operator. When overprovisioning, more taskmanagers are employed which can deal with temporal lag spikes better, making scaling up unnecessary. Looking at the three configurations, one can notice the few scale-up events that occur: only </w:t>
+      </w:r>
+      <w:proofErr w:type="gramStart"/>
+      <w:r>
+        <w:rPr>
+          <w:lang w:val="en-US"/>
+        </w:rPr>
+        <w:t>8</w:t>
+      </w:r>
+      <w:proofErr w:type="gramEnd"/>
+      <w:r>
+        <w:rPr>
+          <w:lang w:val="en-US"/>
+        </w:rPr>
+        <w:t xml:space="preserve">, of which 4 occur in the beginning. When the </w:t>
+      </w:r>
+      <w:proofErr w:type="spellStart"/>
+      <w:r>
+        <w:rPr>
+          <w:lang w:val="en-US"/>
+        </w:rPr>
+        <w:t>input_rate</w:t>
+      </w:r>
+      <w:proofErr w:type="spellEnd"/>
+      <w:r>
+        <w:rPr>
+          <w:lang w:val="en-US"/>
+        </w:rPr>
+        <w:t xml:space="preserve"> is increasing only a single scale-up action </w:t>
+      </w:r>
+      <w:proofErr w:type="gramStart"/>
+      <w:r>
+        <w:rPr>
+          <w:lang w:val="en-US"/>
+        </w:rPr>
+        <w:t>is performed</w:t>
+      </w:r>
+      <w:proofErr w:type="gramEnd"/>
+      <w:r>
+        <w:rPr>
+          <w:lang w:val="en-US"/>
+        </w:rPr>
+        <w:t xml:space="preserve"> and when the </w:t>
+      </w:r>
+      <w:proofErr w:type="spellStart"/>
+      <w:r>
+        <w:rPr>
+          <w:lang w:val="en-US"/>
+        </w:rPr>
+        <w:t>input_rate</w:t>
+      </w:r>
+      <w:proofErr w:type="spellEnd"/>
+      <w:r>
+        <w:rPr>
+          <w:lang w:val="en-US"/>
+        </w:rPr>
+        <w:t xml:space="preserve"> is decreasing only a single scale-down action is performed.</w:t>
+      </w:r>
+    </w:p>
+    <w:p>
+      <w:pPr>
+        <w:pStyle w:val="NoSpacing"/>
+        <w:rPr>
+          <w:lang w:val="en-US"/>
+        </w:rPr>
+      </w:pPr>
+      <w:r>
+        <w:rPr>
+          <w:lang w:val="en-US"/>
+        </w:rPr>
+        <w:t xml:space="preserve">Comparing the three configurations, one can notice that the configuration with 0% overprovisioning factor fluctuates between 1 and 2 nodes and is therefore constantly under provisioning. This results in a large amount of lag resulting in </w:t>
+      </w:r>
+      <w:proofErr w:type="gramStart"/>
+      <w:r>
+        <w:rPr>
+          <w:lang w:val="en-US"/>
+        </w:rPr>
+        <w:t>a</w:t>
+      </w:r>
+      <w:proofErr w:type="gramEnd"/>
+      <w:r>
+        <w:rPr>
+          <w:lang w:val="en-US"/>
+        </w:rPr>
+        <w:t xml:space="preserve"> immense average latency. </w:t>
+      </w:r>
+    </w:p>
+    <w:p>
+      <w:pPr>
+        <w:pStyle w:val="NoSpacing"/>
+        <w:rPr>
+          <w:lang w:val="en-US"/>
+        </w:rPr>
+      </w:pPr>
+      <w:r>
+        <w:rPr>
+          <w:lang w:val="en-US"/>
+        </w:rPr>
+        <w:t xml:space="preserve">The 33% overprovisioning configuration fluctuates between 2 and 3 nodes, allowing the system to keep up with the input rate and effectively catching up after a scaling operation. The 66% over provisioning configuration fluctuates between 2 and 4 nodes, </w:t>
+      </w:r>
+      <w:proofErr w:type="gramStart"/>
+      <w:r>
+        <w:rPr>
+          <w:lang w:val="en-US"/>
+        </w:rPr>
+        <w:t>somewhat overprovisioning</w:t>
+      </w:r>
+      <w:proofErr w:type="gramEnd"/>
+      <w:r>
+        <w:rPr>
+          <w:lang w:val="en-US"/>
+        </w:rPr>
+        <w:t xml:space="preserve">. While this results in a smaller latency, it also requires a bit more taskmanagers to be online. </w:t>
+      </w:r>
+    </w:p>
+    <w:p>
+      <w:pPr>
+        <w:pStyle w:val="NoSpacing"/>
+        <w:rPr>
+          <w:lang w:val="en-US"/>
+        </w:rPr>
+      </w:pPr>
+      <w:r>
+        <w:rPr>
+          <w:lang w:val="en-US"/>
+        </w:rPr>
+        <w:t xml:space="preserve">After the first scale-down operation, </w:t>
+      </w:r>
+      <w:r>
+        <w:rPr>
+          <w:lang w:val="en-US"/>
+        </w:rPr>
+        <w:t xml:space="preserve">the </w:t>
+      </w:r>
+      <w:proofErr w:type="spellStart"/>
+      <w:r>
+        <w:rPr>
+          <w:lang w:val="en-US"/>
+        </w:rPr>
+        <w:t>autoscalers</w:t>
+      </w:r>
+      <w:proofErr w:type="spellEnd"/>
+      <w:r>
+        <w:rPr>
+          <w:lang w:val="en-US"/>
+        </w:rPr>
+        <w:t xml:space="preserve"> decide to scale up again. This is due to the increase in lag due to the operations overhead. While the 33% overprovisioning configuration only scales up a single task manager, the 66% overprovisioning scales up two taskmanagers. This makes the operation even more expensive than it </w:t>
+      </w:r>
+      <w:proofErr w:type="gramStart"/>
+      <w:r>
+        <w:rPr>
+          <w:lang w:val="en-US"/>
+        </w:rPr>
+        <w:t>has to</w:t>
+      </w:r>
+      <w:proofErr w:type="gramEnd"/>
+      <w:r>
+        <w:rPr>
+          <w:lang w:val="en-US"/>
+        </w:rPr>
+        <w:t xml:space="preserve"> be, as it scales down again a few minutes later after the lag is gone. For this reason, one can argue that in this experiment, the 33% overprovisioning configuration performed the best.</w:t>
+      </w:r>
+    </w:p>
+    <w:p>
+      <w:pPr>
+        <w:pStyle w:val="NoSpacing"/>
+        <w:rPr>
+          <w:lang w:val="en-US"/>
+        </w:rPr>
+      </w:pPr>
+    </w:p>
+    <w:p>
+      <w:pPr>
+        <w:pStyle w:val="Heading2"/>
+      </w:pPr>
+      <w:r>
+        <w:t>DS2-original 33% overprovisioning</w:t>
+      </w:r>
+    </w:p>
+    <w:p>
+      <w:pPr>
+        <w:pStyle w:val="NoSpacing"/>
+        <w:rPr>
+          <w:lang w:val="en-US"/>
+        </w:rPr>
+      </w:pPr>
+      <w:r>
+        <w:rPr>
+          <w:lang w:val="en-US"/>
+        </w:rPr>
+        <w:t xml:space="preserve">As mentioned before, after the first scale-down activity, the </w:t>
+      </w:r>
+      <w:proofErr w:type="spellStart"/>
+      <w:r>
+        <w:rPr>
+          <w:lang w:val="en-US"/>
+        </w:rPr>
+        <w:t>autoscaler</w:t>
+      </w:r>
+      <w:proofErr w:type="spellEnd"/>
+      <w:r>
+        <w:rPr>
+          <w:lang w:val="en-US"/>
+        </w:rPr>
+        <w:t xml:space="preserve"> decides to scale up again. This is </w:t>
+      </w:r>
+      <w:proofErr w:type="gramStart"/>
+      <w:r>
+        <w:rPr>
+          <w:lang w:val="en-US"/>
+        </w:rPr>
+        <w:t>likely caused</w:t>
+      </w:r>
+      <w:proofErr w:type="gramEnd"/>
+      <w:r>
+        <w:rPr>
+          <w:lang w:val="en-US"/>
+        </w:rPr>
+        <w:t xml:space="preserve"> by the scaling overhead of the scale-down activity. </w:t>
+      </w:r>
     </w:p>
     <w:sectPr>
       <w:pgSz w:w="11906" w:h="16838"/>
@@ -5787,6 +10594,118 @@
     </w:lvl>
   </w:abstractNum>
   <w:abstractNum w:abstractNumId="3" w15:restartNumberingAfterBreak="0">
+    <w:nsid w:val="626330CB"/>
+    <w:multiLevelType w:val="hybridMultilevel"/>
+    <w:tmpl w:val="CB26071E"/>
+    <w:lvl w:ilvl="0" w:tplc="438E21C4">
+      <w:numFmt w:val="bullet"/>
+      <w:lvlText w:val="-"/>
+      <w:lvlJc w:val="left"/>
+      <w:pPr>
+        <w:ind w:left="720" w:hanging="360"/>
+      </w:pPr>
+      <w:rPr>
+        <w:rFonts w:ascii="Verdana" w:eastAsia="Calibri" w:hAnsi="Verdana" w:cs="Times New Roman" w:hint="default"/>
+      </w:rPr>
+    </w:lvl>
+    <w:lvl w:ilvl="1" w:tplc="10000003">
+      <w:start w:val="1"/>
+      <w:numFmt w:val="bullet"/>
+      <w:lvlText w:val="o"/>
+      <w:lvlJc w:val="left"/>
+      <w:pPr>
+        <w:ind w:left="1440" w:hanging="360"/>
+      </w:pPr>
+      <w:rPr>
+        <w:rFonts w:ascii="Courier New" w:hAnsi="Courier New" w:cs="Courier New" w:hint="default"/>
+      </w:rPr>
+    </w:lvl>
+    <w:lvl w:ilvl="2" w:tplc="10000005" w:tentative="1">
+      <w:start w:val="1"/>
+      <w:numFmt w:val="bullet"/>
+      <w:lvlText w:val=""/>
+      <w:lvlJc w:val="left"/>
+      <w:pPr>
+        <w:ind w:left="2160" w:hanging="360"/>
+      </w:pPr>
+      <w:rPr>
+        <w:rFonts w:ascii="Wingdings" w:hAnsi="Wingdings" w:hint="default"/>
+      </w:rPr>
+    </w:lvl>
+    <w:lvl w:ilvl="3" w:tplc="10000001" w:tentative="1">
+      <w:start w:val="1"/>
+      <w:numFmt w:val="bullet"/>
+      <w:lvlText w:val=""/>
+      <w:lvlJc w:val="left"/>
+      <w:pPr>
+        <w:ind w:left="2880" w:hanging="360"/>
+      </w:pPr>
+      <w:rPr>
+        <w:rFonts w:ascii="Symbol" w:hAnsi="Symbol" w:hint="default"/>
+      </w:rPr>
+    </w:lvl>
+    <w:lvl w:ilvl="4" w:tplc="10000003" w:tentative="1">
+      <w:start w:val="1"/>
+      <w:numFmt w:val="bullet"/>
+      <w:lvlText w:val="o"/>
+      <w:lvlJc w:val="left"/>
+      <w:pPr>
+        <w:ind w:left="3600" w:hanging="360"/>
+      </w:pPr>
+      <w:rPr>
+        <w:rFonts w:ascii="Courier New" w:hAnsi="Courier New" w:cs="Courier New" w:hint="default"/>
+      </w:rPr>
+    </w:lvl>
+    <w:lvl w:ilvl="5" w:tplc="10000005" w:tentative="1">
+      <w:start w:val="1"/>
+      <w:numFmt w:val="bullet"/>
+      <w:lvlText w:val=""/>
+      <w:lvlJc w:val="left"/>
+      <w:pPr>
+        <w:ind w:left="4320" w:hanging="360"/>
+      </w:pPr>
+      <w:rPr>
+        <w:rFonts w:ascii="Wingdings" w:hAnsi="Wingdings" w:hint="default"/>
+      </w:rPr>
+    </w:lvl>
+    <w:lvl w:ilvl="6" w:tplc="10000001" w:tentative="1">
+      <w:start w:val="1"/>
+      <w:numFmt w:val="bullet"/>
+      <w:lvlText w:val=""/>
+      <w:lvlJc w:val="left"/>
+      <w:pPr>
+        <w:ind w:left="5040" w:hanging="360"/>
+      </w:pPr>
+      <w:rPr>
+        <w:rFonts w:ascii="Symbol" w:hAnsi="Symbol" w:hint="default"/>
+      </w:rPr>
+    </w:lvl>
+    <w:lvl w:ilvl="7" w:tplc="10000003" w:tentative="1">
+      <w:start w:val="1"/>
+      <w:numFmt w:val="bullet"/>
+      <w:lvlText w:val="o"/>
+      <w:lvlJc w:val="left"/>
+      <w:pPr>
+        <w:ind w:left="5760" w:hanging="360"/>
+      </w:pPr>
+      <w:rPr>
+        <w:rFonts w:ascii="Courier New" w:hAnsi="Courier New" w:cs="Courier New" w:hint="default"/>
+      </w:rPr>
+    </w:lvl>
+    <w:lvl w:ilvl="8" w:tplc="10000005" w:tentative="1">
+      <w:start w:val="1"/>
+      <w:numFmt w:val="bullet"/>
+      <w:lvlText w:val=""/>
+      <w:lvlJc w:val="left"/>
+      <w:pPr>
+        <w:ind w:left="6480" w:hanging="360"/>
+      </w:pPr>
+      <w:rPr>
+        <w:rFonts w:ascii="Wingdings" w:hAnsi="Wingdings" w:hint="default"/>
+      </w:rPr>
+    </w:lvl>
+  </w:abstractNum>
+  <w:abstractNum w:abstractNumId="4" w15:restartNumberingAfterBreak="0">
     <w:nsid w:val="68E61277"/>
     <w:multiLevelType w:val="hybridMultilevel"/>
     <w:tmpl w:val="3BEAF158"/>
@@ -5885,6 +10804,9 @@
     <w:abstractNumId w:val="0"/>
   </w:num>
   <w:num w:numId="4" w16cid:durableId="1473330106">
+    <w:abstractNumId w:val="4"/>
+  </w:num>
+  <w:num w:numId="5" w16cid:durableId="889389549">
     <w:abstractNumId w:val="3"/>
   </w:num>
 </w:numbering>
@@ -6289,7 +11211,7 @@
     <w:name w:val="Normal"/>
     <w:aliases w:val="Normal - No Distance"/>
     <w:qFormat/>
-    <w:rsid w:val="00FA2B15"/>
+    <w:rsid w:val="00A42170"/>
     <w:pPr>
       <w:spacing w:after="160" w:line="259" w:lineRule="auto"/>
       <w:ind w:left="0" w:firstLine="0"/>
@@ -6677,6 +11599,90 @@
 </inkml:ink>
 </file>
 
+<file path=word/ink/ink2.xml><?xml version="1.0" encoding="utf-8"?>
+<inkml:ink xmlns:inkml="http://www.w3.org/2003/InkML">
+  <inkml:definitions>
+    <inkml:context xml:id="ctx0">
+      <inkml:inkSource xml:id="inkSrc0">
+        <inkml:traceFormat>
+          <inkml:channel name="X" type="integer" min="-2.14748E9" max="2.14748E9" units="cm"/>
+          <inkml:channel name="Y" type="integer" min="-2.14748E9" max="2.14748E9" units="cm"/>
+          <inkml:channel name="F" type="integer" max="32767" units="dev"/>
+        </inkml:traceFormat>
+        <inkml:channelProperties>
+          <inkml:channelProperty channel="X" name="resolution" value="1000" units="1/cm"/>
+          <inkml:channelProperty channel="Y" name="resolution" value="1000" units="1/cm"/>
+          <inkml:channelProperty channel="F" name="resolution" value="0" units="1/dev"/>
+        </inkml:channelProperties>
+      </inkml:inkSource>
+      <inkml:timestamp xml:id="ts0" timeString="2022-10-18T12:03:04.684"/>
+    </inkml:context>
+    <inkml:brush xml:id="br0">
+      <inkml:brushProperty name="width" value="0.025" units="cm"/>
+      <inkml:brushProperty name="height" value="0.025" units="cm"/>
+      <inkml:brushProperty name="color" value="#E71224"/>
+    </inkml:brush>
+  </inkml:definitions>
+  <inkml:trace contextRef="#ctx0" brushRef="#br0">254 52 24575,'0'0'0,"0"-1"0,0 1 0,-1-1 0,1 1 0,-1-1 0,1 1 0,0 0 0,-1-1 0,1 1 0,-1-1 0,1 1 0,-1 0 0,1-1 0,-1 1 0,1 0 0,-1 0 0,1-1 0,-1 1 0,0 0 0,1 0 0,-1 0 0,1 0 0,-1 0 0,0 0 0,0 0 0,-20-2 0,17 2 0,-38-3 0,-61 5 0,99-1 0,1-1 0,-1 1 0,1 0 0,0 1 0,0-1 0,0 0 0,0 1 0,0 0 0,0 0 0,0 0 0,0 0 0,0 0 0,1 0 0,-1 1 0,1-1 0,0 1 0,0 0 0,0-1 0,0 1 0,0 0 0,1 0 0,-1 1 0,1-1 0,0 0 0,0 0 0,0 1 0,0-1 0,0 5 0,0-3 0,0-1 0,0 1 0,1-1 0,0 1 0,0 0 0,0-1 0,1 1 0,-1-1 0,1 1 0,0-1 0,0 1 0,1-1 0,-1 1 0,1-1 0,0 0 0,0 0 0,0 0 0,1 0 0,0 0 0,5 5 0,7 5 0,0-2 0,2 0 0,-1-1 0,2-1 0,21 10 0,-26-15 0,1 0 0,0-1 0,0 0 0,1-1 0,-1-1 0,1 0 0,26-1 0,-21-1 0,-13 0 0,1 1 0,-1-2 0,1 1 0,0-1 0,-1 0 0,9-3 0,-14 3 0,1 0 0,-1 0 0,0 0 0,0 0 0,-1-1 0,1 1 0,0-1 0,0 1 0,-1-1 0,1 1 0,-1-1 0,1 0 0,-1 0 0,0 0 0,1 0 0,-1 0 0,0 0 0,-1 0 0,1 0 0,0 0 0,0-1 0,-1 1 0,0 0 0,1 0 0,-1-3 0,2-9 0,-1-1 0,0 1 0,-3-24 0,1 32 0,0 0 0,0 0 0,0 1 0,-1-1 0,0 1 0,0-1 0,-1 1 0,1 0 0,-1 0 0,0 0 0,-7-8 0,-15-26-35,-6-6 158,29 43-209,0 0 1,0 0-1,0 0 1,0 0 0,0 0-1,-1 1 1,1 0-1,-1-1 1,1 1-1,-1 0 1,1 0-1,-1 0 1,0 0-1,1 1 1,-1-1-1,-4 0 1,-2 1-6741</inkml:trace>
+</inkml:ink>
+</file>
+
+<file path=word/ink/ink3.xml><?xml version="1.0" encoding="utf-8"?>
+<inkml:ink xmlns:inkml="http://www.w3.org/2003/InkML">
+  <inkml:definitions>
+    <inkml:context xml:id="ctx0">
+      <inkml:inkSource xml:id="inkSrc0">
+        <inkml:traceFormat>
+          <inkml:channel name="X" type="integer" min="-2.14748E9" max="2.14748E9" units="cm"/>
+          <inkml:channel name="Y" type="integer" min="-2.14748E9" max="2.14748E9" units="cm"/>
+          <inkml:channel name="F" type="integer" max="32767" units="dev"/>
+        </inkml:traceFormat>
+        <inkml:channelProperties>
+          <inkml:channelProperty channel="X" name="resolution" value="1000" units="1/cm"/>
+          <inkml:channelProperty channel="Y" name="resolution" value="1000" units="1/cm"/>
+          <inkml:channelProperty channel="F" name="resolution" value="0" units="1/dev"/>
+        </inkml:channelProperties>
+      </inkml:inkSource>
+      <inkml:timestamp xml:id="ts0" timeString="2022-10-18T12:03:08.019"/>
+    </inkml:context>
+    <inkml:brush xml:id="br0">
+      <inkml:brushProperty name="width" value="0.025" units="cm"/>
+      <inkml:brushProperty name="height" value="0.025" units="cm"/>
+      <inkml:brushProperty name="color" value="#E71224"/>
+    </inkml:brush>
+  </inkml:definitions>
+  <inkml:trace contextRef="#ctx0" brushRef="#br0">0 1 24575,'0'0'-8191</inkml:trace>
+</inkml:ink>
+</file>
+
+<file path=word/ink/ink4.xml><?xml version="1.0" encoding="utf-8"?>
+<inkml:ink xmlns:inkml="http://www.w3.org/2003/InkML">
+  <inkml:definitions>
+    <inkml:context xml:id="ctx0">
+      <inkml:inkSource xml:id="inkSrc0">
+        <inkml:traceFormat>
+          <inkml:channel name="X" type="integer" min="-2.14748E9" max="2.14748E9" units="cm"/>
+          <inkml:channel name="Y" type="integer" min="-2.14748E9" max="2.14748E9" units="cm"/>
+          <inkml:channel name="F" type="integer" max="32767" units="dev"/>
+        </inkml:traceFormat>
+        <inkml:channelProperties>
+          <inkml:channelProperty channel="X" name="resolution" value="1000" units="1/cm"/>
+          <inkml:channelProperty channel="Y" name="resolution" value="1000" units="1/cm"/>
+          <inkml:channelProperty channel="F" name="resolution" value="0" units="1/dev"/>
+        </inkml:channelProperties>
+      </inkml:inkSource>
+      <inkml:timestamp xml:id="ts0" timeString="2022-10-19T10:01:38.063"/>
+    </inkml:context>
+    <inkml:brush xml:id="br0">
+      <inkml:brushProperty name="width" value="0.025" units="cm"/>
+      <inkml:brushProperty name="height" value="0.025" units="cm"/>
+      <inkml:brushProperty name="color" value="#E71224"/>
+    </inkml:brush>
+  </inkml:definitions>
+  <inkml:trace contextRef="#ctx0" brushRef="#br0">213 40 24575,'0'-2'0,"0"0"0,0 1 0,-1-1 0,1 1 0,0-1 0,-1 0 0,1 1 0,-1-1 0,1 1 0,-1-1 0,0 1 0,0 0 0,0-1 0,0 1 0,0 0 0,0-1 0,0 1 0,0 0 0,0 0 0,0 0 0,-1 0 0,1 0 0,0 0 0,-1 1 0,1-1 0,-1 0 0,1 1 0,-1-1 0,1 1 0,-1-1 0,0 1 0,1 0 0,-3-1 0,-8 0 0,0 0 0,0 1 0,-21 2 0,5 0 0,24-2 0,0 0 0,0 0 0,0 0 0,0 0 0,0 1 0,-1 0 0,1 0 0,1 0 0,-1 0 0,0 1 0,-7 2 0,9-2 0,0 0 0,0 1 0,0-1 0,1 0 0,-1 0 0,0 1 0,1-1 0,-1 1 0,1 0 0,0-1 0,0 1 0,0 0 0,0-1 0,1 1 0,-1 0 0,1 0 0,-1 5 0,1-2 0,-1 1 0,1-1 0,0 1 0,0-1 0,1 0 0,0 1 0,0-1 0,0 1 0,1-1 0,0 0 0,4 8 0,-1 0 0,-4-11 0,0 0 0,0 0 0,0-1 0,0 1 0,0-1 0,0 1 0,1-1 0,-1 1 0,1-1 0,0 0 0,0 0 0,0 0 0,0 0 0,0 0 0,0 0 0,1 0 0,-1-1 0,0 1 0,1-1 0,3 2 0,0-1 0,-1 0 0,1 0 0,0-1 0,0 0 0,0 0 0,0 0 0,0 0 0,0-1 0,0 0 0,0-1 0,0 1 0,0-1 0,0 0 0,-1-1 0,1 1 0,0-1 0,0 0 0,-1-1 0,1 1 0,-1-1 0,7-5 0,21-20 0,-31 26 0,1 0 0,-1-1 0,0 1 0,0 0 0,0-1 0,0 1 0,0-1 0,0 1 0,0-1 0,-1 0 0,0 0 0,1 0 0,-1 0 0,0 0 0,-1 0 0,1 0 0,0 0 0,-1 0 0,0 0 0,1 0 0,-1-1 0,-1 1 0,1 0 0,0 0 0,-1 0 0,1 0 0,-1 0 0,0 0 0,0 0 0,0 0 0,-1 0 0,1 0 0,-1 0 0,1 1 0,-1-1 0,0 1 0,-3-4 0,-25-41-1365,26 43-5461</inkml:trace>
+</inkml:ink>
+</file>
+
 <file path=word/theme/theme1.xml><?xml version="1.0" encoding="utf-8"?>
 <a:theme xmlns:a="http://schemas.openxmlformats.org/drawingml/2006/main" name="Office Theme">
   <a:themeElements>
